--- a/prog_basics/lab6.docx
+++ b/prog_basics/lab6.docx
@@ -686,7 +686,7 @@
           <w:lang w:val="uk-UA"/>
         </w:rPr>
         <w:sectPr>
-          <w:footerReference w:type="default" r:id="rId5"/>
+          <w:footerReference w:type="default" r:id="rId7"/>
           <w:pgSz w:w="11906" w:h="16838"/>
           <w:pgMar w:top="1134" w:right="850" w:bottom="1134" w:left="1134" w:header="708" w:footer="708" w:gutter="0"/>
           <w:cols w:space="708"/>
@@ -1315,26 +1315,308 @@
         <w:t>роботи</w:t>
       </w:r>
       <w:proofErr w:type="spellEnd"/>
-      <w:r>
-        <w:rPr>
-          <w:rFonts w:ascii="Times New Roman" w:eastAsiaTheme="minorHAnsi" w:hAnsi="Times New Roman" w:cs="Times New Roman"/>
-          <w:color w:val="000000"/>
-          <w:sz w:val="28"/>
-          <w:szCs w:val="28"/>
-          <w:lang w:eastAsia="en-US"/>
-        </w:rPr>
-        <w:t xml:space="preserve">; </w:t>
-      </w:r>
-      <w:r>
-        <w:rPr>
-          <w:rFonts w:ascii="MS Mincho" w:eastAsia="MS Mincho" w:hAnsi="MS Mincho" w:cs="MS Mincho"/>
-          <w:color w:val="000000"/>
-          <w:sz w:val="28"/>
-          <w:szCs w:val="28"/>
-          <w:lang w:eastAsia="en-US"/>
-        </w:rPr>
-        <w:t> -</w:t>
+    </w:p>
+    <w:p>
+      <w:pPr>
+        <w:pStyle w:val="a5"/>
+        <w:widowControl w:val="0"/>
+        <w:numPr>
+          <w:ilvl w:val="0"/>
+          <w:numId w:val="1"/>
+        </w:numPr>
+        <w:autoSpaceDE w:val="0"/>
+        <w:autoSpaceDN w:val="0"/>
+        <w:adjustRightInd w:val="0"/>
+        <w:spacing w:after="240" w:line="440" w:lineRule="atLeast"/>
+        <w:ind w:left="0" w:hanging="11"/>
+        <w:rPr>
+          <w:rFonts w:ascii="Times" w:eastAsiaTheme="minorHAnsi" w:hAnsi="Times" w:cs="Times"/>
+          <w:color w:val="000000"/>
+          <w:sz w:val="24"/>
+          <w:szCs w:val="24"/>
+          <w:lang w:eastAsia="en-US"/>
+        </w:rPr>
+      </w:pPr>
+      <w:proofErr w:type="spellStart"/>
+      <w:r>
+        <w:rPr>
+          <w:rFonts w:ascii="Times New Roman" w:hAnsi="Times New Roman" w:cs="Times New Roman"/>
+          <w:sz w:val="28"/>
+          <w:szCs w:val="28"/>
+          <w:lang w:eastAsia="en-US"/>
+        </w:rPr>
+        <w:t>необхідно</w:t>
+      </w:r>
+      <w:proofErr w:type="spellEnd"/>
+      <w:r>
+        <w:rPr>
+          <w:rFonts w:ascii="Times New Roman" w:hAnsi="Times New Roman" w:cs="Times New Roman"/>
+          <w:sz w:val="28"/>
+          <w:szCs w:val="28"/>
+          <w:lang w:eastAsia="en-US"/>
+        </w:rPr>
+        <w:t xml:space="preserve"> </w:t>
+      </w:r>
+      <w:proofErr w:type="spellStart"/>
+      <w:r>
+        <w:rPr>
+          <w:rFonts w:ascii="Times New Roman" w:hAnsi="Times New Roman" w:cs="Times New Roman"/>
+          <w:sz w:val="28"/>
+          <w:szCs w:val="28"/>
+          <w:lang w:eastAsia="en-US"/>
+        </w:rPr>
+        <w:t>написати</w:t>
+      </w:r>
+      <w:proofErr w:type="spellEnd"/>
+      <w:r>
+        <w:rPr>
+          <w:rFonts w:ascii="Times New Roman" w:hAnsi="Times New Roman" w:cs="Times New Roman"/>
+          <w:sz w:val="28"/>
+          <w:szCs w:val="28"/>
+          <w:lang w:eastAsia="en-US"/>
+        </w:rPr>
+        <w:t xml:space="preserve"> </w:t>
+      </w:r>
+      <w:proofErr w:type="spellStart"/>
+      <w:r>
+        <w:rPr>
+          <w:rFonts w:ascii="Times New Roman" w:hAnsi="Times New Roman" w:cs="Times New Roman"/>
+          <w:sz w:val="28"/>
+          <w:szCs w:val="28"/>
+          <w:lang w:eastAsia="en-US"/>
+        </w:rPr>
+        <w:t>програму</w:t>
+      </w:r>
+      <w:proofErr w:type="spellEnd"/>
+      <w:r>
+        <w:rPr>
+          <w:rFonts w:ascii="Times New Roman" w:hAnsi="Times New Roman" w:cs="Times New Roman"/>
+          <w:sz w:val="28"/>
+          <w:szCs w:val="28"/>
+          <w:lang w:eastAsia="en-US"/>
+        </w:rPr>
+        <w:t xml:space="preserve">, </w:t>
+      </w:r>
+      <w:proofErr w:type="spellStart"/>
+      <w:r>
+        <w:rPr>
+          <w:rFonts w:ascii="Times New Roman" w:hAnsi="Times New Roman" w:cs="Times New Roman"/>
+          <w:sz w:val="28"/>
+          <w:szCs w:val="28"/>
+          <w:lang w:eastAsia="en-US"/>
+        </w:rPr>
+        <w:t>що</w:t>
+      </w:r>
+      <w:proofErr w:type="spellEnd"/>
+      <w:r>
+        <w:rPr>
+          <w:rFonts w:ascii="Times New Roman" w:hAnsi="Times New Roman" w:cs="Times New Roman"/>
+          <w:sz w:val="28"/>
+          <w:szCs w:val="28"/>
+          <w:lang w:eastAsia="en-US"/>
+        </w:rPr>
+        <w:t xml:space="preserve"> </w:t>
+      </w:r>
+      <w:proofErr w:type="spellStart"/>
+      <w:r>
+        <w:rPr>
+          <w:rFonts w:ascii="Times New Roman" w:hAnsi="Times New Roman" w:cs="Times New Roman"/>
+          <w:sz w:val="28"/>
+          <w:szCs w:val="28"/>
+          <w:lang w:eastAsia="en-US"/>
+        </w:rPr>
+        <w:t>виконує</w:t>
+      </w:r>
+      <w:proofErr w:type="spellEnd"/>
+      <w:r>
+        <w:rPr>
+          <w:rFonts w:ascii="Times New Roman" w:hAnsi="Times New Roman" w:cs="Times New Roman"/>
+          <w:sz w:val="28"/>
+          <w:szCs w:val="28"/>
+          <w:lang w:eastAsia="en-US"/>
+        </w:rPr>
+        <w:t xml:space="preserve"> </w:t>
+      </w:r>
+      <w:proofErr w:type="spellStart"/>
+      <w:r>
+        <w:rPr>
+          <w:rFonts w:ascii="Times New Roman" w:hAnsi="Times New Roman" w:cs="Times New Roman"/>
+          <w:sz w:val="28"/>
+          <w:szCs w:val="28"/>
+          <w:lang w:eastAsia="en-US"/>
+        </w:rPr>
+        <w:t>побудову</w:t>
+      </w:r>
+      <w:proofErr w:type="spellEnd"/>
+      <w:r>
+        <w:rPr>
+          <w:rFonts w:ascii="Times New Roman" w:hAnsi="Times New Roman" w:cs="Times New Roman"/>
+          <w:sz w:val="28"/>
+          <w:szCs w:val="28"/>
+          <w:lang w:eastAsia="en-US"/>
+        </w:rPr>
+        <w:t xml:space="preserve"> меню, в </w:t>
+      </w:r>
+      <w:proofErr w:type="spellStart"/>
+      <w:r>
+        <w:rPr>
+          <w:rFonts w:ascii="Times New Roman" w:hAnsi="Times New Roman" w:cs="Times New Roman"/>
+          <w:sz w:val="28"/>
+          <w:szCs w:val="28"/>
+          <w:lang w:eastAsia="en-US"/>
+        </w:rPr>
+        <w:t>якому</w:t>
+      </w:r>
+      <w:proofErr w:type="spellEnd"/>
+      <w:r>
+        <w:rPr>
+          <w:rFonts w:ascii="Times New Roman" w:hAnsi="Times New Roman" w:cs="Times New Roman"/>
+          <w:sz w:val="28"/>
+          <w:szCs w:val="28"/>
+          <w:lang w:eastAsia="en-US"/>
+        </w:rPr>
+        <w:t xml:space="preserve"> </w:t>
+      </w:r>
+      <w:proofErr w:type="spellStart"/>
+      <w:r>
+        <w:rPr>
+          <w:rFonts w:ascii="Times New Roman" w:hAnsi="Times New Roman" w:cs="Times New Roman"/>
+          <w:sz w:val="28"/>
+          <w:szCs w:val="28"/>
+          <w:lang w:eastAsia="en-US"/>
+        </w:rPr>
+        <w:t>реалізовано</w:t>
+      </w:r>
+      <w:proofErr w:type="spellEnd"/>
+      <w:r>
+        <w:rPr>
+          <w:rFonts w:ascii="Times New Roman" w:hAnsi="Times New Roman" w:cs="Times New Roman"/>
+          <w:sz w:val="28"/>
+          <w:szCs w:val="28"/>
+          <w:lang w:eastAsia="en-US"/>
+        </w:rPr>
+        <w:t xml:space="preserve"> </w:t>
+      </w:r>
+      <w:proofErr w:type="spellStart"/>
+      <w:r>
+        <w:rPr>
+          <w:rFonts w:ascii="Times New Roman" w:hAnsi="Times New Roman" w:cs="Times New Roman"/>
+          <w:sz w:val="28"/>
+          <w:szCs w:val="28"/>
+          <w:lang w:eastAsia="en-US"/>
+        </w:rPr>
+        <w:t>можливість</w:t>
+      </w:r>
+      <w:proofErr w:type="spellEnd"/>
+      <w:r>
+        <w:rPr>
+          <w:rFonts w:ascii="Times New Roman" w:hAnsi="Times New Roman" w:cs="Times New Roman"/>
+          <w:sz w:val="28"/>
+          <w:szCs w:val="28"/>
+          <w:lang w:eastAsia="en-US"/>
+        </w:rPr>
+        <w:t xml:space="preserve"> </w:t>
+      </w:r>
+      <w:proofErr w:type="spellStart"/>
+      <w:r>
+        <w:rPr>
+          <w:rFonts w:ascii="Times New Roman" w:hAnsi="Times New Roman" w:cs="Times New Roman"/>
+          <w:sz w:val="28"/>
+          <w:szCs w:val="28"/>
+          <w:lang w:eastAsia="en-US"/>
+        </w:rPr>
+        <w:t>виконання</w:t>
+      </w:r>
+      <w:proofErr w:type="spellEnd"/>
+      <w:r>
+        <w:rPr>
+          <w:rFonts w:ascii="Times New Roman" w:hAnsi="Times New Roman" w:cs="Times New Roman"/>
+          <w:sz w:val="28"/>
+          <w:szCs w:val="28"/>
+          <w:lang w:eastAsia="en-US"/>
+        </w:rPr>
+        <w:t xml:space="preserve"> </w:t>
+      </w:r>
+      <w:proofErr w:type="spellStart"/>
+      <w:r>
+        <w:rPr>
+          <w:rFonts w:ascii="Times New Roman" w:hAnsi="Times New Roman" w:cs="Times New Roman"/>
+          <w:sz w:val="28"/>
+          <w:szCs w:val="28"/>
+          <w:lang w:eastAsia="en-US"/>
+        </w:rPr>
+        <w:t>усіх</w:t>
+      </w:r>
+      <w:proofErr w:type="spellEnd"/>
+      <w:r>
+        <w:rPr>
+          <w:rFonts w:ascii="Times New Roman" w:hAnsi="Times New Roman" w:cs="Times New Roman"/>
+          <w:sz w:val="28"/>
+          <w:szCs w:val="28"/>
+          <w:lang w:eastAsia="en-US"/>
+        </w:rPr>
+        <w:t xml:space="preserve"> </w:t>
+      </w:r>
+      <w:proofErr w:type="spellStart"/>
+      <w:r>
+        <w:rPr>
+          <w:rFonts w:ascii="Times New Roman" w:hAnsi="Times New Roman" w:cs="Times New Roman"/>
+          <w:sz w:val="28"/>
+          <w:szCs w:val="28"/>
+          <w:lang w:eastAsia="en-US"/>
+        </w:rPr>
+        <w:t>попередніх</w:t>
+      </w:r>
+      <w:proofErr w:type="spellEnd"/>
+      <w:r>
+        <w:rPr>
+          <w:rFonts w:ascii="Times New Roman" w:hAnsi="Times New Roman" w:cs="Times New Roman"/>
+          <w:sz w:val="28"/>
+          <w:szCs w:val="28"/>
+          <w:lang w:eastAsia="en-US"/>
+        </w:rPr>
+        <w:t xml:space="preserve"> </w:t>
+      </w:r>
+      <w:proofErr w:type="spellStart"/>
+      <w:r>
+        <w:rPr>
+          <w:rFonts w:ascii="Times New Roman" w:hAnsi="Times New Roman" w:cs="Times New Roman"/>
+          <w:sz w:val="28"/>
+          <w:szCs w:val="28"/>
+          <w:lang w:eastAsia="en-US"/>
+        </w:rPr>
+        <w:t>комп’ютерних</w:t>
+      </w:r>
+      <w:proofErr w:type="spellEnd"/>
+      <w:r>
+        <w:rPr>
+          <w:rFonts w:ascii="Times New Roman" w:hAnsi="Times New Roman" w:cs="Times New Roman"/>
+          <w:sz w:val="28"/>
+          <w:szCs w:val="28"/>
+          <w:lang w:eastAsia="en-US"/>
+        </w:rPr>
+        <w:t xml:space="preserve"> </w:t>
+      </w:r>
+      <w:proofErr w:type="spellStart"/>
+      <w:r>
+        <w:rPr>
+          <w:rFonts w:ascii="Times New Roman" w:hAnsi="Times New Roman" w:cs="Times New Roman"/>
+          <w:sz w:val="28"/>
+          <w:szCs w:val="28"/>
+          <w:lang w:eastAsia="en-US"/>
+        </w:rPr>
+        <w:t>практикумів</w:t>
+      </w:r>
+      <w:proofErr w:type="spellEnd"/>
+      <w:r>
+        <w:rPr>
+          <w:rFonts w:ascii="Times New Roman" w:eastAsiaTheme="minorHAnsi" w:hAnsi="Times New Roman" w:cs="Times New Roman"/>
+          <w:color w:val="000000"/>
+          <w:sz w:val="37"/>
+          <w:szCs w:val="37"/>
+          <w:lang w:eastAsia="en-US"/>
+        </w:rPr>
+        <w:t xml:space="preserve">. </w:t>
       </w:r>
     </w:p>
     <w:p>
@@ -1403,18 +1685,7 @@
           <w:szCs w:val="28"/>
           <w:lang w:eastAsia="en-US"/>
         </w:rPr>
-        <w:t xml:space="preserve">; </w:t>
-      </w:r>
-      <w:r>
-        <w:rPr>
-          <w:rFonts w:ascii="MS Mincho" w:eastAsia="MS Mincho" w:hAnsi="MS Mincho" w:cs="MS Mincho"/>
-          <w:color w:val="000000"/>
-          <w:sz w:val="28"/>
-          <w:szCs w:val="28"/>
-          <w:lang w:eastAsia="en-US"/>
-        </w:rPr>
-        <w:t> -</w:t>
+        <w:t>.</w:t>
       </w:r>
     </w:p>
     <w:p>
@@ -1441,61 +1712,8 @@
           <w:lang w:eastAsia="en-US"/>
         </w:rPr>
       </w:pPr>
-      <w:proofErr w:type="spellStart"/>
-      <w:r>
-        <w:rPr>
-          <w:rFonts w:ascii="Times New Roman" w:eastAsiaTheme="minorHAnsi" w:hAnsi="Times New Roman" w:cs="Times New Roman"/>
-          <w:color w:val="000000"/>
-          <w:sz w:val="28"/>
-          <w:szCs w:val="28"/>
-          <w:lang w:eastAsia="en-US"/>
-        </w:rPr>
-        <w:t>Результати</w:t>
-      </w:r>
-      <w:proofErr w:type="spellEnd"/>
-      <w:r>
-        <w:rPr>
-          <w:rFonts w:ascii="Times New Roman" w:eastAsiaTheme="minorHAnsi" w:hAnsi="Times New Roman" w:cs="Times New Roman"/>
-          <w:color w:val="000000"/>
-          <w:sz w:val="28"/>
-          <w:szCs w:val="28"/>
-          <w:lang w:eastAsia="en-US"/>
-        </w:rPr>
-        <w:t xml:space="preserve"> </w:t>
-      </w:r>
-      <w:proofErr w:type="spellStart"/>
-      <w:r>
-        <w:rPr>
-          <w:rFonts w:ascii="Times New Roman" w:eastAsiaTheme="minorHAnsi" w:hAnsi="Times New Roman" w:cs="Times New Roman"/>
-          <w:color w:val="000000"/>
-          <w:sz w:val="28"/>
-          <w:szCs w:val="28"/>
-          <w:lang w:eastAsia="en-US"/>
-        </w:rPr>
-        <w:t>роботи</w:t>
-      </w:r>
-      <w:proofErr w:type="spellEnd"/>
-      <w:r>
-        <w:rPr>
-          <w:rFonts w:ascii="Times New Roman" w:eastAsiaTheme="minorHAnsi" w:hAnsi="Times New Roman" w:cs="Times New Roman"/>
-          <w:color w:val="000000"/>
-          <w:sz w:val="28"/>
-          <w:szCs w:val="28"/>
-          <w:lang w:eastAsia="en-US"/>
-        </w:rPr>
-        <w:t xml:space="preserve">; </w:t>
-      </w:r>
-      <w:r>
-        <w:rPr>
-          <w:rFonts w:ascii="MS Mincho" w:eastAsia="MS Mincho" w:hAnsi="MS Mincho" w:cs="MS Mincho"/>
-          <w:color w:val="000000"/>
-          <w:sz w:val="28"/>
-          <w:szCs w:val="28"/>
-          <w:lang w:eastAsia="en-US"/>
-        </w:rPr>
-        <w:t> -</w:t>
-      </w:r>
+      <w:bookmarkStart w:id="0" w:name="_GoBack"/>
+      <w:bookmarkEnd w:id="0"/>
     </w:p>
     <w:p>
       <w:pPr>
@@ -1530,52 +1748,61 @@
           <w:szCs w:val="28"/>
           <w:lang w:eastAsia="en-US"/>
         </w:rPr>
-        <w:t>Висновки</w:t>
-      </w:r>
-      <w:proofErr w:type="spellEnd"/>
-      <w:r>
-        <w:rPr>
-          <w:rFonts w:ascii="Times New Roman" w:eastAsiaTheme="minorHAnsi" w:hAnsi="Times New Roman" w:cs="Times New Roman"/>
-          <w:color w:val="000000"/>
-          <w:sz w:val="28"/>
-          <w:szCs w:val="28"/>
-          <w:lang w:eastAsia="en-US"/>
-        </w:rPr>
-        <w:t xml:space="preserve"> по </w:t>
-      </w:r>
-      <w:proofErr w:type="spellStart"/>
-      <w:r>
-        <w:rPr>
-          <w:rFonts w:ascii="Times New Roman" w:eastAsiaTheme="minorHAnsi" w:hAnsi="Times New Roman" w:cs="Times New Roman"/>
-          <w:color w:val="000000"/>
-          <w:sz w:val="28"/>
-          <w:szCs w:val="28"/>
-          <w:lang w:eastAsia="en-US"/>
-        </w:rPr>
-        <w:t>роботі</w:t>
-      </w:r>
-      <w:proofErr w:type="spellEnd"/>
-      <w:r>
-        <w:rPr>
-          <w:rFonts w:ascii="Times New Roman" w:eastAsiaTheme="minorHAnsi" w:hAnsi="Times New Roman" w:cs="Times New Roman"/>
-          <w:color w:val="000000"/>
-          <w:sz w:val="28"/>
-          <w:szCs w:val="28"/>
-          <w:lang w:eastAsia="en-US"/>
-        </w:rPr>
-        <w:t xml:space="preserve">; </w:t>
-      </w:r>
-      <w:r>
-        <w:rPr>
-          <w:rFonts w:ascii="MS Mincho" w:eastAsia="MS Mincho" w:hAnsi="MS Mincho" w:cs="MS Mincho"/>
-          <w:color w:val="000000"/>
-          <w:sz w:val="28"/>
-          <w:szCs w:val="28"/>
-          <w:lang w:eastAsia="en-US"/>
-        </w:rPr>
-        <w:t> -</w:t>
-      </w:r>
+        <w:t>Результати</w:t>
+      </w:r>
+      <w:proofErr w:type="spellEnd"/>
+      <w:r>
+        <w:rPr>
+          <w:rFonts w:ascii="Times New Roman" w:eastAsiaTheme="minorHAnsi" w:hAnsi="Times New Roman" w:cs="Times New Roman"/>
+          <w:color w:val="000000"/>
+          <w:sz w:val="28"/>
+          <w:szCs w:val="28"/>
+          <w:lang w:eastAsia="en-US"/>
+        </w:rPr>
+        <w:t xml:space="preserve"> </w:t>
+      </w:r>
+      <w:proofErr w:type="spellStart"/>
+      <w:r>
+        <w:rPr>
+          <w:rFonts w:ascii="Times New Roman" w:eastAsiaTheme="minorHAnsi" w:hAnsi="Times New Roman" w:cs="Times New Roman"/>
+          <w:color w:val="000000"/>
+          <w:sz w:val="28"/>
+          <w:szCs w:val="28"/>
+          <w:lang w:eastAsia="en-US"/>
+        </w:rPr>
+        <w:t>роботи</w:t>
+      </w:r>
+      <w:proofErr w:type="spellEnd"/>
+      <w:r>
+        <w:rPr>
+          <w:rFonts w:ascii="Times New Roman" w:eastAsiaTheme="minorHAnsi" w:hAnsi="Times New Roman" w:cs="Times New Roman"/>
+          <w:color w:val="000000"/>
+          <w:sz w:val="28"/>
+          <w:szCs w:val="28"/>
+          <w:lang w:eastAsia="en-US"/>
+        </w:rPr>
+        <w:t>.</w:t>
+      </w:r>
+    </w:p>
+    <w:p>
+      <w:pPr>
+        <w:widowControl w:val="0"/>
+        <w:tabs>
+          <w:tab w:val="left" w:pos="220"/>
+          <w:tab w:val="left" w:pos="720"/>
+        </w:tabs>
+        <w:autoSpaceDE w:val="0"/>
+        <w:autoSpaceDN w:val="0"/>
+        <w:adjustRightInd w:val="0"/>
+        <w:spacing w:after="240" w:line="380" w:lineRule="atLeast"/>
+        <w:rPr>
+          <w:rFonts w:ascii="Times New Roman" w:eastAsiaTheme="minorHAnsi" w:hAnsi="Times New Roman" w:cs="Times New Roman"/>
+          <w:color w:val="000000"/>
+          <w:sz w:val="28"/>
+          <w:szCs w:val="28"/>
+          <w:lang w:eastAsia="en-US"/>
+        </w:rPr>
+      </w:pPr>
     </w:p>
     <w:p>
       <w:pPr>
@@ -1601,6 +1828,140 @@
           <w:lang w:eastAsia="en-US"/>
         </w:rPr>
       </w:pPr>
+    </w:p>
+    <w:p>
+      <w:pPr>
+        <w:widowControl w:val="0"/>
+        <w:numPr>
+          <w:ilvl w:val="0"/>
+          <w:numId w:val="1"/>
+        </w:numPr>
+        <w:tabs>
+          <w:tab w:val="left" w:pos="220"/>
+          <w:tab w:val="left" w:pos="720"/>
+        </w:tabs>
+        <w:autoSpaceDE w:val="0"/>
+        <w:autoSpaceDN w:val="0"/>
+        <w:adjustRightInd w:val="0"/>
+        <w:spacing w:after="240" w:line="380" w:lineRule="atLeast"/>
+        <w:ind w:hanging="720"/>
+        <w:rPr>
+          <w:rFonts w:ascii="Times New Roman" w:eastAsiaTheme="minorHAnsi" w:hAnsi="Times New Roman" w:cs="Times New Roman"/>
+          <w:color w:val="000000"/>
+          <w:sz w:val="28"/>
+          <w:szCs w:val="28"/>
+          <w:lang w:eastAsia="en-US"/>
+        </w:rPr>
+      </w:pPr>
+      <w:proofErr w:type="spellStart"/>
+      <w:r>
+        <w:rPr>
+          <w:rFonts w:ascii="Times New Roman" w:eastAsiaTheme="minorHAnsi" w:hAnsi="Times New Roman" w:cs="Times New Roman"/>
+          <w:color w:val="000000"/>
+          <w:sz w:val="28"/>
+          <w:szCs w:val="28"/>
+          <w:lang w:eastAsia="en-US"/>
+        </w:rPr>
+        <w:t>Висновки</w:t>
+      </w:r>
+      <w:proofErr w:type="spellEnd"/>
+      <w:r>
+        <w:rPr>
+          <w:rFonts w:ascii="Times New Roman" w:eastAsiaTheme="minorHAnsi" w:hAnsi="Times New Roman" w:cs="Times New Roman"/>
+          <w:color w:val="000000"/>
+          <w:sz w:val="28"/>
+          <w:szCs w:val="28"/>
+          <w:lang w:eastAsia="en-US"/>
+        </w:rPr>
+        <w:t xml:space="preserve"> по </w:t>
+      </w:r>
+      <w:proofErr w:type="spellStart"/>
+      <w:r>
+        <w:rPr>
+          <w:rFonts w:ascii="Times New Roman" w:eastAsiaTheme="minorHAnsi" w:hAnsi="Times New Roman" w:cs="Times New Roman"/>
+          <w:color w:val="000000"/>
+          <w:sz w:val="28"/>
+          <w:szCs w:val="28"/>
+          <w:lang w:eastAsia="en-US"/>
+        </w:rPr>
+        <w:t>роботі</w:t>
+      </w:r>
+      <w:proofErr w:type="spellEnd"/>
+      <w:r>
+        <w:rPr>
+          <w:rFonts w:ascii="Times New Roman" w:eastAsiaTheme="minorHAnsi" w:hAnsi="Times New Roman" w:cs="Times New Roman"/>
+          <w:color w:val="000000"/>
+          <w:sz w:val="28"/>
+          <w:szCs w:val="28"/>
+          <w:lang w:eastAsia="en-US"/>
+        </w:rPr>
+        <w:t>.</w:t>
+      </w:r>
+    </w:p>
+    <w:p>
+      <w:pPr>
+        <w:widowControl w:val="0"/>
+        <w:tabs>
+          <w:tab w:val="left" w:pos="220"/>
+          <w:tab w:val="left" w:pos="720"/>
+        </w:tabs>
+        <w:autoSpaceDE w:val="0"/>
+        <w:autoSpaceDN w:val="0"/>
+        <w:adjustRightInd w:val="0"/>
+        <w:spacing w:after="240" w:line="380" w:lineRule="atLeast"/>
+        <w:rPr>
+          <w:rFonts w:ascii="Times New Roman" w:eastAsiaTheme="minorHAnsi" w:hAnsi="Times New Roman" w:cs="Times New Roman"/>
+          <w:color w:val="000000"/>
+          <w:sz w:val="28"/>
+          <w:szCs w:val="28"/>
+          <w:lang w:eastAsia="en-US"/>
+        </w:rPr>
+      </w:pPr>
+    </w:p>
+    <w:p>
+      <w:pPr>
+        <w:widowControl w:val="0"/>
+        <w:tabs>
+          <w:tab w:val="left" w:pos="220"/>
+          <w:tab w:val="left" w:pos="720"/>
+        </w:tabs>
+        <w:autoSpaceDE w:val="0"/>
+        <w:autoSpaceDN w:val="0"/>
+        <w:adjustRightInd w:val="0"/>
+        <w:spacing w:after="240" w:line="380" w:lineRule="atLeast"/>
+        <w:rPr>
+          <w:rFonts w:ascii="Times New Roman" w:eastAsiaTheme="minorHAnsi" w:hAnsi="Times New Roman" w:cs="Times New Roman"/>
+          <w:color w:val="000000"/>
+          <w:sz w:val="28"/>
+          <w:szCs w:val="28"/>
+          <w:lang w:eastAsia="en-US"/>
+        </w:rPr>
+      </w:pPr>
+    </w:p>
+    <w:p>
+      <w:pPr>
+        <w:widowControl w:val="0"/>
+        <w:numPr>
+          <w:ilvl w:val="0"/>
+          <w:numId w:val="1"/>
+        </w:numPr>
+        <w:tabs>
+          <w:tab w:val="left" w:pos="220"/>
+          <w:tab w:val="left" w:pos="720"/>
+        </w:tabs>
+        <w:autoSpaceDE w:val="0"/>
+        <w:autoSpaceDN w:val="0"/>
+        <w:adjustRightInd w:val="0"/>
+        <w:spacing w:after="240" w:line="380" w:lineRule="atLeast"/>
+        <w:ind w:hanging="720"/>
+        <w:rPr>
+          <w:rFonts w:ascii="Times New Roman" w:eastAsiaTheme="minorHAnsi" w:hAnsi="Times New Roman" w:cs="Times New Roman"/>
+          <w:color w:val="000000"/>
+          <w:sz w:val="28"/>
+          <w:szCs w:val="28"/>
+          <w:lang w:eastAsia="en-US"/>
+        </w:rPr>
+      </w:pPr>
       <w:proofErr w:type="spellStart"/>
       <w:r>
         <w:rPr>
@@ -1643,30 +2004,62 @@
           <w:szCs w:val="28"/>
           <w:lang w:eastAsia="en-US"/>
         </w:rPr>
-        <w:t xml:space="preserve">). </w:t>
-      </w:r>
-      <w:r>
-        <w:rPr>
-          <w:rFonts w:ascii="MS Mincho" w:eastAsia="MS Mincho" w:hAnsi="MS Mincho" w:cs="MS Mincho"/>
-          <w:color w:val="000000"/>
-          <w:sz w:val="28"/>
-          <w:szCs w:val="28"/>
-          <w:lang w:eastAsia="en-US"/>
-        </w:rPr>
-        <w:t> -</w:t>
-      </w:r>
-    </w:p>
-    <w:p>
-      <w:pPr>
-        <w:rPr>
-          <w:rFonts w:ascii="Times New Roman" w:hAnsi="Times New Roman" w:cs="Times New Roman"/>
-          <w:sz w:val="28"/>
-          <w:szCs w:val="28"/>
-        </w:rPr>
-      </w:pPr>
-      <w:bookmarkStart w:id="0" w:name="_GoBack"/>
-      <w:bookmarkEnd w:id="0"/>
+        <w:t>).</w:t>
+      </w:r>
+    </w:p>
+    <w:p>
+      <w:pPr>
+        <w:widowControl w:val="0"/>
+        <w:tabs>
+          <w:tab w:val="left" w:pos="220"/>
+          <w:tab w:val="left" w:pos="720"/>
+        </w:tabs>
+        <w:autoSpaceDE w:val="0"/>
+        <w:autoSpaceDN w:val="0"/>
+        <w:adjustRightInd w:val="0"/>
+        <w:spacing w:after="240" w:line="380" w:lineRule="atLeast"/>
+        <w:rPr>
+          <w:rFonts w:ascii="Times New Roman" w:eastAsiaTheme="minorHAnsi" w:hAnsi="Times New Roman" w:cs="Times New Roman"/>
+          <w:color w:val="000000"/>
+          <w:sz w:val="28"/>
+          <w:szCs w:val="28"/>
+          <w:lang w:eastAsia="en-US"/>
+        </w:rPr>
+      </w:pPr>
+    </w:p>
+    <w:p>
+      <w:pPr>
+        <w:widowControl w:val="0"/>
+        <w:numPr>
+          <w:ilvl w:val="0"/>
+          <w:numId w:val="1"/>
+        </w:numPr>
+        <w:tabs>
+          <w:tab w:val="left" w:pos="220"/>
+          <w:tab w:val="left" w:pos="720"/>
+        </w:tabs>
+        <w:autoSpaceDE w:val="0"/>
+        <w:autoSpaceDN w:val="0"/>
+        <w:adjustRightInd w:val="0"/>
+        <w:spacing w:after="240" w:line="380" w:lineRule="atLeast"/>
+        <w:ind w:hanging="720"/>
+        <w:rPr>
+          <w:rFonts w:ascii="Times New Roman" w:eastAsiaTheme="minorHAnsi" w:hAnsi="Times New Roman" w:cs="Times New Roman"/>
+          <w:color w:val="000000"/>
+          <w:sz w:val="28"/>
+          <w:szCs w:val="28"/>
+          <w:lang w:eastAsia="en-US"/>
+        </w:rPr>
+      </w:pPr>
+    </w:p>
+    <w:p>
+      <w:pPr>
+        <w:rPr>
+          <w:rFonts w:ascii="Times New Roman" w:hAnsi="Times New Roman" w:cs="Times New Roman"/>
+          <w:sz w:val="28"/>
+          <w:szCs w:val="28"/>
+        </w:rPr>
+      </w:pPr>
     </w:p>
     <w:sectPr>
       <w:pgSz w:w="11900" w:h="16840"/>
@@ -1676,6 +2069,31 @@
     </w:sectPr>
   </w:body>
 </w:document>
+</file>
+
+<file path=word/endnotes.xml><?xml version="1.0" encoding="utf-8"?>
+<w:endnotes xmlns:wpc="http://schemas.microsoft.com/office/word/2010/wordprocessingCanvas" xmlns:mo="http://schemas.microsoft.com/office/mac/office/2008/main" xmlns:mc="http://schemas.openxmlformats.org/markup-compatibility/2006" xmlns:mv="urn:schemas-microsoft-com:mac:vml" xmlns:o="urn:schemas-microsoft-com:office:office" xmlns:r="http://schemas.openxmlformats.org/officeDocument/2006/relationships" xmlns:m="http://schemas.openxmlformats.org/officeDocument/2006/math" xmlns:v="urn:schemas-microsoft-com:vml" xmlns:wp14="http://schemas.microsoft.com/office/word/2010/wordprocessingDrawing" xmlns:wp="http://schemas.openxmlformats.org/drawingml/2006/wordprocessingDrawing" xmlns:w10="urn:schemas-microsoft-com:office:word" xmlns:w="http://schemas.openxmlformats.org/wordprocessingml/2006/main" xmlns:w14="http://schemas.microsoft.com/office/word/2010/wordml" xmlns:w15="http://schemas.microsoft.com/office/word/2012/wordml" xmlns:wpg="http://schemas.microsoft.com/office/word/2010/wordprocessingGroup" xmlns:wpi="http://schemas.microsoft.com/office/word/2010/wordprocessingInk" xmlns:wne="http://schemas.microsoft.com/office/word/2006/wordml" xmlns:wps="http://schemas.microsoft.com/office/word/2010/wordprocessingShape" mc:Ignorable="w14 w15 wp14">
+  <w:endnote w:type="separator" w:id="-1">
+    <w:p>
+      <w:pPr>
+        <w:spacing w:after="0" w:line="240" w:lineRule="auto"/>
+      </w:pPr>
+      <w:r>
+        <w:separator/>
+      </w:r>
+    </w:p>
+  </w:endnote>
+  <w:endnote w:type="continuationSeparator" w:id="0">
+    <w:p>
+      <w:pPr>
+        <w:spacing w:after="0" w:line="240" w:lineRule="auto"/>
+      </w:pPr>
+      <w:r>
+        <w:continuationSeparator/>
+      </w:r>
+    </w:p>
+  </w:endnote>
+</w:endnotes>
 </file>
 
 <file path=word/footer1.xml><?xml version="1.0" encoding="utf-8"?>
@@ -1734,6 +2152,31 @@
     </w:pPr>
   </w:p>
 </w:ftr>
+</file>
+
+<file path=word/footnotes.xml><?xml version="1.0" encoding="utf-8"?>
+<w:footnotes xmlns:wpc="http://schemas.microsoft.com/office/word/2010/wordprocessingCanvas" xmlns:mo="http://schemas.microsoft.com/office/mac/office/2008/main" xmlns:mc="http://schemas.openxmlformats.org/markup-compatibility/2006" xmlns:mv="urn:schemas-microsoft-com:mac:vml" xmlns:o="urn:schemas-microsoft-com:office:office" xmlns:r="http://schemas.openxmlformats.org/officeDocument/2006/relationships" xmlns:m="http://schemas.openxmlformats.org/officeDocument/2006/math" xmlns:v="urn:schemas-microsoft-com:vml" xmlns:wp14="http://schemas.microsoft.com/office/word/2010/wordprocessingDrawing" xmlns:wp="http://schemas.openxmlformats.org/drawingml/2006/wordprocessingDrawing" xmlns:w10="urn:schemas-microsoft-com:office:word" xmlns:w="http://schemas.openxmlformats.org/wordprocessingml/2006/main" xmlns:w14="http://schemas.microsoft.com/office/word/2010/wordml" xmlns:w15="http://schemas.microsoft.com/office/word/2012/wordml" xmlns:wpg="http://schemas.microsoft.com/office/word/2010/wordprocessingGroup" xmlns:wpi="http://schemas.microsoft.com/office/word/2010/wordprocessingInk" xmlns:wne="http://schemas.microsoft.com/office/word/2006/wordml" xmlns:wps="http://schemas.microsoft.com/office/word/2010/wordprocessingShape" mc:Ignorable="w14 w15 wp14">
+  <w:footnote w:type="separator" w:id="-1">
+    <w:p>
+      <w:pPr>
+        <w:spacing w:after="0" w:line="240" w:lineRule="auto"/>
+      </w:pPr>
+      <w:r>
+        <w:separator/>
+      </w:r>
+    </w:p>
+  </w:footnote>
+  <w:footnote w:type="continuationSeparator" w:id="0">
+    <w:p>
+      <w:pPr>
+        <w:spacing w:after="0" w:line="240" w:lineRule="auto"/>
+      </w:pPr>
+      <w:r>
+        <w:continuationSeparator/>
+      </w:r>
+    </w:p>
+  </w:footnote>
+</w:footnotes>
 </file>
 
 <file path=word/numbering.xml><?xml version="1.0" encoding="utf-8"?>
@@ -2262,6 +2705,17 @@
       <w:lang w:eastAsia="ru-RU"/>
     </w:rPr>
   </w:style>
+  <w:style w:type="paragraph" w:styleId="a5">
+    <w:name w:val="List Paragraph"/>
+    <w:basedOn w:val="a"/>
+    <w:uiPriority w:val="34"/>
+    <w:qFormat/>
+    <w:rsid w:val="007325FB"/>
+    <w:pPr>
+      <w:ind w:left="720"/>
+      <w:contextualSpacing/>
+    </w:pPr>
+  </w:style>
 </w:styles>
 </file>
 

--- a/prog_basics/lab6.docx
+++ b/prog_basics/lab6.docx
@@ -529,7 +529,17 @@
           <w:szCs w:val="28"/>
           <w:lang w:eastAsia="en-US"/>
         </w:rPr>
-        <w:t xml:space="preserve"> ___</w:t>
+        <w:t xml:space="preserve"> </w:t>
+      </w:r>
+      <w:r>
+        <w:rPr>
+          <w:rFonts w:ascii="Times New Roman" w:eastAsiaTheme="minorHAnsi" w:hAnsi="Times New Roman" w:cs="Times New Roman"/>
+          <w:color w:val="000000"/>
+          <w:sz w:val="28"/>
+          <w:szCs w:val="28"/>
+          <w:lang w:eastAsia="en-US"/>
+        </w:rPr>
+        <w:t>6</w:t>
       </w:r>
     </w:p>
     <w:p>
@@ -538,7 +548,8 @@
         <w:autoSpaceDE w:val="0"/>
         <w:autoSpaceDN w:val="0"/>
         <w:adjustRightInd w:val="0"/>
-        <w:spacing w:after="240"/>
+        <w:spacing w:after="240" w:line="440" w:lineRule="atLeast"/>
+        <w:jc w:val="center"/>
         <w:rPr>
           <w:rFonts w:ascii="Times New Roman" w:eastAsiaTheme="minorHAnsi" w:hAnsi="Times New Roman" w:cs="Times New Roman"/>
           <w:color w:val="000000"/>
@@ -555,7 +566,95 @@
           <w:szCs w:val="28"/>
           <w:lang w:eastAsia="en-US"/>
         </w:rPr>
-        <w:t xml:space="preserve">«______________________________________________________________» </w:t>
+        <w:t>«</w:t>
+      </w:r>
+      <w:proofErr w:type="spellStart"/>
+      <w:r>
+        <w:rPr>
+          <w:rFonts w:ascii="Times New Roman" w:eastAsiaTheme="minorHAnsi" w:hAnsi="Times New Roman" w:cs="Times New Roman"/>
+          <w:color w:val="000000"/>
+          <w:sz w:val="28"/>
+          <w:szCs w:val="28"/>
+          <w:lang w:eastAsia="en-US"/>
+        </w:rPr>
+        <w:t>Високоякіснии</w:t>
+      </w:r>
+      <w:proofErr w:type="spellEnd"/>
+      <w:r>
+        <w:rPr>
+          <w:rFonts w:ascii="Times New Roman" w:eastAsiaTheme="minorHAnsi" w:hAnsi="Times New Roman" w:cs="Times New Roman"/>
+          <w:color w:val="000000"/>
+          <w:sz w:val="28"/>
+          <w:szCs w:val="28"/>
+          <w:lang w:eastAsia="en-US"/>
+        </w:rPr>
+        <w:t xml:space="preserve">̆ </w:t>
+      </w:r>
+      <w:proofErr w:type="spellStart"/>
+      <w:r>
+        <w:rPr>
+          <w:rFonts w:ascii="Times New Roman" w:eastAsiaTheme="minorHAnsi" w:hAnsi="Times New Roman" w:cs="Times New Roman"/>
+          <w:color w:val="000000"/>
+          <w:sz w:val="28"/>
+          <w:szCs w:val="28"/>
+          <w:lang w:eastAsia="en-US"/>
+        </w:rPr>
+        <w:t>текстовии</w:t>
+      </w:r>
+      <w:proofErr w:type="spellEnd"/>
+      <w:r>
+        <w:rPr>
+          <w:rFonts w:ascii="Times New Roman" w:eastAsiaTheme="minorHAnsi" w:hAnsi="Times New Roman" w:cs="Times New Roman"/>
+          <w:color w:val="000000"/>
+          <w:sz w:val="28"/>
+          <w:szCs w:val="28"/>
+          <w:lang w:eastAsia="en-US"/>
+        </w:rPr>
+        <w:t xml:space="preserve">̆ режим </w:t>
+      </w:r>
+      <w:proofErr w:type="spellStart"/>
+      <w:r>
+        <w:rPr>
+          <w:rFonts w:ascii="Times New Roman" w:eastAsiaTheme="minorHAnsi" w:hAnsi="Times New Roman" w:cs="Times New Roman"/>
+          <w:color w:val="000000"/>
+          <w:sz w:val="28"/>
+          <w:szCs w:val="28"/>
+          <w:lang w:eastAsia="en-US"/>
+        </w:rPr>
+        <w:t>роботи</w:t>
+      </w:r>
+      <w:proofErr w:type="spellEnd"/>
+      <w:r>
+        <w:rPr>
+          <w:rFonts w:ascii="Times New Roman" w:eastAsiaTheme="minorHAnsi" w:hAnsi="Times New Roman" w:cs="Times New Roman"/>
+          <w:color w:val="000000"/>
+          <w:sz w:val="28"/>
+          <w:szCs w:val="28"/>
+          <w:lang w:eastAsia="en-US"/>
+        </w:rPr>
+        <w:t xml:space="preserve"> </w:t>
+      </w:r>
+      <w:proofErr w:type="spellStart"/>
+      <w:r>
+        <w:rPr>
+          <w:rFonts w:ascii="Times New Roman" w:eastAsiaTheme="minorHAnsi" w:hAnsi="Times New Roman" w:cs="Times New Roman"/>
+          <w:color w:val="000000"/>
+          <w:sz w:val="28"/>
+          <w:szCs w:val="28"/>
+          <w:lang w:eastAsia="en-US"/>
+        </w:rPr>
+        <w:t>відеопідсистеми</w:t>
+      </w:r>
+      <w:proofErr w:type="spellEnd"/>
+      <w:r>
+        <w:rPr>
+          <w:rFonts w:ascii="Times New Roman" w:eastAsiaTheme="minorHAnsi" w:hAnsi="Times New Roman" w:cs="Times New Roman"/>
+          <w:color w:val="000000"/>
+          <w:sz w:val="28"/>
+          <w:szCs w:val="28"/>
+          <w:lang w:eastAsia="en-US"/>
+        </w:rPr>
+        <w:t>»</w:t>
       </w:r>
     </w:p>
     <w:p>
@@ -569,8 +668,6 @@
         <w:rPr>
           <w:rFonts w:ascii="Times New Roman" w:eastAsiaTheme="minorHAnsi" w:hAnsi="Times New Roman" w:cs="Times New Roman"/>
           <w:color w:val="000000"/>
-          <w:sz w:val="28"/>
-          <w:szCs w:val="28"/>
           <w:lang w:eastAsia="en-US"/>
         </w:rPr>
       </w:pPr>
@@ -578,8 +675,6 @@
         <w:rPr>
           <w:rFonts w:ascii="Times New Roman" w:eastAsiaTheme="minorHAnsi" w:hAnsi="Times New Roman" w:cs="Times New Roman"/>
           <w:color w:val="000000"/>
-          <w:sz w:val="28"/>
-          <w:szCs w:val="28"/>
           <w:lang w:eastAsia="en-US"/>
         </w:rPr>
         <w:t>(ТЕМА)</w:t>
@@ -1095,17 +1190,27 @@
           <w:szCs w:val="28"/>
           <w:lang w:eastAsia="en-US"/>
         </w:rPr>
-        <w:t xml:space="preserve"> А.С.</w:t>
-      </w:r>
-      <w:r>
-        <w:rPr>
-          <w:rFonts w:ascii="Times New Roman" w:eastAsiaTheme="minorHAnsi" w:hAnsi="Times New Roman" w:cs="Times New Roman"/>
-          <w:color w:val="000000"/>
-          <w:sz w:val="28"/>
-          <w:szCs w:val="28"/>
-          <w:lang w:eastAsia="en-US"/>
-        </w:rPr>
         <w:t xml:space="preserve"> </w:t>
+      </w:r>
+      <w:r>
+        <w:rPr>
+          <w:rFonts w:ascii="Times New Roman" w:eastAsiaTheme="minorHAnsi" w:hAnsi="Times New Roman" w:cs="Times New Roman"/>
+          <w:color w:val="000000"/>
+          <w:sz w:val="28"/>
+          <w:szCs w:val="28"/>
+          <w:lang w:val="uk-UA" w:eastAsia="en-US"/>
+        </w:rPr>
+        <w:t>О</w:t>
+      </w:r>
+      <w:r>
+        <w:rPr>
+          <w:rFonts w:ascii="Times New Roman" w:eastAsiaTheme="minorHAnsi" w:hAnsi="Times New Roman" w:cs="Times New Roman"/>
+          <w:color w:val="000000"/>
+          <w:sz w:val="28"/>
+          <w:szCs w:val="28"/>
+          <w:lang w:eastAsia="en-US"/>
+        </w:rPr>
+        <w:t>.С.</w:t>
       </w:r>
     </w:p>
     <w:p>
@@ -1695,25 +1800,913 @@
           <w:ilvl w:val="0"/>
           <w:numId w:val="1"/>
         </w:numPr>
-        <w:tabs>
-          <w:tab w:val="left" w:pos="220"/>
-          <w:tab w:val="left" w:pos="720"/>
-        </w:tabs>
         <w:autoSpaceDE w:val="0"/>
         <w:autoSpaceDN w:val="0"/>
         <w:adjustRightInd w:val="0"/>
         <w:spacing w:after="240" w:line="380" w:lineRule="atLeast"/>
-        <w:ind w:hanging="720"/>
-        <w:rPr>
-          <w:rFonts w:ascii="Times New Roman" w:eastAsiaTheme="minorHAnsi" w:hAnsi="Times New Roman" w:cs="Times New Roman"/>
-          <w:color w:val="000000"/>
-          <w:sz w:val="28"/>
-          <w:szCs w:val="28"/>
-          <w:lang w:eastAsia="en-US"/>
+        <w:ind w:left="0" w:hanging="11"/>
+        <w:rPr>
+          <w:rFonts w:ascii="Times New Roman" w:eastAsiaTheme="minorHAnsi" w:hAnsi="Times New Roman" w:cs="Times New Roman"/>
+          <w:color w:val="000000"/>
+          <w:sz w:val="28"/>
+          <w:szCs w:val="28"/>
+          <w:lang w:eastAsia="en-US"/>
+        </w:rPr>
+      </w:pPr>
+      <w:r>
+        <w:rPr>
+          <w:rFonts w:ascii="Times New Roman" w:eastAsiaTheme="minorHAnsi" w:hAnsi="Times New Roman" w:cs="Times New Roman"/>
+          <w:color w:val="000000"/>
+          <w:sz w:val="28"/>
+          <w:szCs w:val="28"/>
+          <w:lang w:val="uk-UA" w:eastAsia="en-US"/>
+        </w:rPr>
+        <w:t xml:space="preserve">Для </w:t>
+      </w:r>
+      <w:r>
+        <w:rPr>
+          <w:rFonts w:ascii="Times New Roman" w:eastAsiaTheme="minorHAnsi" w:hAnsi="Times New Roman" w:cs="Times New Roman"/>
+          <w:color w:val="000000"/>
+          <w:sz w:val="28"/>
+          <w:szCs w:val="28"/>
+          <w:lang w:val="uk-UA" w:eastAsia="en-US"/>
+        </w:rPr>
+        <w:t xml:space="preserve">роботи з </w:t>
+      </w:r>
+      <w:proofErr w:type="spellStart"/>
+      <w:r>
+        <w:rPr>
+          <w:rFonts w:ascii="Times New Roman" w:eastAsiaTheme="minorHAnsi" w:hAnsi="Times New Roman" w:cs="Times New Roman"/>
+          <w:color w:val="000000"/>
+          <w:sz w:val="28"/>
+          <w:szCs w:val="28"/>
+          <w:lang w:val="uk-UA" w:eastAsia="en-US"/>
+        </w:rPr>
+        <w:t>відеосистемою</w:t>
+      </w:r>
+      <w:proofErr w:type="spellEnd"/>
+      <w:r>
+        <w:rPr>
+          <w:rFonts w:ascii="Times New Roman" w:eastAsiaTheme="minorHAnsi" w:hAnsi="Times New Roman" w:cs="Times New Roman"/>
+          <w:color w:val="000000"/>
+          <w:sz w:val="28"/>
+          <w:szCs w:val="28"/>
+          <w:lang w:val="uk-UA" w:eastAsia="en-US"/>
+        </w:rPr>
+        <w:t xml:space="preserve"> у середовище </w:t>
+      </w:r>
+      <w:proofErr w:type="spellStart"/>
+      <w:r>
+        <w:rPr>
+          <w:rFonts w:ascii="Times New Roman" w:eastAsiaTheme="minorHAnsi" w:hAnsi="Times New Roman" w:cs="Times New Roman"/>
+          <w:color w:val="000000"/>
+          <w:sz w:val="28"/>
+          <w:szCs w:val="28"/>
+          <w:lang w:val="en-US" w:eastAsia="en-US"/>
+        </w:rPr>
+        <w:t>macOS</w:t>
+      </w:r>
+      <w:proofErr w:type="spellEnd"/>
+      <w:r>
+        <w:rPr>
+          <w:rFonts w:ascii="Times New Roman" w:eastAsiaTheme="minorHAnsi" w:hAnsi="Times New Roman" w:cs="Times New Roman"/>
+          <w:color w:val="000000"/>
+          <w:sz w:val="28"/>
+          <w:szCs w:val="28"/>
+          <w:lang w:val="en-US" w:eastAsia="en-US"/>
+        </w:rPr>
+        <w:t xml:space="preserve"> </w:t>
+      </w:r>
+      <w:r>
+        <w:rPr>
+          <w:rFonts w:ascii="Times New Roman" w:eastAsiaTheme="minorHAnsi" w:hAnsi="Times New Roman" w:cs="Times New Roman"/>
+          <w:color w:val="000000"/>
+          <w:sz w:val="28"/>
+          <w:szCs w:val="28"/>
+          <w:lang w:val="uk-UA" w:eastAsia="en-US"/>
+        </w:rPr>
+        <w:t xml:space="preserve">можна використовувати бібліотеку </w:t>
+      </w:r>
+      <w:proofErr w:type="spellStart"/>
+      <w:r>
+        <w:rPr>
+          <w:rFonts w:ascii="Times New Roman" w:eastAsiaTheme="minorHAnsi" w:hAnsi="Times New Roman" w:cs="Times New Roman"/>
+          <w:color w:val="000000"/>
+          <w:sz w:val="28"/>
+          <w:szCs w:val="28"/>
+          <w:lang w:val="en-US" w:eastAsia="en-US"/>
+        </w:rPr>
+        <w:t>ncurses</w:t>
+      </w:r>
+      <w:proofErr w:type="spellEnd"/>
+      <w:r>
+        <w:rPr>
+          <w:rFonts w:ascii="Times New Roman" w:eastAsiaTheme="minorHAnsi" w:hAnsi="Times New Roman" w:cs="Times New Roman"/>
+          <w:color w:val="000000"/>
+          <w:sz w:val="28"/>
+          <w:szCs w:val="28"/>
+          <w:lang w:val="uk-UA" w:eastAsia="en-US"/>
+        </w:rPr>
+        <w:t>.</w:t>
+      </w:r>
+    </w:p>
+    <w:p>
+      <w:pPr>
+        <w:widowControl w:val="0"/>
+        <w:numPr>
+          <w:ilvl w:val="0"/>
+          <w:numId w:val="1"/>
+        </w:numPr>
+        <w:autoSpaceDE w:val="0"/>
+        <w:autoSpaceDN w:val="0"/>
+        <w:adjustRightInd w:val="0"/>
+        <w:spacing w:after="240" w:line="380" w:lineRule="atLeast"/>
+        <w:ind w:left="0" w:hanging="11"/>
+        <w:rPr>
+          <w:rFonts w:ascii="Times New Roman" w:eastAsiaTheme="minorHAnsi" w:hAnsi="Times New Roman" w:cs="Times New Roman"/>
+          <w:color w:val="000000"/>
+          <w:sz w:val="28"/>
+          <w:szCs w:val="28"/>
+          <w:lang w:eastAsia="en-US"/>
+        </w:rPr>
+      </w:pPr>
+      <w:r>
+        <w:rPr>
+          <w:rFonts w:ascii="Times New Roman" w:eastAsiaTheme="minorHAnsi" w:hAnsi="Times New Roman" w:cs="Times New Roman"/>
+          <w:color w:val="000000"/>
+          <w:sz w:val="28"/>
+          <w:szCs w:val="28"/>
+          <w:lang w:val="uk-UA" w:eastAsia="en-US"/>
+        </w:rPr>
+        <w:t xml:space="preserve">Для побудови меню - </w:t>
+      </w:r>
+      <w:r>
+        <w:rPr>
+          <w:rFonts w:ascii="Times New Roman" w:eastAsiaTheme="minorHAnsi" w:hAnsi="Times New Roman" w:cs="Times New Roman"/>
+          <w:color w:val="000000"/>
+          <w:sz w:val="28"/>
+          <w:szCs w:val="28"/>
+          <w:lang w:val="en-US" w:eastAsia="en-US"/>
+        </w:rPr>
+        <w:t>menu</w:t>
+      </w:r>
+    </w:p>
+    <w:p>
+      <w:pPr>
+        <w:widowControl w:val="0"/>
+        <w:numPr>
+          <w:ilvl w:val="0"/>
+          <w:numId w:val="1"/>
+        </w:numPr>
+        <w:autoSpaceDE w:val="0"/>
+        <w:autoSpaceDN w:val="0"/>
+        <w:adjustRightInd w:val="0"/>
+        <w:spacing w:after="240" w:line="380" w:lineRule="atLeast"/>
+        <w:ind w:left="0" w:hanging="11"/>
+        <w:rPr>
+          <w:rFonts w:ascii="Times New Roman" w:eastAsiaTheme="minorHAnsi" w:hAnsi="Times New Roman" w:cs="Times New Roman"/>
+          <w:color w:val="000000"/>
+          <w:sz w:val="28"/>
+          <w:szCs w:val="28"/>
+          <w:lang w:eastAsia="en-US"/>
+        </w:rPr>
+      </w:pPr>
+      <w:r>
+        <w:rPr>
+          <w:rFonts w:ascii="Times New Roman" w:eastAsiaTheme="minorHAnsi" w:hAnsi="Times New Roman" w:cs="Times New Roman"/>
+          <w:color w:val="000000"/>
+          <w:sz w:val="28"/>
+          <w:szCs w:val="28"/>
+          <w:lang w:val="uk-UA" w:eastAsia="en-US"/>
+        </w:rPr>
+        <w:t>Ці бібліотеки не є стандартними, тому для включення їх до програми при компіляції потрібно вказати на них таким чином - -</w:t>
+      </w:r>
+      <w:proofErr w:type="spellStart"/>
+      <w:r>
+        <w:rPr>
+          <w:rFonts w:ascii="Times New Roman" w:eastAsiaTheme="minorHAnsi" w:hAnsi="Times New Roman" w:cs="Times New Roman"/>
+          <w:color w:val="000000"/>
+          <w:sz w:val="28"/>
+          <w:szCs w:val="28"/>
+          <w:lang w:val="en-US" w:eastAsia="en-US"/>
+        </w:rPr>
+        <w:t>lncurses</w:t>
+      </w:r>
+      <w:proofErr w:type="spellEnd"/>
+      <w:r>
+        <w:rPr>
+          <w:rFonts w:ascii="Times New Roman" w:eastAsiaTheme="minorHAnsi" w:hAnsi="Times New Roman" w:cs="Times New Roman"/>
+          <w:color w:val="000000"/>
+          <w:sz w:val="28"/>
+          <w:szCs w:val="28"/>
+          <w:lang w:val="en-US" w:eastAsia="en-US"/>
+        </w:rPr>
+        <w:t xml:space="preserve"> –</w:t>
+      </w:r>
+      <w:proofErr w:type="spellStart"/>
+      <w:r>
+        <w:rPr>
+          <w:rFonts w:ascii="Times New Roman" w:eastAsiaTheme="minorHAnsi" w:hAnsi="Times New Roman" w:cs="Times New Roman"/>
+          <w:color w:val="000000"/>
+          <w:sz w:val="28"/>
+          <w:szCs w:val="28"/>
+          <w:lang w:val="en-US" w:eastAsia="en-US"/>
+        </w:rPr>
+        <w:t>lmenu</w:t>
+      </w:r>
+      <w:proofErr w:type="spellEnd"/>
+    </w:p>
+    <w:p>
+      <w:pPr>
+        <w:rPr>
+          <w:rFonts w:ascii="Times New Roman" w:hAnsi="Times New Roman" w:cs="Times New Roman"/>
+          <w:sz w:val="28"/>
+          <w:szCs w:val="28"/>
+        </w:rPr>
+      </w:pPr>
+      <w:proofErr w:type="spellStart"/>
+      <w:r>
+        <w:rPr>
+          <w:rFonts w:ascii="Times New Roman" w:hAnsi="Times New Roman" w:cs="Times New Roman"/>
+          <w:sz w:val="28"/>
+          <w:szCs w:val="28"/>
+        </w:rPr>
+        <w:t>Initscr</w:t>
+      </w:r>
+      <w:proofErr w:type="spellEnd"/>
+      <w:r>
+        <w:rPr>
+          <w:rFonts w:ascii="Times New Roman" w:hAnsi="Times New Roman" w:cs="Times New Roman"/>
+          <w:sz w:val="28"/>
+          <w:szCs w:val="28"/>
+        </w:rPr>
+        <w:t xml:space="preserve">() – переводить </w:t>
+      </w:r>
+      <w:proofErr w:type="spellStart"/>
+      <w:r>
+        <w:rPr>
+          <w:rFonts w:ascii="Times New Roman" w:hAnsi="Times New Roman" w:cs="Times New Roman"/>
+          <w:sz w:val="28"/>
+          <w:szCs w:val="28"/>
+        </w:rPr>
+        <w:t>термінал</w:t>
+      </w:r>
+      <w:proofErr w:type="spellEnd"/>
+      <w:r>
+        <w:rPr>
+          <w:rFonts w:ascii="Times New Roman" w:hAnsi="Times New Roman" w:cs="Times New Roman"/>
+          <w:sz w:val="28"/>
+          <w:szCs w:val="28"/>
+        </w:rPr>
+        <w:t xml:space="preserve"> у режим </w:t>
+      </w:r>
+      <w:proofErr w:type="spellStart"/>
+      <w:r>
+        <w:rPr>
+          <w:rFonts w:ascii="Times New Roman" w:hAnsi="Times New Roman" w:cs="Times New Roman"/>
+          <w:sz w:val="28"/>
+          <w:szCs w:val="28"/>
+        </w:rPr>
+        <w:t>curses</w:t>
+      </w:r>
+      <w:proofErr w:type="spellEnd"/>
+    </w:p>
+    <w:p>
+      <w:pPr>
+        <w:rPr>
+          <w:rFonts w:ascii="Times New Roman" w:hAnsi="Times New Roman" w:cs="Times New Roman"/>
+          <w:sz w:val="28"/>
+          <w:szCs w:val="28"/>
+          <w:lang w:val="uk-UA"/>
+        </w:rPr>
+      </w:pPr>
+      <w:proofErr w:type="spellStart"/>
+      <w:r>
+        <w:rPr>
+          <w:rFonts w:ascii="Times New Roman" w:hAnsi="Times New Roman" w:cs="Times New Roman"/>
+          <w:sz w:val="28"/>
+          <w:szCs w:val="28"/>
+        </w:rPr>
+        <w:t>Cbreak</w:t>
+      </w:r>
+      <w:proofErr w:type="spellEnd"/>
+      <w:r>
+        <w:rPr>
+          <w:rFonts w:ascii="Times New Roman" w:hAnsi="Times New Roman" w:cs="Times New Roman"/>
+          <w:sz w:val="28"/>
+          <w:szCs w:val="28"/>
+        </w:rPr>
+        <w:t xml:space="preserve"> – </w:t>
+      </w:r>
+      <w:r>
+        <w:rPr>
+          <w:rFonts w:ascii="Times New Roman" w:hAnsi="Times New Roman" w:cs="Times New Roman"/>
+          <w:sz w:val="28"/>
+          <w:szCs w:val="28"/>
+          <w:lang w:val="uk-UA"/>
+        </w:rPr>
+        <w:t xml:space="preserve">вимикає </w:t>
+      </w:r>
+      <w:proofErr w:type="spellStart"/>
+      <w:r>
+        <w:rPr>
+          <w:rFonts w:ascii="Times New Roman" w:hAnsi="Times New Roman" w:cs="Times New Roman"/>
+          <w:sz w:val="28"/>
+          <w:szCs w:val="28"/>
+          <w:lang w:val="uk-UA"/>
+        </w:rPr>
+        <w:t>буферізацію</w:t>
+      </w:r>
+      <w:proofErr w:type="spellEnd"/>
+      <w:r>
+        <w:rPr>
+          <w:rFonts w:ascii="Times New Roman" w:hAnsi="Times New Roman" w:cs="Times New Roman"/>
+          <w:sz w:val="28"/>
+          <w:szCs w:val="28"/>
+          <w:lang w:val="uk-UA"/>
+        </w:rPr>
+        <w:t xml:space="preserve"> та дозволяю користувачеві вводити </w:t>
+      </w:r>
+      <w:r>
+        <w:rPr>
+          <w:rFonts w:ascii="Times New Roman" w:hAnsi="Times New Roman" w:cs="Times New Roman"/>
+          <w:sz w:val="28"/>
+          <w:szCs w:val="28"/>
+          <w:lang w:val="uk-UA"/>
+        </w:rPr>
+        <w:t>дані</w:t>
+      </w:r>
+    </w:p>
+    <w:p>
+      <w:pPr>
+        <w:rPr>
+          <w:rFonts w:ascii="Times New Roman" w:hAnsi="Times New Roman" w:cs="Times New Roman"/>
+          <w:sz w:val="28"/>
+          <w:szCs w:val="28"/>
+        </w:rPr>
+      </w:pPr>
+      <w:proofErr w:type="spellStart"/>
+      <w:r>
+        <w:rPr>
+          <w:rFonts w:ascii="Times New Roman" w:hAnsi="Times New Roman" w:cs="Times New Roman"/>
+          <w:sz w:val="28"/>
+          <w:szCs w:val="28"/>
+        </w:rPr>
+        <w:t>Keypad</w:t>
+      </w:r>
+      <w:proofErr w:type="spellEnd"/>
+      <w:r>
+        <w:rPr>
+          <w:rFonts w:ascii="Times New Roman" w:hAnsi="Times New Roman" w:cs="Times New Roman"/>
+          <w:sz w:val="28"/>
+          <w:szCs w:val="28"/>
+        </w:rPr>
+        <w:t xml:space="preserve"> – </w:t>
+      </w:r>
+      <w:proofErr w:type="spellStart"/>
+      <w:r>
+        <w:rPr>
+          <w:rFonts w:ascii="Times New Roman" w:hAnsi="Times New Roman" w:cs="Times New Roman"/>
+          <w:sz w:val="28"/>
+          <w:szCs w:val="28"/>
+        </w:rPr>
+        <w:t>дозволяє</w:t>
+      </w:r>
+      <w:proofErr w:type="spellEnd"/>
+      <w:r>
+        <w:rPr>
+          <w:rFonts w:ascii="Times New Roman" w:hAnsi="Times New Roman" w:cs="Times New Roman"/>
+          <w:sz w:val="28"/>
+          <w:szCs w:val="28"/>
+        </w:rPr>
+        <w:t xml:space="preserve"> </w:t>
+      </w:r>
+      <w:proofErr w:type="spellStart"/>
+      <w:r>
+        <w:rPr>
+          <w:rFonts w:ascii="Times New Roman" w:hAnsi="Times New Roman" w:cs="Times New Roman"/>
+          <w:sz w:val="28"/>
+          <w:szCs w:val="28"/>
+        </w:rPr>
+        <w:t>считувати</w:t>
+      </w:r>
+      <w:proofErr w:type="spellEnd"/>
+      <w:r>
+        <w:rPr>
+          <w:rFonts w:ascii="Times New Roman" w:hAnsi="Times New Roman" w:cs="Times New Roman"/>
+          <w:sz w:val="28"/>
+          <w:szCs w:val="28"/>
+        </w:rPr>
+        <w:t xml:space="preserve"> </w:t>
+      </w:r>
+      <w:proofErr w:type="spellStart"/>
+      <w:r>
+        <w:rPr>
+          <w:rFonts w:ascii="Times New Roman" w:hAnsi="Times New Roman" w:cs="Times New Roman"/>
+          <w:sz w:val="28"/>
+          <w:szCs w:val="28"/>
+        </w:rPr>
+        <w:t>допоміжні</w:t>
+      </w:r>
+      <w:proofErr w:type="spellEnd"/>
+      <w:r>
+        <w:rPr>
+          <w:rFonts w:ascii="Times New Roman" w:hAnsi="Times New Roman" w:cs="Times New Roman"/>
+          <w:sz w:val="28"/>
+          <w:szCs w:val="28"/>
+        </w:rPr>
+        <w:t xml:space="preserve"> </w:t>
+      </w:r>
+      <w:proofErr w:type="spellStart"/>
+      <w:r>
+        <w:rPr>
+          <w:rFonts w:ascii="Times New Roman" w:hAnsi="Times New Roman" w:cs="Times New Roman"/>
+          <w:sz w:val="28"/>
+          <w:szCs w:val="28"/>
+        </w:rPr>
+        <w:t>клавіши</w:t>
+      </w:r>
+      <w:proofErr w:type="spellEnd"/>
+      <w:r>
+        <w:rPr>
+          <w:rFonts w:ascii="Times New Roman" w:hAnsi="Times New Roman" w:cs="Times New Roman"/>
+          <w:sz w:val="28"/>
+          <w:szCs w:val="28"/>
+        </w:rPr>
+        <w:t>(</w:t>
+      </w:r>
+      <w:proofErr w:type="spellStart"/>
+      <w:r>
+        <w:rPr>
+          <w:rFonts w:ascii="Times New Roman" w:hAnsi="Times New Roman" w:cs="Times New Roman"/>
+          <w:sz w:val="28"/>
+          <w:szCs w:val="28"/>
+        </w:rPr>
+        <w:t>стілки</w:t>
+      </w:r>
+      <w:proofErr w:type="spellEnd"/>
+      <w:r>
+        <w:rPr>
+          <w:rFonts w:ascii="Times New Roman" w:hAnsi="Times New Roman" w:cs="Times New Roman"/>
+          <w:sz w:val="28"/>
+          <w:szCs w:val="28"/>
+        </w:rPr>
+        <w:t>)</w:t>
+      </w:r>
+    </w:p>
+    <w:p>
+      <w:pPr>
+        <w:rPr>
+          <w:rFonts w:ascii="Times New Roman" w:hAnsi="Times New Roman" w:cs="Times New Roman"/>
+          <w:sz w:val="28"/>
+          <w:szCs w:val="28"/>
+          <w:lang w:val="uk-UA"/>
+        </w:rPr>
+      </w:pPr>
+      <w:proofErr w:type="spellStart"/>
+      <w:r>
+        <w:rPr>
+          <w:rFonts w:ascii="Times New Roman" w:hAnsi="Times New Roman" w:cs="Times New Roman"/>
+          <w:sz w:val="28"/>
+          <w:szCs w:val="28"/>
+        </w:rPr>
+        <w:t>getmaxyx</w:t>
+      </w:r>
+      <w:proofErr w:type="spellEnd"/>
+      <w:r>
+        <w:rPr>
+          <w:rFonts w:ascii="Times New Roman" w:hAnsi="Times New Roman" w:cs="Times New Roman"/>
+          <w:sz w:val="28"/>
+          <w:szCs w:val="28"/>
+        </w:rPr>
+        <w:t>(</w:t>
+      </w:r>
+      <w:proofErr w:type="spellStart"/>
+      <w:r>
+        <w:rPr>
+          <w:rFonts w:ascii="Times New Roman" w:hAnsi="Times New Roman" w:cs="Times New Roman"/>
+          <w:sz w:val="28"/>
+          <w:szCs w:val="28"/>
+        </w:rPr>
+        <w:t>curscr</w:t>
+      </w:r>
+      <w:proofErr w:type="spellEnd"/>
+      <w:r>
+        <w:rPr>
+          <w:rFonts w:ascii="Times New Roman" w:hAnsi="Times New Roman" w:cs="Times New Roman"/>
+          <w:sz w:val="28"/>
+          <w:szCs w:val="28"/>
+        </w:rPr>
+        <w:t xml:space="preserve">, </w:t>
+      </w:r>
+      <w:proofErr w:type="spellStart"/>
+      <w:r>
+        <w:rPr>
+          <w:rFonts w:ascii="Times New Roman" w:hAnsi="Times New Roman" w:cs="Times New Roman"/>
+          <w:sz w:val="28"/>
+          <w:szCs w:val="28"/>
+        </w:rPr>
+        <w:t>max_y</w:t>
+      </w:r>
+      <w:proofErr w:type="spellEnd"/>
+      <w:r>
+        <w:rPr>
+          <w:rFonts w:ascii="Times New Roman" w:hAnsi="Times New Roman" w:cs="Times New Roman"/>
+          <w:sz w:val="28"/>
+          <w:szCs w:val="28"/>
+        </w:rPr>
+        <w:t xml:space="preserve">, </w:t>
+      </w:r>
+      <w:proofErr w:type="spellStart"/>
+      <w:r>
+        <w:rPr>
+          <w:rFonts w:ascii="Times New Roman" w:hAnsi="Times New Roman" w:cs="Times New Roman"/>
+          <w:sz w:val="28"/>
+          <w:szCs w:val="28"/>
+        </w:rPr>
+        <w:t>max_x</w:t>
+      </w:r>
+      <w:proofErr w:type="spellEnd"/>
+      <w:r>
+        <w:rPr>
+          <w:rFonts w:ascii="Times New Roman" w:hAnsi="Times New Roman" w:cs="Times New Roman"/>
+          <w:sz w:val="28"/>
+          <w:szCs w:val="28"/>
+        </w:rPr>
+        <w:t xml:space="preserve">) – </w:t>
+      </w:r>
+      <w:proofErr w:type="spellStart"/>
+      <w:r>
+        <w:rPr>
+          <w:rFonts w:ascii="Times New Roman" w:hAnsi="Times New Roman" w:cs="Times New Roman"/>
+          <w:sz w:val="28"/>
+          <w:szCs w:val="28"/>
+        </w:rPr>
+        <w:t>створення</w:t>
+      </w:r>
+      <w:proofErr w:type="spellEnd"/>
+      <w:r>
+        <w:rPr>
+          <w:rFonts w:ascii="Times New Roman" w:hAnsi="Times New Roman" w:cs="Times New Roman"/>
+          <w:sz w:val="28"/>
+          <w:szCs w:val="28"/>
+        </w:rPr>
+        <w:t xml:space="preserve"> </w:t>
+      </w:r>
+      <w:proofErr w:type="spellStart"/>
+      <w:r>
+        <w:rPr>
+          <w:rFonts w:ascii="Times New Roman" w:hAnsi="Times New Roman" w:cs="Times New Roman"/>
+          <w:sz w:val="28"/>
+          <w:szCs w:val="28"/>
+        </w:rPr>
+        <w:t>вікна</w:t>
+      </w:r>
+      <w:proofErr w:type="spellEnd"/>
+      <w:r>
+        <w:rPr>
+          <w:rFonts w:ascii="Times New Roman" w:hAnsi="Times New Roman" w:cs="Times New Roman"/>
+          <w:sz w:val="28"/>
+          <w:szCs w:val="28"/>
+        </w:rPr>
+        <w:t xml:space="preserve"> </w:t>
+      </w:r>
+      <w:r>
+        <w:rPr>
+          <w:rFonts w:ascii="Times New Roman" w:hAnsi="Times New Roman" w:cs="Times New Roman"/>
+          <w:sz w:val="28"/>
+          <w:szCs w:val="28"/>
+          <w:lang w:val="en-US"/>
+        </w:rPr>
+        <w:t xml:space="preserve">curses. </w:t>
+      </w:r>
+      <w:r>
+        <w:rPr>
+          <w:rFonts w:ascii="Times New Roman" w:hAnsi="Times New Roman" w:cs="Times New Roman"/>
+          <w:sz w:val="28"/>
+          <w:szCs w:val="28"/>
+          <w:lang w:val="uk-UA"/>
+        </w:rPr>
+        <w:t xml:space="preserve">Змінні обчислюються у бібліотеки, вони беруть </w:t>
+      </w:r>
+      <w:proofErr w:type="spellStart"/>
+      <w:r>
+        <w:rPr>
+          <w:rFonts w:ascii="Times New Roman" w:hAnsi="Times New Roman" w:cs="Times New Roman"/>
+          <w:sz w:val="28"/>
+          <w:szCs w:val="28"/>
+          <w:lang w:val="uk-UA"/>
+        </w:rPr>
+        <w:t>коордінати</w:t>
+      </w:r>
+      <w:proofErr w:type="spellEnd"/>
+      <w:r>
+        <w:rPr>
+          <w:rFonts w:ascii="Times New Roman" w:hAnsi="Times New Roman" w:cs="Times New Roman"/>
+          <w:sz w:val="28"/>
+          <w:szCs w:val="28"/>
+          <w:lang w:val="uk-UA"/>
+        </w:rPr>
+        <w:t xml:space="preserve"> вікна терміналу</w:t>
+      </w:r>
+    </w:p>
+    <w:p>
+      <w:pPr>
+        <w:rPr>
+          <w:rFonts w:ascii="Times New Roman" w:hAnsi="Times New Roman" w:cs="Times New Roman"/>
+          <w:sz w:val="28"/>
+          <w:szCs w:val="28"/>
+        </w:rPr>
+      </w:pPr>
+      <w:proofErr w:type="spellStart"/>
+      <w:r>
+        <w:rPr>
+          <w:rFonts w:ascii="Times New Roman" w:hAnsi="Times New Roman" w:cs="Times New Roman"/>
+          <w:sz w:val="28"/>
+          <w:szCs w:val="28"/>
+        </w:rPr>
+        <w:t>Далі</w:t>
+      </w:r>
+      <w:proofErr w:type="spellEnd"/>
+      <w:r>
+        <w:rPr>
+          <w:rFonts w:ascii="Times New Roman" w:hAnsi="Times New Roman" w:cs="Times New Roman"/>
+          <w:sz w:val="28"/>
+          <w:szCs w:val="28"/>
+        </w:rPr>
+        <w:t xml:space="preserve"> </w:t>
+      </w:r>
+      <w:proofErr w:type="spellStart"/>
+      <w:r>
+        <w:rPr>
+          <w:rFonts w:ascii="Times New Roman" w:hAnsi="Times New Roman" w:cs="Times New Roman"/>
+          <w:sz w:val="28"/>
+          <w:szCs w:val="28"/>
+        </w:rPr>
+        <w:t>малюємо</w:t>
+      </w:r>
+      <w:proofErr w:type="spellEnd"/>
+      <w:r>
+        <w:rPr>
+          <w:rFonts w:ascii="Times New Roman" w:hAnsi="Times New Roman" w:cs="Times New Roman"/>
+          <w:sz w:val="28"/>
+          <w:szCs w:val="28"/>
+        </w:rPr>
+        <w:t xml:space="preserve"> </w:t>
+      </w:r>
+      <w:proofErr w:type="spellStart"/>
+      <w:r>
+        <w:rPr>
+          <w:rFonts w:ascii="Times New Roman" w:hAnsi="Times New Roman" w:cs="Times New Roman"/>
+          <w:sz w:val="28"/>
+          <w:szCs w:val="28"/>
+        </w:rPr>
+        <w:t>відображення</w:t>
+      </w:r>
+      <w:proofErr w:type="spellEnd"/>
+      <w:r>
+        <w:rPr>
+          <w:rFonts w:ascii="Times New Roman" w:hAnsi="Times New Roman" w:cs="Times New Roman"/>
+          <w:sz w:val="28"/>
+          <w:szCs w:val="28"/>
+        </w:rPr>
+        <w:t xml:space="preserve"> за </w:t>
+      </w:r>
+      <w:proofErr w:type="spellStart"/>
+      <w:r>
+        <w:rPr>
+          <w:rFonts w:ascii="Times New Roman" w:hAnsi="Times New Roman" w:cs="Times New Roman"/>
+          <w:sz w:val="28"/>
+          <w:szCs w:val="28"/>
+        </w:rPr>
+        <w:t>допомогою</w:t>
+      </w:r>
+      <w:proofErr w:type="spellEnd"/>
+      <w:r>
+        <w:rPr>
+          <w:rFonts w:ascii="Times New Roman" w:hAnsi="Times New Roman" w:cs="Times New Roman"/>
+          <w:sz w:val="28"/>
+          <w:szCs w:val="28"/>
+        </w:rPr>
+        <w:t xml:space="preserve"> </w:t>
+      </w:r>
+      <w:proofErr w:type="spellStart"/>
+      <w:r>
+        <w:rPr>
+          <w:rFonts w:ascii="Times New Roman" w:hAnsi="Times New Roman" w:cs="Times New Roman"/>
+          <w:sz w:val="28"/>
+          <w:szCs w:val="28"/>
+        </w:rPr>
+        <w:t>box</w:t>
+      </w:r>
+      <w:proofErr w:type="spellEnd"/>
+      <w:r>
+        <w:rPr>
+          <w:rFonts w:ascii="Times New Roman" w:hAnsi="Times New Roman" w:cs="Times New Roman"/>
+          <w:sz w:val="28"/>
+          <w:szCs w:val="28"/>
+        </w:rPr>
+        <w:t xml:space="preserve">, </w:t>
+      </w:r>
+      <w:proofErr w:type="spellStart"/>
+      <w:r>
+        <w:rPr>
+          <w:rFonts w:ascii="Times New Roman" w:hAnsi="Times New Roman" w:cs="Times New Roman"/>
+          <w:sz w:val="28"/>
+          <w:szCs w:val="28"/>
+        </w:rPr>
+        <w:t>mvwprintw</w:t>
+      </w:r>
+      <w:proofErr w:type="spellEnd"/>
+    </w:p>
+    <w:p>
+      <w:pPr>
+        <w:rPr>
+          <w:rFonts w:ascii="Times New Roman" w:hAnsi="Times New Roman" w:cs="Times New Roman"/>
+          <w:sz w:val="28"/>
+          <w:szCs w:val="28"/>
+          <w:lang w:val="en-US"/>
+        </w:rPr>
+      </w:pPr>
+      <w:proofErr w:type="spellStart"/>
+      <w:r>
+        <w:rPr>
+          <w:rFonts w:ascii="Times New Roman" w:hAnsi="Times New Roman" w:cs="Times New Roman"/>
+          <w:sz w:val="28"/>
+          <w:szCs w:val="28"/>
+        </w:rPr>
+        <w:t>Вибір</w:t>
+      </w:r>
+      <w:proofErr w:type="spellEnd"/>
+      <w:r>
+        <w:rPr>
+          <w:rFonts w:ascii="Times New Roman" w:hAnsi="Times New Roman" w:cs="Times New Roman"/>
+          <w:sz w:val="28"/>
+          <w:szCs w:val="28"/>
+        </w:rPr>
+        <w:t xml:space="preserve"> меню та запуск коду </w:t>
+      </w:r>
+      <w:proofErr w:type="spellStart"/>
+      <w:r>
+        <w:rPr>
+          <w:rFonts w:ascii="Times New Roman" w:hAnsi="Times New Roman" w:cs="Times New Roman"/>
+          <w:sz w:val="28"/>
+          <w:szCs w:val="28"/>
+        </w:rPr>
+        <w:t>інших</w:t>
+      </w:r>
+      <w:proofErr w:type="spellEnd"/>
+      <w:r>
+        <w:rPr>
+          <w:rFonts w:ascii="Times New Roman" w:hAnsi="Times New Roman" w:cs="Times New Roman"/>
+          <w:sz w:val="28"/>
+          <w:szCs w:val="28"/>
+        </w:rPr>
+        <w:t xml:space="preserve"> </w:t>
+      </w:r>
+      <w:proofErr w:type="spellStart"/>
+      <w:r>
+        <w:rPr>
+          <w:rFonts w:ascii="Times New Roman" w:hAnsi="Times New Roman" w:cs="Times New Roman"/>
+          <w:sz w:val="28"/>
+          <w:szCs w:val="28"/>
+        </w:rPr>
+        <w:t>файлів</w:t>
+      </w:r>
+      <w:proofErr w:type="spellEnd"/>
+      <w:r>
+        <w:rPr>
+          <w:rFonts w:ascii="Times New Roman" w:hAnsi="Times New Roman" w:cs="Times New Roman"/>
+          <w:sz w:val="28"/>
+          <w:szCs w:val="28"/>
+        </w:rPr>
+        <w:t xml:space="preserve"> </w:t>
+      </w:r>
+      <w:proofErr w:type="spellStart"/>
+      <w:r>
+        <w:rPr>
+          <w:rFonts w:ascii="Times New Roman" w:hAnsi="Times New Roman" w:cs="Times New Roman"/>
+          <w:sz w:val="28"/>
+          <w:szCs w:val="28"/>
+        </w:rPr>
+        <w:t>здоблен</w:t>
+      </w:r>
+      <w:proofErr w:type="spellEnd"/>
+      <w:r>
+        <w:rPr>
+          <w:rFonts w:ascii="Times New Roman" w:hAnsi="Times New Roman" w:cs="Times New Roman"/>
+          <w:sz w:val="28"/>
+          <w:szCs w:val="28"/>
+        </w:rPr>
+        <w:t xml:space="preserve"> за </w:t>
+      </w:r>
+      <w:proofErr w:type="spellStart"/>
+      <w:r>
+        <w:rPr>
+          <w:rFonts w:ascii="Times New Roman" w:hAnsi="Times New Roman" w:cs="Times New Roman"/>
+          <w:sz w:val="28"/>
+          <w:szCs w:val="28"/>
+        </w:rPr>
+        <w:t>допомогою</w:t>
+      </w:r>
+      <w:proofErr w:type="spellEnd"/>
+      <w:r>
+        <w:rPr>
+          <w:rFonts w:ascii="Times New Roman" w:hAnsi="Times New Roman" w:cs="Times New Roman"/>
+          <w:sz w:val="28"/>
+          <w:szCs w:val="28"/>
+        </w:rPr>
+        <w:t xml:space="preserve"> </w:t>
+      </w:r>
+      <w:r>
+        <w:rPr>
+          <w:rFonts w:ascii="Times New Roman" w:hAnsi="Times New Roman" w:cs="Times New Roman"/>
+          <w:sz w:val="28"/>
+          <w:szCs w:val="28"/>
+          <w:lang w:val="en-US"/>
+        </w:rPr>
+        <w:t>switch</w:t>
+      </w:r>
+    </w:p>
+    <w:p>
+      <w:pPr>
+        <w:rPr>
+          <w:lang w:val="uk-UA"/>
         </w:rPr>
       </w:pPr>
       <w:bookmarkStart w:id="0" w:name="_GoBack"/>
       <w:bookmarkEnd w:id="0"/>
+    </w:p>
+    <w:p>
+      <w:pPr>
+        <w:rPr>
+          <w:lang w:val="uk-UA"/>
+        </w:rPr>
+      </w:pPr>
+      <w:r>
+        <w:rPr>
+          <w:noProof/>
+        </w:rPr>
+        <w:drawing>
+          <wp:inline distT="0" distB="0" distL="0" distR="0" wp14:anchorId="65A7D419" wp14:editId="64A2DA47">
+            <wp:extent cx="5930900" cy="8102600"/>
+            <wp:effectExtent l="0" t="0" r="12700" b="0"/>
+            <wp:docPr id="2" name="Изображение 2" descr="../../../Downloads/lab6.png"/>
+            <wp:cNvGraphicFramePr>
+              <a:graphicFrameLocks xmlns:a="http://schemas.openxmlformats.org/drawingml/2006/main" noChangeAspect="1"/>
+            </wp:cNvGraphicFramePr>
+            <a:graphic xmlns:a="http://schemas.openxmlformats.org/drawingml/2006/main">
+              <a:graphicData uri="http://schemas.openxmlformats.org/drawingml/2006/picture">
+                <pic:pic xmlns:pic="http://schemas.openxmlformats.org/drawingml/2006/picture">
+                  <pic:nvPicPr>
+                    <pic:cNvPr id="0" name="Picture 2" descr="../../../Downloads/lab6.png"/>
+                    <pic:cNvPicPr>
+                      <a:picLocks noChangeAspect="1" noChangeArrowheads="1"/>
+                    </pic:cNvPicPr>
+                  </pic:nvPicPr>
+                  <pic:blipFill>
+                    <a:blip r:embed="rId8">
+                      <a:extLst>
+                        <a:ext uri="{28A0092B-C50C-407E-A947-70E740481C1C}">
+                          <a14:useLocalDpi xmlns:a14="http://schemas.microsoft.com/office/drawing/2010/main" val="0"/>
+                        </a:ext>
+                      </a:extLst>
+                    </a:blip>
+                    <a:srcRect/>
+                    <a:stretch>
+                      <a:fillRect/>
+                    </a:stretch>
+                  </pic:blipFill>
+                  <pic:spPr bwMode="auto">
+                    <a:xfrm>
+                      <a:off x="0" y="0"/>
+                      <a:ext cx="5930900" cy="8102600"/>
+                    </a:xfrm>
+                    <a:prstGeom prst="rect">
+                      <a:avLst/>
+                    </a:prstGeom>
+                    <a:noFill/>
+                    <a:ln>
+                      <a:noFill/>
+                    </a:ln>
+                  </pic:spPr>
+                </pic:pic>
+              </a:graphicData>
+            </a:graphic>
+          </wp:inline>
+        </w:drawing>
+      </w:r>
+    </w:p>
+    <w:p/>
+    <w:p>
+      <w:pPr>
+        <w:tabs>
+          <w:tab w:val="left" w:pos="1832"/>
+        </w:tabs>
+      </w:pPr>
+      <w:r>
+        <w:tab/>
+      </w:r>
     </w:p>
     <w:p>
       <w:pPr>
@@ -1795,6 +2788,88 @@
         <w:autoSpaceDN w:val="0"/>
         <w:adjustRightInd w:val="0"/>
         <w:spacing w:after="240" w:line="380" w:lineRule="atLeast"/>
+        <w:rPr>
+          <w:rFonts w:ascii="Times New Roman" w:eastAsiaTheme="minorHAnsi" w:hAnsi="Times New Roman" w:cs="Times New Roman"/>
+          <w:color w:val="000000"/>
+          <w:sz w:val="28"/>
+          <w:szCs w:val="28"/>
+          <w:lang w:eastAsia="en-US"/>
+        </w:rPr>
+      </w:pPr>
+      <w:r>
+        <w:rPr>
+          <w:rFonts w:ascii="Times New Roman" w:eastAsiaTheme="minorHAnsi" w:hAnsi="Times New Roman" w:cs="Times New Roman"/>
+          <w:noProof/>
+          <w:color w:val="000000"/>
+          <w:sz w:val="28"/>
+          <w:szCs w:val="28"/>
+        </w:rPr>
+        <w:drawing>
+          <wp:inline distT="0" distB="0" distL="0" distR="0" wp14:anchorId="64C38722" wp14:editId="33E06D74">
+            <wp:extent cx="5930900" cy="4038600"/>
+            <wp:effectExtent l="0" t="0" r="12700" b="0"/>
+            <wp:docPr id="1" name="Изображение 1" descr="../../../Desktop/Снимок%20экрана%202018-02-04%20в%2018.54.10.p"/>
+            <wp:cNvGraphicFramePr>
+              <a:graphicFrameLocks xmlns:a="http://schemas.openxmlformats.org/drawingml/2006/main" noChangeAspect="1"/>
+            </wp:cNvGraphicFramePr>
+            <a:graphic xmlns:a="http://schemas.openxmlformats.org/drawingml/2006/main">
+              <a:graphicData uri="http://schemas.openxmlformats.org/drawingml/2006/picture">
+                <pic:pic xmlns:pic="http://schemas.openxmlformats.org/drawingml/2006/picture">
+                  <pic:nvPicPr>
+                    <pic:cNvPr id="0" name="Picture 1" descr="../../../Desktop/Снимок%20экрана%202018-02-04%20в%2018.54.10.p"/>
+                    <pic:cNvPicPr>
+                      <a:picLocks noChangeAspect="1" noChangeArrowheads="1"/>
+                    </pic:cNvPicPr>
+                  </pic:nvPicPr>
+                  <pic:blipFill>
+                    <a:blip r:embed="rId9">
+                      <a:extLst>
+                        <a:ext uri="{28A0092B-C50C-407E-A947-70E740481C1C}">
+                          <a14:useLocalDpi xmlns:a14="http://schemas.microsoft.com/office/drawing/2010/main" val="0"/>
+                        </a:ext>
+                      </a:extLst>
+                    </a:blip>
+                    <a:srcRect/>
+                    <a:stretch>
+                      <a:fillRect/>
+                    </a:stretch>
+                  </pic:blipFill>
+                  <pic:spPr bwMode="auto">
+                    <a:xfrm>
+                      <a:off x="0" y="0"/>
+                      <a:ext cx="5930900" cy="4038600"/>
+                    </a:xfrm>
+                    <a:prstGeom prst="rect">
+                      <a:avLst/>
+                    </a:prstGeom>
+                    <a:noFill/>
+                    <a:ln>
+                      <a:noFill/>
+                    </a:ln>
+                  </pic:spPr>
+                </pic:pic>
+              </a:graphicData>
+            </a:graphic>
+          </wp:inline>
+        </w:drawing>
+      </w:r>
+    </w:p>
+    <w:p>
+      <w:pPr>
+        <w:widowControl w:val="0"/>
+        <w:numPr>
+          <w:ilvl w:val="0"/>
+          <w:numId w:val="1"/>
+        </w:numPr>
+        <w:tabs>
+          <w:tab w:val="left" w:pos="220"/>
+          <w:tab w:val="left" w:pos="720"/>
+        </w:tabs>
+        <w:autoSpaceDE w:val="0"/>
+        <w:autoSpaceDN w:val="0"/>
+        <w:adjustRightInd w:val="0"/>
+        <w:spacing w:after="240" w:line="380" w:lineRule="atLeast"/>
+        <w:ind w:hanging="720"/>
         <w:rPr>
           <w:rFonts w:ascii="Times New Roman" w:eastAsiaTheme="minorHAnsi" w:hAnsi="Times New Roman" w:cs="Times New Roman"/>
           <w:color w:val="000000"/>
@@ -1828,31 +2903,6 @@
           <w:lang w:eastAsia="en-US"/>
         </w:rPr>
       </w:pPr>
-    </w:p>
-    <w:p>
-      <w:pPr>
-        <w:widowControl w:val="0"/>
-        <w:numPr>
-          <w:ilvl w:val="0"/>
-          <w:numId w:val="1"/>
-        </w:numPr>
-        <w:tabs>
-          <w:tab w:val="left" w:pos="220"/>
-          <w:tab w:val="left" w:pos="720"/>
-        </w:tabs>
-        <w:autoSpaceDE w:val="0"/>
-        <w:autoSpaceDN w:val="0"/>
-        <w:adjustRightInd w:val="0"/>
-        <w:spacing w:after="240" w:line="380" w:lineRule="atLeast"/>
-        <w:ind w:hanging="720"/>
-        <w:rPr>
-          <w:rFonts w:ascii="Times New Roman" w:eastAsiaTheme="minorHAnsi" w:hAnsi="Times New Roman" w:cs="Times New Roman"/>
-          <w:color w:val="000000"/>
-          <w:sz w:val="28"/>
-          <w:szCs w:val="28"/>
-          <w:lang w:eastAsia="en-US"/>
-        </w:rPr>
-      </w:pPr>
       <w:proofErr w:type="spellStart"/>
       <w:r>
         <w:rPr>
@@ -1914,9 +2964,125 @@
           <w:color w:val="000000"/>
           <w:sz w:val="28"/>
           <w:szCs w:val="28"/>
-          <w:lang w:eastAsia="en-US"/>
+          <w:lang w:val="uk-UA" w:eastAsia="en-US"/>
         </w:rPr>
       </w:pPr>
+      <w:r>
+        <w:rPr>
+          <w:rFonts w:ascii="Times New Roman" w:eastAsiaTheme="minorHAnsi" w:hAnsi="Times New Roman" w:cs="Times New Roman"/>
+          <w:color w:val="000000"/>
+          <w:sz w:val="28"/>
+          <w:szCs w:val="28"/>
+          <w:lang w:val="uk-UA" w:eastAsia="en-US"/>
+        </w:rPr>
+        <w:t xml:space="preserve">У роботі біли використані дві бібліотеки, що їх включити потрібно передати параметром при компіляції </w:t>
+      </w:r>
+      <w:r>
+        <w:rPr>
+          <w:rFonts w:ascii="Times New Roman" w:eastAsiaTheme="minorHAnsi" w:hAnsi="Times New Roman" w:cs="Times New Roman"/>
+          <w:color w:val="000000"/>
+          <w:sz w:val="28"/>
+          <w:szCs w:val="28"/>
+          <w:lang w:val="en-US" w:eastAsia="en-US"/>
+        </w:rPr>
+        <w:t>–</w:t>
+      </w:r>
+      <w:proofErr w:type="spellStart"/>
+      <w:r>
+        <w:rPr>
+          <w:rFonts w:ascii="Times New Roman" w:eastAsiaTheme="minorHAnsi" w:hAnsi="Times New Roman" w:cs="Times New Roman"/>
+          <w:color w:val="000000"/>
+          <w:sz w:val="28"/>
+          <w:szCs w:val="28"/>
+          <w:lang w:val="en-US" w:eastAsia="en-US"/>
+        </w:rPr>
+        <w:t>lncurses</w:t>
+      </w:r>
+      <w:proofErr w:type="spellEnd"/>
+      <w:r>
+        <w:rPr>
+          <w:rFonts w:ascii="Times New Roman" w:eastAsiaTheme="minorHAnsi" w:hAnsi="Times New Roman" w:cs="Times New Roman"/>
+          <w:color w:val="000000"/>
+          <w:sz w:val="28"/>
+          <w:szCs w:val="28"/>
+          <w:lang w:val="en-US" w:eastAsia="en-US"/>
+        </w:rPr>
+        <w:t xml:space="preserve"> –</w:t>
+      </w:r>
+      <w:proofErr w:type="spellStart"/>
+      <w:r>
+        <w:rPr>
+          <w:rFonts w:ascii="Times New Roman" w:eastAsiaTheme="minorHAnsi" w:hAnsi="Times New Roman" w:cs="Times New Roman"/>
+          <w:color w:val="000000"/>
+          <w:sz w:val="28"/>
+          <w:szCs w:val="28"/>
+          <w:lang w:val="en-US" w:eastAsia="en-US"/>
+        </w:rPr>
+        <w:t>lmenu</w:t>
+      </w:r>
+      <w:proofErr w:type="spellEnd"/>
+      <w:r>
+        <w:rPr>
+          <w:rFonts w:ascii="Times New Roman" w:eastAsiaTheme="minorHAnsi" w:hAnsi="Times New Roman" w:cs="Times New Roman"/>
+          <w:color w:val="000000"/>
+          <w:sz w:val="28"/>
+          <w:szCs w:val="28"/>
+          <w:lang w:val="uk-UA" w:eastAsia="en-US"/>
+        </w:rPr>
+        <w:t>.</w:t>
+      </w:r>
+    </w:p>
+    <w:p>
+      <w:pPr>
+        <w:widowControl w:val="0"/>
+        <w:tabs>
+          <w:tab w:val="left" w:pos="220"/>
+          <w:tab w:val="left" w:pos="720"/>
+        </w:tabs>
+        <w:autoSpaceDE w:val="0"/>
+        <w:autoSpaceDN w:val="0"/>
+        <w:adjustRightInd w:val="0"/>
+        <w:spacing w:after="240" w:line="380" w:lineRule="atLeast"/>
+        <w:rPr>
+          <w:rFonts w:ascii="Times New Roman" w:eastAsiaTheme="minorHAnsi" w:hAnsi="Times New Roman" w:cs="Times New Roman"/>
+          <w:color w:val="000000"/>
+          <w:sz w:val="28"/>
+          <w:szCs w:val="28"/>
+          <w:lang w:val="uk-UA" w:eastAsia="en-US"/>
+        </w:rPr>
+      </w:pPr>
+      <w:r>
+        <w:rPr>
+          <w:rFonts w:ascii="Times New Roman" w:eastAsiaTheme="minorHAnsi" w:hAnsi="Times New Roman" w:cs="Times New Roman"/>
+          <w:color w:val="000000"/>
+          <w:sz w:val="28"/>
+          <w:szCs w:val="28"/>
+          <w:lang w:val="uk-UA" w:eastAsia="en-US"/>
+        </w:rPr>
+        <w:t>Було досліджено, як працювати з цими бібліотеками для створення графічного меню у терміналі.</w:t>
+      </w:r>
+    </w:p>
+    <w:p>
+      <w:pPr>
+        <w:spacing w:after="0" w:line="240" w:lineRule="auto"/>
+        <w:rPr>
+          <w:rFonts w:ascii="Times New Roman" w:eastAsiaTheme="minorHAnsi" w:hAnsi="Times New Roman" w:cs="Times New Roman"/>
+          <w:color w:val="000000"/>
+          <w:sz w:val="28"/>
+          <w:szCs w:val="28"/>
+          <w:lang w:eastAsia="en-US"/>
+        </w:rPr>
+      </w:pPr>
+      <w:r>
+        <w:rPr>
+          <w:rFonts w:ascii="Times New Roman" w:eastAsiaTheme="minorHAnsi" w:hAnsi="Times New Roman" w:cs="Times New Roman"/>
+          <w:color w:val="000000"/>
+          <w:sz w:val="28"/>
+          <w:szCs w:val="28"/>
+          <w:lang w:eastAsia="en-US"/>
+        </w:rPr>
+        <w:br w:type="page"/>
+      </w:r>
     </w:p>
     <w:p>
       <w:pPr>
@@ -2009,6 +3175,6140 @@
     </w:p>
     <w:p>
       <w:pPr>
+        <w:pStyle w:val="a5"/>
+        <w:numPr>
+          <w:ilvl w:val="0"/>
+          <w:numId w:val="1"/>
+        </w:numPr>
+        <w:shd w:val="clear" w:color="auto" w:fill="2B2B2B"/>
+        <w:tabs>
+          <w:tab w:val="left" w:pos="916"/>
+          <w:tab w:val="left" w:pos="1832"/>
+          <w:tab w:val="left" w:pos="2748"/>
+          <w:tab w:val="left" w:pos="3664"/>
+          <w:tab w:val="left" w:pos="4580"/>
+          <w:tab w:val="left" w:pos="5496"/>
+          <w:tab w:val="left" w:pos="6412"/>
+          <w:tab w:val="left" w:pos="7328"/>
+          <w:tab w:val="left" w:pos="8244"/>
+          <w:tab w:val="left" w:pos="9160"/>
+          <w:tab w:val="left" w:pos="10076"/>
+          <w:tab w:val="left" w:pos="10992"/>
+          <w:tab w:val="left" w:pos="11908"/>
+          <w:tab w:val="left" w:pos="12824"/>
+          <w:tab w:val="left" w:pos="13740"/>
+          <w:tab w:val="left" w:pos="14656"/>
+        </w:tabs>
+        <w:spacing w:after="0" w:line="240" w:lineRule="auto"/>
+        <w:rPr>
+          <w:rFonts w:ascii="Menlo" w:eastAsiaTheme="minorHAnsi" w:hAnsi="Menlo" w:cs="Menlo"/>
+          <w:color w:val="A9B7C6"/>
+          <w:sz w:val="20"/>
+          <w:szCs w:val="20"/>
+        </w:rPr>
+      </w:pPr>
+      <w:r>
+        <w:rPr>
+          <w:rFonts w:ascii="Menlo" w:eastAsiaTheme="minorHAnsi" w:hAnsi="Menlo" w:cs="Menlo"/>
+          <w:color w:val="BBB529"/>
+          <w:sz w:val="20"/>
+          <w:szCs w:val="20"/>
+        </w:rPr>
+        <w:t>#</w:t>
+      </w:r>
+      <w:proofErr w:type="spellStart"/>
+      <w:r>
+        <w:rPr>
+          <w:rFonts w:ascii="Menlo" w:eastAsiaTheme="minorHAnsi" w:hAnsi="Menlo" w:cs="Menlo"/>
+          <w:color w:val="BBB529"/>
+          <w:sz w:val="20"/>
+          <w:szCs w:val="20"/>
+        </w:rPr>
+        <w:t>include</w:t>
+      </w:r>
+      <w:proofErr w:type="spellEnd"/>
+      <w:r>
+        <w:rPr>
+          <w:rFonts w:ascii="Menlo" w:eastAsiaTheme="minorHAnsi" w:hAnsi="Menlo" w:cs="Menlo"/>
+          <w:color w:val="BBB529"/>
+          <w:sz w:val="20"/>
+          <w:szCs w:val="20"/>
+        </w:rPr>
+        <w:t xml:space="preserve"> </w:t>
+      </w:r>
+      <w:r>
+        <w:rPr>
+          <w:rFonts w:ascii="Menlo" w:eastAsiaTheme="minorHAnsi" w:hAnsi="Menlo" w:cs="Menlo"/>
+          <w:color w:val="6A8759"/>
+          <w:sz w:val="20"/>
+          <w:szCs w:val="20"/>
+        </w:rPr>
+        <w:t>&lt;</w:t>
+      </w:r>
+      <w:proofErr w:type="spellStart"/>
+      <w:r>
+        <w:rPr>
+          <w:rFonts w:ascii="Menlo" w:eastAsiaTheme="minorHAnsi" w:hAnsi="Menlo" w:cs="Menlo"/>
+          <w:color w:val="6A8759"/>
+          <w:sz w:val="20"/>
+          <w:szCs w:val="20"/>
+        </w:rPr>
+        <w:t>cstring</w:t>
+      </w:r>
+      <w:proofErr w:type="spellEnd"/>
+      <w:r>
+        <w:rPr>
+          <w:rFonts w:ascii="Menlo" w:eastAsiaTheme="minorHAnsi" w:hAnsi="Menlo" w:cs="Menlo"/>
+          <w:color w:val="6A8759"/>
+          <w:sz w:val="20"/>
+          <w:szCs w:val="20"/>
+        </w:rPr>
+        <w:t>&gt;</w:t>
+      </w:r>
+      <w:r>
+        <w:rPr>
+          <w:rFonts w:ascii="Menlo" w:eastAsiaTheme="minorHAnsi" w:hAnsi="Menlo" w:cs="Menlo"/>
+          <w:color w:val="6A8759"/>
+          <w:sz w:val="20"/>
+          <w:szCs w:val="20"/>
+        </w:rPr>
+        <w:br/>
+      </w:r>
+      <w:r>
+        <w:rPr>
+          <w:rFonts w:ascii="Menlo" w:eastAsiaTheme="minorHAnsi" w:hAnsi="Menlo" w:cs="Menlo"/>
+          <w:color w:val="BBB529"/>
+          <w:sz w:val="20"/>
+          <w:szCs w:val="20"/>
+        </w:rPr>
+        <w:t>#</w:t>
+      </w:r>
+      <w:proofErr w:type="spellStart"/>
+      <w:r>
+        <w:rPr>
+          <w:rFonts w:ascii="Menlo" w:eastAsiaTheme="minorHAnsi" w:hAnsi="Menlo" w:cs="Menlo"/>
+          <w:color w:val="BBB529"/>
+          <w:sz w:val="20"/>
+          <w:szCs w:val="20"/>
+        </w:rPr>
+        <w:t>include</w:t>
+      </w:r>
+      <w:proofErr w:type="spellEnd"/>
+      <w:r>
+        <w:rPr>
+          <w:rFonts w:ascii="Menlo" w:eastAsiaTheme="minorHAnsi" w:hAnsi="Menlo" w:cs="Menlo"/>
+          <w:color w:val="BBB529"/>
+          <w:sz w:val="20"/>
+          <w:szCs w:val="20"/>
+        </w:rPr>
+        <w:t xml:space="preserve"> </w:t>
+      </w:r>
+      <w:r>
+        <w:rPr>
+          <w:rFonts w:ascii="Menlo" w:eastAsiaTheme="minorHAnsi" w:hAnsi="Menlo" w:cs="Menlo"/>
+          <w:color w:val="6A8759"/>
+          <w:sz w:val="20"/>
+          <w:szCs w:val="20"/>
+        </w:rPr>
+        <w:t>&lt;</w:t>
+      </w:r>
+      <w:proofErr w:type="spellStart"/>
+      <w:r>
+        <w:rPr>
+          <w:rFonts w:ascii="Menlo" w:eastAsiaTheme="minorHAnsi" w:hAnsi="Menlo" w:cs="Menlo"/>
+          <w:color w:val="6A8759"/>
+          <w:sz w:val="20"/>
+          <w:szCs w:val="20"/>
+        </w:rPr>
+        <w:t>cstdlib</w:t>
+      </w:r>
+      <w:proofErr w:type="spellEnd"/>
+      <w:r>
+        <w:rPr>
+          <w:rFonts w:ascii="Menlo" w:eastAsiaTheme="minorHAnsi" w:hAnsi="Menlo" w:cs="Menlo"/>
+          <w:color w:val="6A8759"/>
+          <w:sz w:val="20"/>
+          <w:szCs w:val="20"/>
+        </w:rPr>
+        <w:t>&gt;</w:t>
+      </w:r>
+      <w:r>
+        <w:rPr>
+          <w:rFonts w:ascii="Menlo" w:eastAsiaTheme="minorHAnsi" w:hAnsi="Menlo" w:cs="Menlo"/>
+          <w:color w:val="6A8759"/>
+          <w:sz w:val="20"/>
+          <w:szCs w:val="20"/>
+        </w:rPr>
+        <w:br/>
+      </w:r>
+      <w:r>
+        <w:rPr>
+          <w:rFonts w:ascii="Menlo" w:eastAsiaTheme="minorHAnsi" w:hAnsi="Menlo" w:cs="Menlo"/>
+          <w:color w:val="6A8759"/>
+          <w:sz w:val="20"/>
+          <w:szCs w:val="20"/>
+        </w:rPr>
+        <w:br/>
+      </w:r>
+      <w:r>
+        <w:rPr>
+          <w:rFonts w:ascii="Menlo" w:eastAsiaTheme="minorHAnsi" w:hAnsi="Menlo" w:cs="Menlo"/>
+          <w:color w:val="BBB529"/>
+          <w:sz w:val="20"/>
+          <w:szCs w:val="20"/>
+        </w:rPr>
+        <w:t>#</w:t>
+      </w:r>
+      <w:proofErr w:type="spellStart"/>
+      <w:r>
+        <w:rPr>
+          <w:rFonts w:ascii="Menlo" w:eastAsiaTheme="minorHAnsi" w:hAnsi="Menlo" w:cs="Menlo"/>
+          <w:color w:val="BBB529"/>
+          <w:sz w:val="20"/>
+          <w:szCs w:val="20"/>
+        </w:rPr>
+        <w:t>include</w:t>
+      </w:r>
+      <w:proofErr w:type="spellEnd"/>
+      <w:r>
+        <w:rPr>
+          <w:rFonts w:ascii="Menlo" w:eastAsiaTheme="minorHAnsi" w:hAnsi="Menlo" w:cs="Menlo"/>
+          <w:color w:val="BBB529"/>
+          <w:sz w:val="20"/>
+          <w:szCs w:val="20"/>
+        </w:rPr>
+        <w:t xml:space="preserve"> </w:t>
+      </w:r>
+      <w:r>
+        <w:rPr>
+          <w:rFonts w:ascii="Menlo" w:eastAsiaTheme="minorHAnsi" w:hAnsi="Menlo" w:cs="Menlo"/>
+          <w:color w:val="6A8759"/>
+          <w:sz w:val="20"/>
+          <w:szCs w:val="20"/>
+        </w:rPr>
+        <w:t>&lt;</w:t>
+      </w:r>
+      <w:proofErr w:type="spellStart"/>
+      <w:r>
+        <w:rPr>
+          <w:rFonts w:ascii="Menlo" w:eastAsiaTheme="minorHAnsi" w:hAnsi="Menlo" w:cs="Menlo"/>
+          <w:color w:val="6A8759"/>
+          <w:sz w:val="20"/>
+          <w:szCs w:val="20"/>
+        </w:rPr>
+        <w:t>ncurses.h</w:t>
+      </w:r>
+      <w:proofErr w:type="spellEnd"/>
+      <w:r>
+        <w:rPr>
+          <w:rFonts w:ascii="Menlo" w:eastAsiaTheme="minorHAnsi" w:hAnsi="Menlo" w:cs="Menlo"/>
+          <w:color w:val="6A8759"/>
+          <w:sz w:val="20"/>
+          <w:szCs w:val="20"/>
+        </w:rPr>
+        <w:t>&gt;</w:t>
+      </w:r>
+      <w:r>
+        <w:rPr>
+          <w:rFonts w:ascii="Menlo" w:eastAsiaTheme="minorHAnsi" w:hAnsi="Menlo" w:cs="Menlo"/>
+          <w:color w:val="6A8759"/>
+          <w:sz w:val="20"/>
+          <w:szCs w:val="20"/>
+        </w:rPr>
+        <w:br/>
+      </w:r>
+      <w:r>
+        <w:rPr>
+          <w:rFonts w:ascii="Menlo" w:eastAsiaTheme="minorHAnsi" w:hAnsi="Menlo" w:cs="Menlo"/>
+          <w:color w:val="BBB529"/>
+          <w:sz w:val="20"/>
+          <w:szCs w:val="20"/>
+        </w:rPr>
+        <w:t>#</w:t>
+      </w:r>
+      <w:proofErr w:type="spellStart"/>
+      <w:r>
+        <w:rPr>
+          <w:rFonts w:ascii="Menlo" w:eastAsiaTheme="minorHAnsi" w:hAnsi="Menlo" w:cs="Menlo"/>
+          <w:color w:val="BBB529"/>
+          <w:sz w:val="20"/>
+          <w:szCs w:val="20"/>
+        </w:rPr>
+        <w:t>include</w:t>
+      </w:r>
+      <w:proofErr w:type="spellEnd"/>
+      <w:r>
+        <w:rPr>
+          <w:rFonts w:ascii="Menlo" w:eastAsiaTheme="minorHAnsi" w:hAnsi="Menlo" w:cs="Menlo"/>
+          <w:color w:val="BBB529"/>
+          <w:sz w:val="20"/>
+          <w:szCs w:val="20"/>
+        </w:rPr>
+        <w:t xml:space="preserve"> </w:t>
+      </w:r>
+      <w:r>
+        <w:rPr>
+          <w:rFonts w:ascii="Menlo" w:eastAsiaTheme="minorHAnsi" w:hAnsi="Menlo" w:cs="Menlo"/>
+          <w:color w:val="6A8759"/>
+          <w:sz w:val="20"/>
+          <w:szCs w:val="20"/>
+        </w:rPr>
+        <w:t>&lt;</w:t>
+      </w:r>
+      <w:proofErr w:type="spellStart"/>
+      <w:r>
+        <w:rPr>
+          <w:rFonts w:ascii="Menlo" w:eastAsiaTheme="minorHAnsi" w:hAnsi="Menlo" w:cs="Menlo"/>
+          <w:color w:val="6A8759"/>
+          <w:sz w:val="20"/>
+          <w:szCs w:val="20"/>
+        </w:rPr>
+        <w:t>menu.h</w:t>
+      </w:r>
+      <w:proofErr w:type="spellEnd"/>
+      <w:r>
+        <w:rPr>
+          <w:rFonts w:ascii="Menlo" w:eastAsiaTheme="minorHAnsi" w:hAnsi="Menlo" w:cs="Menlo"/>
+          <w:color w:val="6A8759"/>
+          <w:sz w:val="20"/>
+          <w:szCs w:val="20"/>
+        </w:rPr>
+        <w:t>&gt;</w:t>
+      </w:r>
+      <w:r>
+        <w:rPr>
+          <w:rFonts w:ascii="Menlo" w:eastAsiaTheme="minorHAnsi" w:hAnsi="Menlo" w:cs="Menlo"/>
+          <w:color w:val="6A8759"/>
+          <w:sz w:val="20"/>
+          <w:szCs w:val="20"/>
+        </w:rPr>
+        <w:br/>
+      </w:r>
+      <w:r>
+        <w:rPr>
+          <w:rFonts w:ascii="Menlo" w:eastAsiaTheme="minorHAnsi" w:hAnsi="Menlo" w:cs="Menlo"/>
+          <w:color w:val="6A8759"/>
+          <w:sz w:val="20"/>
+          <w:szCs w:val="20"/>
+        </w:rPr>
+        <w:br/>
+      </w:r>
+      <w:r>
+        <w:rPr>
+          <w:rFonts w:ascii="Menlo" w:eastAsiaTheme="minorHAnsi" w:hAnsi="Menlo" w:cs="Menlo"/>
+          <w:color w:val="BBB529"/>
+          <w:sz w:val="20"/>
+          <w:szCs w:val="20"/>
+        </w:rPr>
+        <w:t>#</w:t>
+      </w:r>
+      <w:proofErr w:type="spellStart"/>
+      <w:r>
+        <w:rPr>
+          <w:rFonts w:ascii="Menlo" w:eastAsiaTheme="minorHAnsi" w:hAnsi="Menlo" w:cs="Menlo"/>
+          <w:color w:val="BBB529"/>
+          <w:sz w:val="20"/>
+          <w:szCs w:val="20"/>
+        </w:rPr>
+        <w:t>define</w:t>
+      </w:r>
+      <w:proofErr w:type="spellEnd"/>
+      <w:r>
+        <w:rPr>
+          <w:rFonts w:ascii="Menlo" w:eastAsiaTheme="minorHAnsi" w:hAnsi="Menlo" w:cs="Menlo"/>
+          <w:color w:val="BBB529"/>
+          <w:sz w:val="20"/>
+          <w:szCs w:val="20"/>
+        </w:rPr>
+        <w:t xml:space="preserve"> </w:t>
+      </w:r>
+      <w:r>
+        <w:rPr>
+          <w:rFonts w:ascii="Menlo" w:eastAsiaTheme="minorHAnsi" w:hAnsi="Menlo" w:cs="Menlo"/>
+          <w:color w:val="908B25"/>
+          <w:sz w:val="20"/>
+          <w:szCs w:val="20"/>
+        </w:rPr>
+        <w:t>ARRAY_SIZE</w:t>
+      </w:r>
+      <w:r>
+        <w:rPr>
+          <w:rFonts w:ascii="Menlo" w:eastAsiaTheme="minorHAnsi" w:hAnsi="Menlo" w:cs="Menlo"/>
+          <w:color w:val="A9B7C6"/>
+          <w:sz w:val="20"/>
+          <w:szCs w:val="20"/>
+        </w:rPr>
+        <w:t>(a) (</w:t>
+      </w:r>
+      <w:proofErr w:type="spellStart"/>
+      <w:r>
+        <w:rPr>
+          <w:rFonts w:ascii="Menlo" w:eastAsiaTheme="minorHAnsi" w:hAnsi="Menlo" w:cs="Menlo"/>
+          <w:b/>
+          <w:bCs/>
+          <w:color w:val="CC7832"/>
+          <w:sz w:val="20"/>
+          <w:szCs w:val="20"/>
+        </w:rPr>
+        <w:t>sizeof</w:t>
+      </w:r>
+      <w:proofErr w:type="spellEnd"/>
+      <w:r>
+        <w:rPr>
+          <w:rFonts w:ascii="Menlo" w:eastAsiaTheme="minorHAnsi" w:hAnsi="Menlo" w:cs="Menlo"/>
+          <w:color w:val="A9B7C6"/>
+          <w:sz w:val="20"/>
+          <w:szCs w:val="20"/>
+        </w:rPr>
+        <w:t xml:space="preserve">(a) / </w:t>
+      </w:r>
+      <w:proofErr w:type="spellStart"/>
+      <w:r>
+        <w:rPr>
+          <w:rFonts w:ascii="Menlo" w:eastAsiaTheme="minorHAnsi" w:hAnsi="Menlo" w:cs="Menlo"/>
+          <w:b/>
+          <w:bCs/>
+          <w:color w:val="CC7832"/>
+          <w:sz w:val="20"/>
+          <w:szCs w:val="20"/>
+        </w:rPr>
+        <w:t>sizeof</w:t>
+      </w:r>
+      <w:proofErr w:type="spellEnd"/>
+      <w:r>
+        <w:rPr>
+          <w:rFonts w:ascii="Menlo" w:eastAsiaTheme="minorHAnsi" w:hAnsi="Menlo" w:cs="Menlo"/>
+          <w:color w:val="A9B7C6"/>
+          <w:sz w:val="20"/>
+          <w:szCs w:val="20"/>
+        </w:rPr>
+        <w:t>(a[</w:t>
+      </w:r>
+      <w:r>
+        <w:rPr>
+          <w:rFonts w:ascii="Menlo" w:eastAsiaTheme="minorHAnsi" w:hAnsi="Menlo" w:cs="Menlo"/>
+          <w:color w:val="6897BB"/>
+          <w:sz w:val="20"/>
+          <w:szCs w:val="20"/>
+        </w:rPr>
+        <w:t>0</w:t>
+      </w:r>
+      <w:r>
+        <w:rPr>
+          <w:rFonts w:ascii="Menlo" w:eastAsiaTheme="minorHAnsi" w:hAnsi="Menlo" w:cs="Menlo"/>
+          <w:color w:val="A9B7C6"/>
+          <w:sz w:val="20"/>
+          <w:szCs w:val="20"/>
+        </w:rPr>
+        <w:t>]))</w:t>
+      </w:r>
+      <w:r>
+        <w:rPr>
+          <w:rFonts w:ascii="Menlo" w:eastAsiaTheme="minorHAnsi" w:hAnsi="Menlo" w:cs="Menlo"/>
+          <w:color w:val="A9B7C6"/>
+          <w:sz w:val="20"/>
+          <w:szCs w:val="20"/>
+        </w:rPr>
+        <w:br/>
+      </w:r>
+      <w:r>
+        <w:rPr>
+          <w:rFonts w:ascii="Menlo" w:eastAsiaTheme="minorHAnsi" w:hAnsi="Menlo" w:cs="Menlo"/>
+          <w:color w:val="A9B7C6"/>
+          <w:sz w:val="20"/>
+          <w:szCs w:val="20"/>
+        </w:rPr>
+        <w:br/>
+      </w:r>
+      <w:proofErr w:type="spellStart"/>
+      <w:r>
+        <w:rPr>
+          <w:rFonts w:ascii="Menlo" w:eastAsiaTheme="minorHAnsi" w:hAnsi="Menlo" w:cs="Menlo"/>
+          <w:b/>
+          <w:bCs/>
+          <w:color w:val="CC7832"/>
+          <w:sz w:val="20"/>
+          <w:szCs w:val="20"/>
+        </w:rPr>
+        <w:t>char</w:t>
+      </w:r>
+      <w:proofErr w:type="spellEnd"/>
+      <w:r>
+        <w:rPr>
+          <w:rFonts w:ascii="Menlo" w:eastAsiaTheme="minorHAnsi" w:hAnsi="Menlo" w:cs="Menlo"/>
+          <w:b/>
+          <w:bCs/>
+          <w:color w:val="CC7832"/>
+          <w:sz w:val="20"/>
+          <w:szCs w:val="20"/>
+        </w:rPr>
+        <w:t xml:space="preserve"> </w:t>
+      </w:r>
+      <w:proofErr w:type="spellStart"/>
+      <w:r>
+        <w:rPr>
+          <w:rFonts w:ascii="Menlo" w:eastAsiaTheme="minorHAnsi" w:hAnsi="Menlo" w:cs="Menlo"/>
+          <w:color w:val="A9B7C6"/>
+          <w:sz w:val="20"/>
+          <w:szCs w:val="20"/>
+        </w:rPr>
+        <w:t>projects</w:t>
+      </w:r>
+      <w:proofErr w:type="spellEnd"/>
+      <w:r>
+        <w:rPr>
+          <w:rFonts w:ascii="Menlo" w:eastAsiaTheme="minorHAnsi" w:hAnsi="Menlo" w:cs="Menlo"/>
+          <w:color w:val="A9B7C6"/>
+          <w:sz w:val="20"/>
+          <w:szCs w:val="20"/>
+        </w:rPr>
+        <w:t>[][</w:t>
+      </w:r>
+      <w:r>
+        <w:rPr>
+          <w:rFonts w:ascii="Menlo" w:eastAsiaTheme="minorHAnsi" w:hAnsi="Menlo" w:cs="Menlo"/>
+          <w:color w:val="6897BB"/>
+          <w:sz w:val="20"/>
+          <w:szCs w:val="20"/>
+        </w:rPr>
+        <w:t>10</w:t>
+      </w:r>
+      <w:r>
+        <w:rPr>
+          <w:rFonts w:ascii="Menlo" w:eastAsiaTheme="minorHAnsi" w:hAnsi="Menlo" w:cs="Menlo"/>
+          <w:color w:val="A9B7C6"/>
+          <w:sz w:val="20"/>
+          <w:szCs w:val="20"/>
+        </w:rPr>
+        <w:t>] = {</w:t>
+      </w:r>
+      <w:r>
+        <w:rPr>
+          <w:rFonts w:ascii="Menlo" w:eastAsiaTheme="minorHAnsi" w:hAnsi="Menlo" w:cs="Menlo"/>
+          <w:color w:val="A9B7C6"/>
+          <w:sz w:val="20"/>
+          <w:szCs w:val="20"/>
+        </w:rPr>
+        <w:br/>
+        <w:t xml:space="preserve">        </w:t>
+      </w:r>
+      <w:r>
+        <w:rPr>
+          <w:rFonts w:ascii="Menlo" w:eastAsiaTheme="minorHAnsi" w:hAnsi="Menlo" w:cs="Menlo"/>
+          <w:color w:val="6A8759"/>
+          <w:sz w:val="20"/>
+          <w:szCs w:val="20"/>
+        </w:rPr>
+        <w:t>"lab1"</w:t>
+      </w:r>
+      <w:r>
+        <w:rPr>
+          <w:rFonts w:ascii="Menlo" w:eastAsiaTheme="minorHAnsi" w:hAnsi="Menlo" w:cs="Menlo"/>
+          <w:color w:val="CC7832"/>
+          <w:sz w:val="20"/>
+          <w:szCs w:val="20"/>
+        </w:rPr>
+        <w:t>,</w:t>
+      </w:r>
+      <w:r>
+        <w:rPr>
+          <w:rFonts w:ascii="Menlo" w:eastAsiaTheme="minorHAnsi" w:hAnsi="Menlo" w:cs="Menlo"/>
+          <w:color w:val="CC7832"/>
+          <w:sz w:val="20"/>
+          <w:szCs w:val="20"/>
+        </w:rPr>
+        <w:br/>
+        <w:t xml:space="preserve">        </w:t>
+      </w:r>
+      <w:r>
+        <w:rPr>
+          <w:rFonts w:ascii="Menlo" w:eastAsiaTheme="minorHAnsi" w:hAnsi="Menlo" w:cs="Menlo"/>
+          <w:color w:val="6A8759"/>
+          <w:sz w:val="20"/>
+          <w:szCs w:val="20"/>
+        </w:rPr>
+        <w:t>"lab2"</w:t>
+      </w:r>
+      <w:r>
+        <w:rPr>
+          <w:rFonts w:ascii="Menlo" w:eastAsiaTheme="minorHAnsi" w:hAnsi="Menlo" w:cs="Menlo"/>
+          <w:color w:val="CC7832"/>
+          <w:sz w:val="20"/>
+          <w:szCs w:val="20"/>
+        </w:rPr>
+        <w:t>,</w:t>
+      </w:r>
+      <w:r>
+        <w:rPr>
+          <w:rFonts w:ascii="Menlo" w:eastAsiaTheme="minorHAnsi" w:hAnsi="Menlo" w:cs="Menlo"/>
+          <w:color w:val="CC7832"/>
+          <w:sz w:val="20"/>
+          <w:szCs w:val="20"/>
+        </w:rPr>
+        <w:br/>
+        <w:t xml:space="preserve">        </w:t>
+      </w:r>
+      <w:r>
+        <w:rPr>
+          <w:rFonts w:ascii="Menlo" w:eastAsiaTheme="minorHAnsi" w:hAnsi="Menlo" w:cs="Menlo"/>
+          <w:color w:val="6A8759"/>
+          <w:sz w:val="20"/>
+          <w:szCs w:val="20"/>
+        </w:rPr>
+        <w:t>"lab3"</w:t>
+      </w:r>
+      <w:r>
+        <w:rPr>
+          <w:rFonts w:ascii="Menlo" w:eastAsiaTheme="minorHAnsi" w:hAnsi="Menlo" w:cs="Menlo"/>
+          <w:color w:val="CC7832"/>
+          <w:sz w:val="20"/>
+          <w:szCs w:val="20"/>
+        </w:rPr>
+        <w:t>,</w:t>
+      </w:r>
+      <w:r>
+        <w:rPr>
+          <w:rFonts w:ascii="Menlo" w:eastAsiaTheme="minorHAnsi" w:hAnsi="Menlo" w:cs="Menlo"/>
+          <w:color w:val="CC7832"/>
+          <w:sz w:val="20"/>
+          <w:szCs w:val="20"/>
+        </w:rPr>
+        <w:br/>
+        <w:t xml:space="preserve">        </w:t>
+      </w:r>
+      <w:r>
+        <w:rPr>
+          <w:rFonts w:ascii="Menlo" w:eastAsiaTheme="minorHAnsi" w:hAnsi="Menlo" w:cs="Menlo"/>
+          <w:color w:val="6A8759"/>
+          <w:sz w:val="20"/>
+          <w:szCs w:val="20"/>
+        </w:rPr>
+        <w:t>"lab4"</w:t>
+      </w:r>
+      <w:r>
+        <w:rPr>
+          <w:rFonts w:ascii="Menlo" w:eastAsiaTheme="minorHAnsi" w:hAnsi="Menlo" w:cs="Menlo"/>
+          <w:color w:val="CC7832"/>
+          <w:sz w:val="20"/>
+          <w:szCs w:val="20"/>
+        </w:rPr>
+        <w:t>,</w:t>
+      </w:r>
+      <w:r>
+        <w:rPr>
+          <w:rFonts w:ascii="Menlo" w:eastAsiaTheme="minorHAnsi" w:hAnsi="Menlo" w:cs="Menlo"/>
+          <w:color w:val="CC7832"/>
+          <w:sz w:val="20"/>
+          <w:szCs w:val="20"/>
+        </w:rPr>
+        <w:br/>
+        <w:t xml:space="preserve">        </w:t>
+      </w:r>
+      <w:r>
+        <w:rPr>
+          <w:rFonts w:ascii="Menlo" w:eastAsiaTheme="minorHAnsi" w:hAnsi="Menlo" w:cs="Menlo"/>
+          <w:color w:val="6A8759"/>
+          <w:sz w:val="20"/>
+          <w:szCs w:val="20"/>
+        </w:rPr>
+        <w:t>"lab5"</w:t>
+      </w:r>
+      <w:r>
+        <w:rPr>
+          <w:rFonts w:ascii="Menlo" w:eastAsiaTheme="minorHAnsi" w:hAnsi="Menlo" w:cs="Menlo"/>
+          <w:color w:val="6A8759"/>
+          <w:sz w:val="20"/>
+          <w:szCs w:val="20"/>
+        </w:rPr>
+        <w:br/>
+      </w:r>
+      <w:r>
+        <w:rPr>
+          <w:rFonts w:ascii="Menlo" w:eastAsiaTheme="minorHAnsi" w:hAnsi="Menlo" w:cs="Menlo"/>
+          <w:color w:val="A9B7C6"/>
+          <w:sz w:val="20"/>
+          <w:szCs w:val="20"/>
+        </w:rPr>
+        <w:t>}</w:t>
+      </w:r>
+      <w:r>
+        <w:rPr>
+          <w:rFonts w:ascii="Menlo" w:eastAsiaTheme="minorHAnsi" w:hAnsi="Menlo" w:cs="Menlo"/>
+          <w:color w:val="CC7832"/>
+          <w:sz w:val="20"/>
+          <w:szCs w:val="20"/>
+        </w:rPr>
+        <w:t>;</w:t>
+      </w:r>
+      <w:r>
+        <w:rPr>
+          <w:rFonts w:ascii="Menlo" w:eastAsiaTheme="minorHAnsi" w:hAnsi="Menlo" w:cs="Menlo"/>
+          <w:color w:val="CC7832"/>
+          <w:sz w:val="20"/>
+          <w:szCs w:val="20"/>
+        </w:rPr>
+        <w:br/>
+      </w:r>
+      <w:r>
+        <w:rPr>
+          <w:rFonts w:ascii="Menlo" w:eastAsiaTheme="minorHAnsi" w:hAnsi="Menlo" w:cs="Menlo"/>
+          <w:color w:val="CC7832"/>
+          <w:sz w:val="20"/>
+          <w:szCs w:val="20"/>
+        </w:rPr>
+        <w:br/>
+      </w:r>
+      <w:proofErr w:type="spellStart"/>
+      <w:r>
+        <w:rPr>
+          <w:rFonts w:ascii="Menlo" w:eastAsiaTheme="minorHAnsi" w:hAnsi="Menlo" w:cs="Menlo"/>
+          <w:b/>
+          <w:bCs/>
+          <w:color w:val="CC7832"/>
+          <w:sz w:val="20"/>
+          <w:szCs w:val="20"/>
+        </w:rPr>
+        <w:t>int</w:t>
+      </w:r>
+      <w:proofErr w:type="spellEnd"/>
+      <w:r>
+        <w:rPr>
+          <w:rFonts w:ascii="Menlo" w:eastAsiaTheme="minorHAnsi" w:hAnsi="Menlo" w:cs="Menlo"/>
+          <w:b/>
+          <w:bCs/>
+          <w:color w:val="CC7832"/>
+          <w:sz w:val="20"/>
+          <w:szCs w:val="20"/>
+        </w:rPr>
+        <w:t xml:space="preserve"> </w:t>
+      </w:r>
+      <w:proofErr w:type="spellStart"/>
+      <w:r>
+        <w:rPr>
+          <w:rFonts w:ascii="Menlo" w:eastAsiaTheme="minorHAnsi" w:hAnsi="Menlo" w:cs="Menlo"/>
+          <w:color w:val="A9B7C6"/>
+          <w:sz w:val="20"/>
+          <w:szCs w:val="20"/>
+        </w:rPr>
+        <w:t>main</w:t>
+      </w:r>
+      <w:proofErr w:type="spellEnd"/>
+      <w:r>
+        <w:rPr>
+          <w:rFonts w:ascii="Menlo" w:eastAsiaTheme="minorHAnsi" w:hAnsi="Menlo" w:cs="Menlo"/>
+          <w:color w:val="A9B7C6"/>
+          <w:sz w:val="20"/>
+          <w:szCs w:val="20"/>
+        </w:rPr>
+        <w:t>(</w:t>
+      </w:r>
+      <w:proofErr w:type="spellStart"/>
+      <w:r>
+        <w:rPr>
+          <w:rFonts w:ascii="Menlo" w:eastAsiaTheme="minorHAnsi" w:hAnsi="Menlo" w:cs="Menlo"/>
+          <w:b/>
+          <w:bCs/>
+          <w:color w:val="CC7832"/>
+          <w:sz w:val="20"/>
+          <w:szCs w:val="20"/>
+        </w:rPr>
+        <w:t>int</w:t>
+      </w:r>
+      <w:proofErr w:type="spellEnd"/>
+      <w:r>
+        <w:rPr>
+          <w:rFonts w:ascii="Menlo" w:eastAsiaTheme="minorHAnsi" w:hAnsi="Menlo" w:cs="Menlo"/>
+          <w:b/>
+          <w:bCs/>
+          <w:color w:val="CC7832"/>
+          <w:sz w:val="20"/>
+          <w:szCs w:val="20"/>
+        </w:rPr>
+        <w:t xml:space="preserve"> </w:t>
+      </w:r>
+      <w:proofErr w:type="spellStart"/>
+      <w:r>
+        <w:rPr>
+          <w:rFonts w:ascii="Menlo" w:eastAsiaTheme="minorHAnsi" w:hAnsi="Menlo" w:cs="Menlo"/>
+          <w:color w:val="A9B7C6"/>
+          <w:sz w:val="20"/>
+          <w:szCs w:val="20"/>
+        </w:rPr>
+        <w:t>argc</w:t>
+      </w:r>
+      <w:proofErr w:type="spellEnd"/>
+      <w:r>
+        <w:rPr>
+          <w:rFonts w:ascii="Menlo" w:eastAsiaTheme="minorHAnsi" w:hAnsi="Menlo" w:cs="Menlo"/>
+          <w:color w:val="CC7832"/>
+          <w:sz w:val="20"/>
+          <w:szCs w:val="20"/>
+        </w:rPr>
+        <w:t xml:space="preserve">, </w:t>
+      </w:r>
+      <w:proofErr w:type="spellStart"/>
+      <w:r>
+        <w:rPr>
+          <w:rFonts w:ascii="Menlo" w:eastAsiaTheme="minorHAnsi" w:hAnsi="Menlo" w:cs="Menlo"/>
+          <w:b/>
+          <w:bCs/>
+          <w:color w:val="CC7832"/>
+          <w:sz w:val="20"/>
+          <w:szCs w:val="20"/>
+        </w:rPr>
+        <w:t>char</w:t>
+      </w:r>
+      <w:proofErr w:type="spellEnd"/>
+      <w:r>
+        <w:rPr>
+          <w:rFonts w:ascii="Menlo" w:eastAsiaTheme="minorHAnsi" w:hAnsi="Menlo" w:cs="Menlo"/>
+          <w:b/>
+          <w:bCs/>
+          <w:color w:val="CC7832"/>
+          <w:sz w:val="20"/>
+          <w:szCs w:val="20"/>
+        </w:rPr>
+        <w:t xml:space="preserve"> </w:t>
+      </w:r>
+      <w:r>
+        <w:rPr>
+          <w:rFonts w:ascii="Menlo" w:eastAsiaTheme="minorHAnsi" w:hAnsi="Menlo" w:cs="Menlo"/>
+          <w:color w:val="A9B7C6"/>
+          <w:sz w:val="20"/>
+          <w:szCs w:val="20"/>
+        </w:rPr>
+        <w:t>*</w:t>
+      </w:r>
+      <w:proofErr w:type="spellStart"/>
+      <w:r>
+        <w:rPr>
+          <w:rFonts w:ascii="Menlo" w:eastAsiaTheme="minorHAnsi" w:hAnsi="Menlo" w:cs="Menlo"/>
+          <w:color w:val="A9B7C6"/>
+          <w:sz w:val="20"/>
+          <w:szCs w:val="20"/>
+        </w:rPr>
+        <w:t>argv</w:t>
+      </w:r>
+      <w:proofErr w:type="spellEnd"/>
+      <w:r>
+        <w:rPr>
+          <w:rFonts w:ascii="Menlo" w:eastAsiaTheme="minorHAnsi" w:hAnsi="Menlo" w:cs="Menlo"/>
+          <w:color w:val="A9B7C6"/>
+          <w:sz w:val="20"/>
+          <w:szCs w:val="20"/>
+        </w:rPr>
+        <w:t>[]) {</w:t>
+      </w:r>
+      <w:r>
+        <w:rPr>
+          <w:rFonts w:ascii="Menlo" w:eastAsiaTheme="minorHAnsi" w:hAnsi="Menlo" w:cs="Menlo"/>
+          <w:color w:val="A9B7C6"/>
+          <w:sz w:val="20"/>
+          <w:szCs w:val="20"/>
+        </w:rPr>
+        <w:br/>
+        <w:t xml:space="preserve">    </w:t>
+      </w:r>
+      <w:r>
+        <w:rPr>
+          <w:rFonts w:ascii="Menlo" w:eastAsiaTheme="minorHAnsi" w:hAnsi="Menlo" w:cs="Menlo"/>
+          <w:color w:val="B9BCD1"/>
+          <w:sz w:val="20"/>
+          <w:szCs w:val="20"/>
+        </w:rPr>
+        <w:t xml:space="preserve">ITEM </w:t>
+      </w:r>
+      <w:r>
+        <w:rPr>
+          <w:rFonts w:ascii="Menlo" w:eastAsiaTheme="minorHAnsi" w:hAnsi="Menlo" w:cs="Menlo"/>
+          <w:color w:val="A9B7C6"/>
+          <w:sz w:val="20"/>
+          <w:szCs w:val="20"/>
+        </w:rPr>
+        <w:t>**</w:t>
+      </w:r>
+      <w:proofErr w:type="spellStart"/>
+      <w:r>
+        <w:rPr>
+          <w:rFonts w:ascii="Menlo" w:eastAsiaTheme="minorHAnsi" w:hAnsi="Menlo" w:cs="Menlo"/>
+          <w:color w:val="A9B7C6"/>
+          <w:sz w:val="20"/>
+          <w:szCs w:val="20"/>
+        </w:rPr>
+        <w:t>items</w:t>
+      </w:r>
+      <w:proofErr w:type="spellEnd"/>
+      <w:r>
+        <w:rPr>
+          <w:rFonts w:ascii="Menlo" w:eastAsiaTheme="minorHAnsi" w:hAnsi="Menlo" w:cs="Menlo"/>
+          <w:color w:val="CC7832"/>
+          <w:sz w:val="20"/>
+          <w:szCs w:val="20"/>
+        </w:rPr>
+        <w:t>;</w:t>
+      </w:r>
+      <w:r>
+        <w:rPr>
+          <w:rFonts w:ascii="Menlo" w:eastAsiaTheme="minorHAnsi" w:hAnsi="Menlo" w:cs="Menlo"/>
+          <w:color w:val="CC7832"/>
+          <w:sz w:val="20"/>
+          <w:szCs w:val="20"/>
+        </w:rPr>
+        <w:br/>
+        <w:t xml:space="preserve">    </w:t>
+      </w:r>
+      <w:r>
+        <w:rPr>
+          <w:rFonts w:ascii="Menlo" w:eastAsiaTheme="minorHAnsi" w:hAnsi="Menlo" w:cs="Menlo"/>
+          <w:color w:val="B9BCD1"/>
+          <w:sz w:val="20"/>
+          <w:szCs w:val="20"/>
+        </w:rPr>
+        <w:t xml:space="preserve">MENU </w:t>
+      </w:r>
+      <w:r>
+        <w:rPr>
+          <w:rFonts w:ascii="Menlo" w:eastAsiaTheme="minorHAnsi" w:hAnsi="Menlo" w:cs="Menlo"/>
+          <w:color w:val="A9B7C6"/>
+          <w:sz w:val="20"/>
+          <w:szCs w:val="20"/>
+        </w:rPr>
+        <w:t>*</w:t>
+      </w:r>
+      <w:proofErr w:type="spellStart"/>
+      <w:r>
+        <w:rPr>
+          <w:rFonts w:ascii="Menlo" w:eastAsiaTheme="minorHAnsi" w:hAnsi="Menlo" w:cs="Menlo"/>
+          <w:color w:val="A9B7C6"/>
+          <w:sz w:val="20"/>
+          <w:szCs w:val="20"/>
+        </w:rPr>
+        <w:t>menu</w:t>
+      </w:r>
+      <w:proofErr w:type="spellEnd"/>
+      <w:r>
+        <w:rPr>
+          <w:rFonts w:ascii="Menlo" w:eastAsiaTheme="minorHAnsi" w:hAnsi="Menlo" w:cs="Menlo"/>
+          <w:color w:val="CC7832"/>
+          <w:sz w:val="20"/>
+          <w:szCs w:val="20"/>
+        </w:rPr>
+        <w:t>;</w:t>
+      </w:r>
+      <w:r>
+        <w:rPr>
+          <w:rFonts w:ascii="Menlo" w:eastAsiaTheme="minorHAnsi" w:hAnsi="Menlo" w:cs="Menlo"/>
+          <w:color w:val="CC7832"/>
+          <w:sz w:val="20"/>
+          <w:szCs w:val="20"/>
+        </w:rPr>
+        <w:br/>
+        <w:t xml:space="preserve">    </w:t>
+      </w:r>
+      <w:proofErr w:type="spellStart"/>
+      <w:r>
+        <w:rPr>
+          <w:rFonts w:ascii="Menlo" w:eastAsiaTheme="minorHAnsi" w:hAnsi="Menlo" w:cs="Menlo"/>
+          <w:b/>
+          <w:bCs/>
+          <w:color w:val="CC7832"/>
+          <w:sz w:val="20"/>
+          <w:szCs w:val="20"/>
+        </w:rPr>
+        <w:t>int</w:t>
+      </w:r>
+      <w:proofErr w:type="spellEnd"/>
+      <w:r>
+        <w:rPr>
+          <w:rFonts w:ascii="Menlo" w:eastAsiaTheme="minorHAnsi" w:hAnsi="Menlo" w:cs="Menlo"/>
+          <w:b/>
+          <w:bCs/>
+          <w:color w:val="CC7832"/>
+          <w:sz w:val="20"/>
+          <w:szCs w:val="20"/>
+        </w:rPr>
+        <w:t xml:space="preserve"> </w:t>
+      </w:r>
+      <w:proofErr w:type="spellStart"/>
+      <w:r>
+        <w:rPr>
+          <w:rFonts w:ascii="Menlo" w:eastAsiaTheme="minorHAnsi" w:hAnsi="Menlo" w:cs="Menlo"/>
+          <w:color w:val="A9B7C6"/>
+          <w:sz w:val="20"/>
+          <w:szCs w:val="20"/>
+        </w:rPr>
+        <w:t>key_pressed</w:t>
+      </w:r>
+      <w:proofErr w:type="spellEnd"/>
+      <w:r>
+        <w:rPr>
+          <w:rFonts w:ascii="Menlo" w:eastAsiaTheme="minorHAnsi" w:hAnsi="Menlo" w:cs="Menlo"/>
+          <w:color w:val="CC7832"/>
+          <w:sz w:val="20"/>
+          <w:szCs w:val="20"/>
+        </w:rPr>
+        <w:t>,</w:t>
+      </w:r>
+      <w:r>
+        <w:rPr>
+          <w:rFonts w:ascii="Menlo" w:eastAsiaTheme="minorHAnsi" w:hAnsi="Menlo" w:cs="Menlo"/>
+          <w:color w:val="CC7832"/>
+          <w:sz w:val="20"/>
+          <w:szCs w:val="20"/>
+        </w:rPr>
+        <w:br/>
+        <w:t xml:space="preserve">        </w:t>
+      </w:r>
+      <w:proofErr w:type="spellStart"/>
+      <w:r>
+        <w:rPr>
+          <w:rFonts w:ascii="Menlo" w:eastAsiaTheme="minorHAnsi" w:hAnsi="Menlo" w:cs="Menlo"/>
+          <w:color w:val="A9B7C6"/>
+          <w:sz w:val="20"/>
+          <w:szCs w:val="20"/>
+        </w:rPr>
+        <w:t>num_project</w:t>
+      </w:r>
+      <w:proofErr w:type="spellEnd"/>
+      <w:r>
+        <w:rPr>
+          <w:rFonts w:ascii="Menlo" w:eastAsiaTheme="minorHAnsi" w:hAnsi="Menlo" w:cs="Menlo"/>
+          <w:color w:val="CC7832"/>
+          <w:sz w:val="20"/>
+          <w:szCs w:val="20"/>
+        </w:rPr>
+        <w:t>,</w:t>
+      </w:r>
+      <w:r>
+        <w:rPr>
+          <w:rFonts w:ascii="Menlo" w:eastAsiaTheme="minorHAnsi" w:hAnsi="Menlo" w:cs="Menlo"/>
+          <w:color w:val="CC7832"/>
+          <w:sz w:val="20"/>
+          <w:szCs w:val="20"/>
+        </w:rPr>
+        <w:br/>
+        <w:t xml:space="preserve">        </w:t>
+      </w:r>
+      <w:r>
+        <w:rPr>
+          <w:rFonts w:ascii="Menlo" w:eastAsiaTheme="minorHAnsi" w:hAnsi="Menlo" w:cs="Menlo"/>
+          <w:color w:val="A9B7C6"/>
+          <w:sz w:val="20"/>
+          <w:szCs w:val="20"/>
+        </w:rPr>
+        <w:t>i</w:t>
+      </w:r>
+      <w:r>
+        <w:rPr>
+          <w:rFonts w:ascii="Menlo" w:eastAsiaTheme="minorHAnsi" w:hAnsi="Menlo" w:cs="Menlo"/>
+          <w:color w:val="CC7832"/>
+          <w:sz w:val="20"/>
+          <w:szCs w:val="20"/>
+        </w:rPr>
+        <w:t>;</w:t>
+      </w:r>
+      <w:r>
+        <w:rPr>
+          <w:rFonts w:ascii="Menlo" w:eastAsiaTheme="minorHAnsi" w:hAnsi="Menlo" w:cs="Menlo"/>
+          <w:color w:val="CC7832"/>
+          <w:sz w:val="20"/>
+          <w:szCs w:val="20"/>
+        </w:rPr>
+        <w:br/>
+      </w:r>
+      <w:r>
+        <w:rPr>
+          <w:rFonts w:ascii="Menlo" w:eastAsiaTheme="minorHAnsi" w:hAnsi="Menlo" w:cs="Menlo"/>
+          <w:color w:val="CC7832"/>
+          <w:sz w:val="20"/>
+          <w:szCs w:val="20"/>
+        </w:rPr>
+        <w:br/>
+        <w:t xml:space="preserve">    </w:t>
+      </w:r>
+      <w:proofErr w:type="spellStart"/>
+      <w:r>
+        <w:rPr>
+          <w:rFonts w:ascii="Menlo" w:eastAsiaTheme="minorHAnsi" w:hAnsi="Menlo" w:cs="Menlo"/>
+          <w:color w:val="A9B7C6"/>
+          <w:sz w:val="20"/>
+          <w:szCs w:val="20"/>
+        </w:rPr>
+        <w:t>num_project</w:t>
+      </w:r>
+      <w:proofErr w:type="spellEnd"/>
+      <w:r>
+        <w:rPr>
+          <w:rFonts w:ascii="Menlo" w:eastAsiaTheme="minorHAnsi" w:hAnsi="Menlo" w:cs="Menlo"/>
+          <w:color w:val="A9B7C6"/>
+          <w:sz w:val="20"/>
+          <w:szCs w:val="20"/>
+        </w:rPr>
+        <w:t xml:space="preserve"> = </w:t>
+      </w:r>
+      <w:r>
+        <w:rPr>
+          <w:rFonts w:ascii="Menlo" w:eastAsiaTheme="minorHAnsi" w:hAnsi="Menlo" w:cs="Menlo"/>
+          <w:color w:val="908B25"/>
+          <w:sz w:val="20"/>
+          <w:szCs w:val="20"/>
+        </w:rPr>
+        <w:t>ARRAY_SIZE</w:t>
+      </w:r>
+      <w:r>
+        <w:rPr>
+          <w:rFonts w:ascii="Menlo" w:eastAsiaTheme="minorHAnsi" w:hAnsi="Menlo" w:cs="Menlo"/>
+          <w:color w:val="A9B7C6"/>
+          <w:sz w:val="20"/>
+          <w:szCs w:val="20"/>
+        </w:rPr>
+        <w:t>(</w:t>
+      </w:r>
+      <w:proofErr w:type="spellStart"/>
+      <w:r>
+        <w:rPr>
+          <w:rFonts w:ascii="Menlo" w:eastAsiaTheme="minorHAnsi" w:hAnsi="Menlo" w:cs="Menlo"/>
+          <w:color w:val="A9B7C6"/>
+          <w:sz w:val="20"/>
+          <w:szCs w:val="20"/>
+        </w:rPr>
+        <w:t>projects</w:t>
+      </w:r>
+      <w:proofErr w:type="spellEnd"/>
+      <w:r>
+        <w:rPr>
+          <w:rFonts w:ascii="Menlo" w:eastAsiaTheme="minorHAnsi" w:hAnsi="Menlo" w:cs="Menlo"/>
+          <w:color w:val="A9B7C6"/>
+          <w:sz w:val="20"/>
+          <w:szCs w:val="20"/>
+        </w:rPr>
+        <w:t>)</w:t>
+      </w:r>
+      <w:r>
+        <w:rPr>
+          <w:rFonts w:ascii="Menlo" w:eastAsiaTheme="minorHAnsi" w:hAnsi="Menlo" w:cs="Menlo"/>
+          <w:color w:val="CC7832"/>
+          <w:sz w:val="20"/>
+          <w:szCs w:val="20"/>
+        </w:rPr>
+        <w:t>;</w:t>
+      </w:r>
+      <w:r>
+        <w:rPr>
+          <w:rFonts w:ascii="Menlo" w:eastAsiaTheme="minorHAnsi" w:hAnsi="Menlo" w:cs="Menlo"/>
+          <w:color w:val="CC7832"/>
+          <w:sz w:val="20"/>
+          <w:szCs w:val="20"/>
+        </w:rPr>
+        <w:br/>
+        <w:t xml:space="preserve">    </w:t>
+      </w:r>
+      <w:proofErr w:type="spellStart"/>
+      <w:r>
+        <w:rPr>
+          <w:rFonts w:ascii="Menlo" w:eastAsiaTheme="minorHAnsi" w:hAnsi="Menlo" w:cs="Menlo"/>
+          <w:color w:val="A9B7C6"/>
+          <w:sz w:val="20"/>
+          <w:szCs w:val="20"/>
+        </w:rPr>
+        <w:t>items</w:t>
+      </w:r>
+      <w:proofErr w:type="spellEnd"/>
+      <w:r>
+        <w:rPr>
+          <w:rFonts w:ascii="Menlo" w:eastAsiaTheme="minorHAnsi" w:hAnsi="Menlo" w:cs="Menlo"/>
+          <w:color w:val="A9B7C6"/>
+          <w:sz w:val="20"/>
+          <w:szCs w:val="20"/>
+        </w:rPr>
+        <w:t xml:space="preserve"> = (</w:t>
+      </w:r>
+      <w:r>
+        <w:rPr>
+          <w:rFonts w:ascii="Menlo" w:eastAsiaTheme="minorHAnsi" w:hAnsi="Menlo" w:cs="Menlo"/>
+          <w:color w:val="B9BCD1"/>
+          <w:sz w:val="20"/>
+          <w:szCs w:val="20"/>
+        </w:rPr>
+        <w:t xml:space="preserve">ITEM </w:t>
+      </w:r>
+      <w:r>
+        <w:rPr>
+          <w:rFonts w:ascii="Menlo" w:eastAsiaTheme="minorHAnsi" w:hAnsi="Menlo" w:cs="Menlo"/>
+          <w:color w:val="A9B7C6"/>
+          <w:sz w:val="20"/>
+          <w:szCs w:val="20"/>
+        </w:rPr>
+        <w:t>**)</w:t>
+      </w:r>
+      <w:proofErr w:type="spellStart"/>
+      <w:r>
+        <w:rPr>
+          <w:rFonts w:ascii="Menlo" w:eastAsiaTheme="minorHAnsi" w:hAnsi="Menlo" w:cs="Menlo"/>
+          <w:color w:val="A9B7C6"/>
+          <w:sz w:val="20"/>
+          <w:szCs w:val="20"/>
+        </w:rPr>
+        <w:t>calloc</w:t>
+      </w:r>
+      <w:proofErr w:type="spellEnd"/>
+      <w:r>
+        <w:rPr>
+          <w:rFonts w:ascii="Menlo" w:eastAsiaTheme="minorHAnsi" w:hAnsi="Menlo" w:cs="Menlo"/>
+          <w:color w:val="A9B7C6"/>
+          <w:sz w:val="20"/>
+          <w:szCs w:val="20"/>
+        </w:rPr>
+        <w:t>(</w:t>
+      </w:r>
+      <w:proofErr w:type="spellStart"/>
+      <w:r>
+        <w:rPr>
+          <w:rFonts w:ascii="Menlo" w:eastAsiaTheme="minorHAnsi" w:hAnsi="Menlo" w:cs="Menlo"/>
+          <w:color w:val="A9B7C6"/>
+          <w:sz w:val="20"/>
+          <w:szCs w:val="20"/>
+        </w:rPr>
+        <w:t>num_project</w:t>
+      </w:r>
+      <w:proofErr w:type="spellEnd"/>
+      <w:r>
+        <w:rPr>
+          <w:rFonts w:ascii="Menlo" w:eastAsiaTheme="minorHAnsi" w:hAnsi="Menlo" w:cs="Menlo"/>
+          <w:color w:val="A9B7C6"/>
+          <w:sz w:val="20"/>
+          <w:szCs w:val="20"/>
+        </w:rPr>
+        <w:t xml:space="preserve"> + </w:t>
+      </w:r>
+      <w:r>
+        <w:rPr>
+          <w:rFonts w:ascii="Menlo" w:eastAsiaTheme="minorHAnsi" w:hAnsi="Menlo" w:cs="Menlo"/>
+          <w:color w:val="6897BB"/>
+          <w:sz w:val="20"/>
+          <w:szCs w:val="20"/>
+        </w:rPr>
+        <w:t>1</w:t>
+      </w:r>
+      <w:r>
+        <w:rPr>
+          <w:rFonts w:ascii="Menlo" w:eastAsiaTheme="minorHAnsi" w:hAnsi="Menlo" w:cs="Menlo"/>
+          <w:color w:val="CC7832"/>
+          <w:sz w:val="20"/>
+          <w:szCs w:val="20"/>
+        </w:rPr>
+        <w:t xml:space="preserve">, </w:t>
+      </w:r>
+      <w:proofErr w:type="spellStart"/>
+      <w:r>
+        <w:rPr>
+          <w:rFonts w:ascii="Menlo" w:eastAsiaTheme="minorHAnsi" w:hAnsi="Menlo" w:cs="Menlo"/>
+          <w:b/>
+          <w:bCs/>
+          <w:color w:val="CC7832"/>
+          <w:sz w:val="20"/>
+          <w:szCs w:val="20"/>
+        </w:rPr>
+        <w:t>sizeof</w:t>
+      </w:r>
+      <w:proofErr w:type="spellEnd"/>
+      <w:r>
+        <w:rPr>
+          <w:rFonts w:ascii="Menlo" w:eastAsiaTheme="minorHAnsi" w:hAnsi="Menlo" w:cs="Menlo"/>
+          <w:color w:val="A9B7C6"/>
+          <w:sz w:val="20"/>
+          <w:szCs w:val="20"/>
+        </w:rPr>
+        <w:t>(</w:t>
+      </w:r>
+      <w:r>
+        <w:rPr>
+          <w:rFonts w:ascii="Menlo" w:eastAsiaTheme="minorHAnsi" w:hAnsi="Menlo" w:cs="Menlo"/>
+          <w:color w:val="B9BCD1"/>
+          <w:sz w:val="20"/>
+          <w:szCs w:val="20"/>
+        </w:rPr>
+        <w:t xml:space="preserve">ITEM </w:t>
+      </w:r>
+      <w:r>
+        <w:rPr>
+          <w:rFonts w:ascii="Menlo" w:eastAsiaTheme="minorHAnsi" w:hAnsi="Menlo" w:cs="Menlo"/>
+          <w:color w:val="A9B7C6"/>
+          <w:sz w:val="20"/>
+          <w:szCs w:val="20"/>
+        </w:rPr>
+        <w:t>*))</w:t>
+      </w:r>
+      <w:r>
+        <w:rPr>
+          <w:rFonts w:ascii="Menlo" w:eastAsiaTheme="minorHAnsi" w:hAnsi="Menlo" w:cs="Menlo"/>
+          <w:color w:val="CC7832"/>
+          <w:sz w:val="20"/>
+          <w:szCs w:val="20"/>
+        </w:rPr>
+        <w:t>;</w:t>
+      </w:r>
+      <w:r>
+        <w:rPr>
+          <w:rFonts w:ascii="Menlo" w:eastAsiaTheme="minorHAnsi" w:hAnsi="Menlo" w:cs="Menlo"/>
+          <w:color w:val="CC7832"/>
+          <w:sz w:val="20"/>
+          <w:szCs w:val="20"/>
+        </w:rPr>
+        <w:br/>
+        <w:t xml:space="preserve">    </w:t>
+      </w:r>
+      <w:proofErr w:type="spellStart"/>
+      <w:r>
+        <w:rPr>
+          <w:rFonts w:ascii="Menlo" w:eastAsiaTheme="minorHAnsi" w:hAnsi="Menlo" w:cs="Menlo"/>
+          <w:b/>
+          <w:bCs/>
+          <w:color w:val="CC7832"/>
+          <w:sz w:val="20"/>
+          <w:szCs w:val="20"/>
+        </w:rPr>
+        <w:t>for</w:t>
+      </w:r>
+      <w:proofErr w:type="spellEnd"/>
+      <w:r>
+        <w:rPr>
+          <w:rFonts w:ascii="Menlo" w:eastAsiaTheme="minorHAnsi" w:hAnsi="Menlo" w:cs="Menlo"/>
+          <w:color w:val="A9B7C6"/>
+          <w:sz w:val="20"/>
+          <w:szCs w:val="20"/>
+        </w:rPr>
+        <w:t xml:space="preserve">(i = </w:t>
+      </w:r>
+      <w:r>
+        <w:rPr>
+          <w:rFonts w:ascii="Menlo" w:eastAsiaTheme="minorHAnsi" w:hAnsi="Menlo" w:cs="Menlo"/>
+          <w:color w:val="6897BB"/>
+          <w:sz w:val="20"/>
+          <w:szCs w:val="20"/>
+        </w:rPr>
+        <w:t>0</w:t>
+      </w:r>
+      <w:r>
+        <w:rPr>
+          <w:rFonts w:ascii="Menlo" w:eastAsiaTheme="minorHAnsi" w:hAnsi="Menlo" w:cs="Menlo"/>
+          <w:color w:val="CC7832"/>
+          <w:sz w:val="20"/>
+          <w:szCs w:val="20"/>
+        </w:rPr>
+        <w:t xml:space="preserve">; </w:t>
+      </w:r>
+      <w:r>
+        <w:rPr>
+          <w:rFonts w:ascii="Menlo" w:eastAsiaTheme="minorHAnsi" w:hAnsi="Menlo" w:cs="Menlo"/>
+          <w:color w:val="A9B7C6"/>
+          <w:sz w:val="20"/>
+          <w:szCs w:val="20"/>
+        </w:rPr>
+        <w:t xml:space="preserve">i &lt; </w:t>
+      </w:r>
+      <w:proofErr w:type="spellStart"/>
+      <w:r>
+        <w:rPr>
+          <w:rFonts w:ascii="Menlo" w:eastAsiaTheme="minorHAnsi" w:hAnsi="Menlo" w:cs="Menlo"/>
+          <w:color w:val="A9B7C6"/>
+          <w:sz w:val="20"/>
+          <w:szCs w:val="20"/>
+        </w:rPr>
+        <w:t>num_project</w:t>
+      </w:r>
+      <w:proofErr w:type="spellEnd"/>
+      <w:r>
+        <w:rPr>
+          <w:rFonts w:ascii="Menlo" w:eastAsiaTheme="minorHAnsi" w:hAnsi="Menlo" w:cs="Menlo"/>
+          <w:color w:val="CC7832"/>
+          <w:sz w:val="20"/>
+          <w:szCs w:val="20"/>
+        </w:rPr>
+        <w:t xml:space="preserve">; </w:t>
+      </w:r>
+      <w:r>
+        <w:rPr>
+          <w:rFonts w:ascii="Menlo" w:eastAsiaTheme="minorHAnsi" w:hAnsi="Menlo" w:cs="Menlo"/>
+          <w:color w:val="A9B7C6"/>
+          <w:sz w:val="20"/>
+          <w:szCs w:val="20"/>
+        </w:rPr>
+        <w:t>++i)</w:t>
+      </w:r>
+      <w:r>
+        <w:rPr>
+          <w:rFonts w:ascii="Menlo" w:eastAsiaTheme="minorHAnsi" w:hAnsi="Menlo" w:cs="Menlo"/>
+          <w:color w:val="A9B7C6"/>
+          <w:sz w:val="20"/>
+          <w:szCs w:val="20"/>
+        </w:rPr>
+        <w:br/>
+        <w:t xml:space="preserve">        </w:t>
+      </w:r>
+      <w:proofErr w:type="spellStart"/>
+      <w:r>
+        <w:rPr>
+          <w:rFonts w:ascii="Menlo" w:eastAsiaTheme="minorHAnsi" w:hAnsi="Menlo" w:cs="Menlo"/>
+          <w:color w:val="A9B7C6"/>
+          <w:sz w:val="20"/>
+          <w:szCs w:val="20"/>
+        </w:rPr>
+        <w:t>items</w:t>
+      </w:r>
+      <w:proofErr w:type="spellEnd"/>
+      <w:r>
+        <w:rPr>
+          <w:rFonts w:ascii="Menlo" w:eastAsiaTheme="minorHAnsi" w:hAnsi="Menlo" w:cs="Menlo"/>
+          <w:color w:val="A9B7C6"/>
+          <w:sz w:val="20"/>
+          <w:szCs w:val="20"/>
+        </w:rPr>
+        <w:t xml:space="preserve">[i] = </w:t>
+      </w:r>
+      <w:proofErr w:type="spellStart"/>
+      <w:r>
+        <w:rPr>
+          <w:rFonts w:ascii="Menlo" w:eastAsiaTheme="minorHAnsi" w:hAnsi="Menlo" w:cs="Menlo"/>
+          <w:color w:val="A9B7C6"/>
+          <w:sz w:val="20"/>
+          <w:szCs w:val="20"/>
+        </w:rPr>
+        <w:t>new_item</w:t>
+      </w:r>
+      <w:proofErr w:type="spellEnd"/>
+      <w:r>
+        <w:rPr>
+          <w:rFonts w:ascii="Menlo" w:eastAsiaTheme="minorHAnsi" w:hAnsi="Menlo" w:cs="Menlo"/>
+          <w:color w:val="A9B7C6"/>
+          <w:sz w:val="20"/>
+          <w:szCs w:val="20"/>
+        </w:rPr>
+        <w:t>(</w:t>
+      </w:r>
+      <w:proofErr w:type="spellStart"/>
+      <w:r>
+        <w:rPr>
+          <w:rFonts w:ascii="Menlo" w:eastAsiaTheme="minorHAnsi" w:hAnsi="Menlo" w:cs="Menlo"/>
+          <w:color w:val="A9B7C6"/>
+          <w:sz w:val="20"/>
+          <w:szCs w:val="20"/>
+        </w:rPr>
+        <w:t>projects</w:t>
+      </w:r>
+      <w:proofErr w:type="spellEnd"/>
+      <w:r>
+        <w:rPr>
+          <w:rFonts w:ascii="Menlo" w:eastAsiaTheme="minorHAnsi" w:hAnsi="Menlo" w:cs="Menlo"/>
+          <w:color w:val="A9B7C6"/>
+          <w:sz w:val="20"/>
+          <w:szCs w:val="20"/>
+        </w:rPr>
+        <w:t>[i]</w:t>
+      </w:r>
+      <w:r>
+        <w:rPr>
+          <w:rFonts w:ascii="Menlo" w:eastAsiaTheme="minorHAnsi" w:hAnsi="Menlo" w:cs="Menlo"/>
+          <w:color w:val="CC7832"/>
+          <w:sz w:val="20"/>
+          <w:szCs w:val="20"/>
+        </w:rPr>
+        <w:t xml:space="preserve">, </w:t>
+      </w:r>
+      <w:r>
+        <w:rPr>
+          <w:rFonts w:ascii="Menlo" w:eastAsiaTheme="minorHAnsi" w:hAnsi="Menlo" w:cs="Menlo"/>
+          <w:color w:val="908B25"/>
+          <w:sz w:val="20"/>
+          <w:szCs w:val="20"/>
+        </w:rPr>
+        <w:t>NULL</w:t>
+      </w:r>
+      <w:r>
+        <w:rPr>
+          <w:rFonts w:ascii="Menlo" w:eastAsiaTheme="minorHAnsi" w:hAnsi="Menlo" w:cs="Menlo"/>
+          <w:color w:val="A9B7C6"/>
+          <w:sz w:val="20"/>
+          <w:szCs w:val="20"/>
+        </w:rPr>
+        <w:t>)</w:t>
+      </w:r>
+      <w:r>
+        <w:rPr>
+          <w:rFonts w:ascii="Menlo" w:eastAsiaTheme="minorHAnsi" w:hAnsi="Menlo" w:cs="Menlo"/>
+          <w:color w:val="CC7832"/>
+          <w:sz w:val="20"/>
+          <w:szCs w:val="20"/>
+        </w:rPr>
+        <w:t>;</w:t>
+      </w:r>
+      <w:r>
+        <w:rPr>
+          <w:rFonts w:ascii="Menlo" w:eastAsiaTheme="minorHAnsi" w:hAnsi="Menlo" w:cs="Menlo"/>
+          <w:color w:val="CC7832"/>
+          <w:sz w:val="20"/>
+          <w:szCs w:val="20"/>
+        </w:rPr>
+        <w:br/>
+        <w:t xml:space="preserve">    </w:t>
+      </w:r>
+      <w:proofErr w:type="spellStart"/>
+      <w:r>
+        <w:rPr>
+          <w:rFonts w:ascii="Menlo" w:eastAsiaTheme="minorHAnsi" w:hAnsi="Menlo" w:cs="Menlo"/>
+          <w:color w:val="A9B7C6"/>
+          <w:sz w:val="20"/>
+          <w:szCs w:val="20"/>
+        </w:rPr>
+        <w:t>items</w:t>
+      </w:r>
+      <w:proofErr w:type="spellEnd"/>
+      <w:r>
+        <w:rPr>
+          <w:rFonts w:ascii="Menlo" w:eastAsiaTheme="minorHAnsi" w:hAnsi="Menlo" w:cs="Menlo"/>
+          <w:color w:val="A9B7C6"/>
+          <w:sz w:val="20"/>
+          <w:szCs w:val="20"/>
+        </w:rPr>
+        <w:t>[</w:t>
+      </w:r>
+      <w:proofErr w:type="spellStart"/>
+      <w:r>
+        <w:rPr>
+          <w:rFonts w:ascii="Menlo" w:eastAsiaTheme="minorHAnsi" w:hAnsi="Menlo" w:cs="Menlo"/>
+          <w:color w:val="A9B7C6"/>
+          <w:sz w:val="20"/>
+          <w:szCs w:val="20"/>
+        </w:rPr>
+        <w:t>num_project</w:t>
+      </w:r>
+      <w:proofErr w:type="spellEnd"/>
+      <w:r>
+        <w:rPr>
+          <w:rFonts w:ascii="Menlo" w:eastAsiaTheme="minorHAnsi" w:hAnsi="Menlo" w:cs="Menlo"/>
+          <w:color w:val="A9B7C6"/>
+          <w:sz w:val="20"/>
+          <w:szCs w:val="20"/>
+        </w:rPr>
+        <w:t>] = (</w:t>
+      </w:r>
+      <w:r>
+        <w:rPr>
+          <w:rFonts w:ascii="Menlo" w:eastAsiaTheme="minorHAnsi" w:hAnsi="Menlo" w:cs="Menlo"/>
+          <w:color w:val="B9BCD1"/>
+          <w:sz w:val="20"/>
+          <w:szCs w:val="20"/>
+        </w:rPr>
+        <w:t xml:space="preserve">ITEM </w:t>
+      </w:r>
+      <w:r>
+        <w:rPr>
+          <w:rFonts w:ascii="Menlo" w:eastAsiaTheme="minorHAnsi" w:hAnsi="Menlo" w:cs="Menlo"/>
+          <w:color w:val="A9B7C6"/>
+          <w:sz w:val="20"/>
+          <w:szCs w:val="20"/>
+        </w:rPr>
+        <w:t>*)</w:t>
+      </w:r>
+      <w:r>
+        <w:rPr>
+          <w:rFonts w:ascii="Menlo" w:eastAsiaTheme="minorHAnsi" w:hAnsi="Menlo" w:cs="Menlo"/>
+          <w:color w:val="908B25"/>
+          <w:sz w:val="20"/>
+          <w:szCs w:val="20"/>
+        </w:rPr>
+        <w:t>NULL</w:t>
+      </w:r>
+      <w:r>
+        <w:rPr>
+          <w:rFonts w:ascii="Menlo" w:eastAsiaTheme="minorHAnsi" w:hAnsi="Menlo" w:cs="Menlo"/>
+          <w:color w:val="CC7832"/>
+          <w:sz w:val="20"/>
+          <w:szCs w:val="20"/>
+        </w:rPr>
+        <w:t>;</w:t>
+      </w:r>
+      <w:r>
+        <w:rPr>
+          <w:rFonts w:ascii="Menlo" w:eastAsiaTheme="minorHAnsi" w:hAnsi="Menlo" w:cs="Menlo"/>
+          <w:color w:val="CC7832"/>
+          <w:sz w:val="20"/>
+          <w:szCs w:val="20"/>
+        </w:rPr>
+        <w:br/>
+      </w:r>
+      <w:r>
+        <w:rPr>
+          <w:rFonts w:ascii="Menlo" w:eastAsiaTheme="minorHAnsi" w:hAnsi="Menlo" w:cs="Menlo"/>
+          <w:color w:val="CC7832"/>
+          <w:sz w:val="20"/>
+          <w:szCs w:val="20"/>
+        </w:rPr>
+        <w:br/>
+        <w:t xml:space="preserve">    </w:t>
+      </w:r>
+      <w:proofErr w:type="spellStart"/>
+      <w:r>
+        <w:rPr>
+          <w:rFonts w:ascii="Menlo" w:eastAsiaTheme="minorHAnsi" w:hAnsi="Menlo" w:cs="Menlo"/>
+          <w:color w:val="A9B7C6"/>
+          <w:sz w:val="20"/>
+          <w:szCs w:val="20"/>
+        </w:rPr>
+        <w:t>menu</w:t>
+      </w:r>
+      <w:proofErr w:type="spellEnd"/>
+      <w:r>
+        <w:rPr>
+          <w:rFonts w:ascii="Menlo" w:eastAsiaTheme="minorHAnsi" w:hAnsi="Menlo" w:cs="Menlo"/>
+          <w:color w:val="A9B7C6"/>
+          <w:sz w:val="20"/>
+          <w:szCs w:val="20"/>
+        </w:rPr>
+        <w:t xml:space="preserve"> = </w:t>
+      </w:r>
+      <w:proofErr w:type="spellStart"/>
+      <w:r>
+        <w:rPr>
+          <w:rFonts w:ascii="Menlo" w:eastAsiaTheme="minorHAnsi" w:hAnsi="Menlo" w:cs="Menlo"/>
+          <w:color w:val="A9B7C6"/>
+          <w:sz w:val="20"/>
+          <w:szCs w:val="20"/>
+        </w:rPr>
+        <w:t>new_menu</w:t>
+      </w:r>
+      <w:proofErr w:type="spellEnd"/>
+      <w:r>
+        <w:rPr>
+          <w:rFonts w:ascii="Menlo" w:eastAsiaTheme="minorHAnsi" w:hAnsi="Menlo" w:cs="Menlo"/>
+          <w:color w:val="A9B7C6"/>
+          <w:sz w:val="20"/>
+          <w:szCs w:val="20"/>
+        </w:rPr>
+        <w:t>((</w:t>
+      </w:r>
+      <w:r>
+        <w:rPr>
+          <w:rFonts w:ascii="Menlo" w:eastAsiaTheme="minorHAnsi" w:hAnsi="Menlo" w:cs="Menlo"/>
+          <w:color w:val="B9BCD1"/>
+          <w:sz w:val="20"/>
+          <w:szCs w:val="20"/>
+        </w:rPr>
+        <w:t xml:space="preserve">ITEM </w:t>
+      </w:r>
+      <w:r>
+        <w:rPr>
+          <w:rFonts w:ascii="Menlo" w:eastAsiaTheme="minorHAnsi" w:hAnsi="Menlo" w:cs="Menlo"/>
+          <w:color w:val="A9B7C6"/>
+          <w:sz w:val="20"/>
+          <w:szCs w:val="20"/>
+        </w:rPr>
+        <w:t>**)</w:t>
+      </w:r>
+      <w:proofErr w:type="spellStart"/>
+      <w:r>
+        <w:rPr>
+          <w:rFonts w:ascii="Menlo" w:eastAsiaTheme="minorHAnsi" w:hAnsi="Menlo" w:cs="Menlo"/>
+          <w:color w:val="A9B7C6"/>
+          <w:sz w:val="20"/>
+          <w:szCs w:val="20"/>
+        </w:rPr>
+        <w:t>items</w:t>
+      </w:r>
+      <w:proofErr w:type="spellEnd"/>
+      <w:r>
+        <w:rPr>
+          <w:rFonts w:ascii="Menlo" w:eastAsiaTheme="minorHAnsi" w:hAnsi="Menlo" w:cs="Menlo"/>
+          <w:color w:val="A9B7C6"/>
+          <w:sz w:val="20"/>
+          <w:szCs w:val="20"/>
+        </w:rPr>
+        <w:t>)</w:t>
+      </w:r>
+      <w:r>
+        <w:rPr>
+          <w:rFonts w:ascii="Menlo" w:eastAsiaTheme="minorHAnsi" w:hAnsi="Menlo" w:cs="Menlo"/>
+          <w:color w:val="CC7832"/>
+          <w:sz w:val="20"/>
+          <w:szCs w:val="20"/>
+        </w:rPr>
+        <w:t>;</w:t>
+      </w:r>
+      <w:r>
+        <w:rPr>
+          <w:rFonts w:ascii="Menlo" w:eastAsiaTheme="minorHAnsi" w:hAnsi="Menlo" w:cs="Menlo"/>
+          <w:color w:val="CC7832"/>
+          <w:sz w:val="20"/>
+          <w:szCs w:val="20"/>
+        </w:rPr>
+        <w:br/>
+      </w:r>
+      <w:r>
+        <w:rPr>
+          <w:rFonts w:ascii="Menlo" w:eastAsiaTheme="minorHAnsi" w:hAnsi="Menlo" w:cs="Menlo"/>
+          <w:color w:val="CC7832"/>
+          <w:sz w:val="20"/>
+          <w:szCs w:val="20"/>
+        </w:rPr>
+        <w:br/>
+        <w:t xml:space="preserve">    </w:t>
+      </w:r>
+      <w:proofErr w:type="spellStart"/>
+      <w:r>
+        <w:rPr>
+          <w:rFonts w:ascii="Menlo" w:eastAsiaTheme="minorHAnsi" w:hAnsi="Menlo" w:cs="Menlo"/>
+          <w:color w:val="A9B7C6"/>
+          <w:sz w:val="20"/>
+          <w:szCs w:val="20"/>
+        </w:rPr>
+        <w:t>initscr</w:t>
+      </w:r>
+      <w:proofErr w:type="spellEnd"/>
+      <w:r>
+        <w:rPr>
+          <w:rFonts w:ascii="Menlo" w:eastAsiaTheme="minorHAnsi" w:hAnsi="Menlo" w:cs="Menlo"/>
+          <w:color w:val="A9B7C6"/>
+          <w:sz w:val="20"/>
+          <w:szCs w:val="20"/>
+        </w:rPr>
+        <w:t>()</w:t>
+      </w:r>
+      <w:r>
+        <w:rPr>
+          <w:rFonts w:ascii="Menlo" w:eastAsiaTheme="minorHAnsi" w:hAnsi="Menlo" w:cs="Menlo"/>
+          <w:color w:val="CC7832"/>
+          <w:sz w:val="20"/>
+          <w:szCs w:val="20"/>
+        </w:rPr>
+        <w:t>;</w:t>
+      </w:r>
+      <w:r>
+        <w:rPr>
+          <w:rFonts w:ascii="Menlo" w:eastAsiaTheme="minorHAnsi" w:hAnsi="Menlo" w:cs="Menlo"/>
+          <w:color w:val="CC7832"/>
+          <w:sz w:val="20"/>
+          <w:szCs w:val="20"/>
+        </w:rPr>
+        <w:br/>
+        <w:t xml:space="preserve">    </w:t>
+      </w:r>
+      <w:proofErr w:type="spellStart"/>
+      <w:r>
+        <w:rPr>
+          <w:rFonts w:ascii="Menlo" w:eastAsiaTheme="minorHAnsi" w:hAnsi="Menlo" w:cs="Menlo"/>
+          <w:color w:val="A9B7C6"/>
+          <w:sz w:val="20"/>
+          <w:szCs w:val="20"/>
+        </w:rPr>
+        <w:t>start_color</w:t>
+      </w:r>
+      <w:proofErr w:type="spellEnd"/>
+      <w:r>
+        <w:rPr>
+          <w:rFonts w:ascii="Menlo" w:eastAsiaTheme="minorHAnsi" w:hAnsi="Menlo" w:cs="Menlo"/>
+          <w:color w:val="A9B7C6"/>
+          <w:sz w:val="20"/>
+          <w:szCs w:val="20"/>
+        </w:rPr>
+        <w:t>()</w:t>
+      </w:r>
+      <w:r>
+        <w:rPr>
+          <w:rFonts w:ascii="Menlo" w:eastAsiaTheme="minorHAnsi" w:hAnsi="Menlo" w:cs="Menlo"/>
+          <w:color w:val="CC7832"/>
+          <w:sz w:val="20"/>
+          <w:szCs w:val="20"/>
+        </w:rPr>
+        <w:t>;</w:t>
+      </w:r>
+      <w:r>
+        <w:rPr>
+          <w:rFonts w:ascii="Menlo" w:eastAsiaTheme="minorHAnsi" w:hAnsi="Menlo" w:cs="Menlo"/>
+          <w:color w:val="CC7832"/>
+          <w:sz w:val="20"/>
+          <w:szCs w:val="20"/>
+        </w:rPr>
+        <w:br/>
+        <w:t xml:space="preserve">    </w:t>
+      </w:r>
+      <w:proofErr w:type="spellStart"/>
+      <w:r>
+        <w:rPr>
+          <w:rFonts w:ascii="Menlo" w:eastAsiaTheme="minorHAnsi" w:hAnsi="Menlo" w:cs="Menlo"/>
+          <w:color w:val="A9B7C6"/>
+          <w:sz w:val="20"/>
+          <w:szCs w:val="20"/>
+        </w:rPr>
+        <w:t>cbreak</w:t>
+      </w:r>
+      <w:proofErr w:type="spellEnd"/>
+      <w:r>
+        <w:rPr>
+          <w:rFonts w:ascii="Menlo" w:eastAsiaTheme="minorHAnsi" w:hAnsi="Menlo" w:cs="Menlo"/>
+          <w:color w:val="A9B7C6"/>
+          <w:sz w:val="20"/>
+          <w:szCs w:val="20"/>
+        </w:rPr>
+        <w:t>()</w:t>
+      </w:r>
+      <w:r>
+        <w:rPr>
+          <w:rFonts w:ascii="Menlo" w:eastAsiaTheme="minorHAnsi" w:hAnsi="Menlo" w:cs="Menlo"/>
+          <w:color w:val="CC7832"/>
+          <w:sz w:val="20"/>
+          <w:szCs w:val="20"/>
+        </w:rPr>
+        <w:t>;</w:t>
+      </w:r>
+      <w:r>
+        <w:rPr>
+          <w:rFonts w:ascii="Menlo" w:eastAsiaTheme="minorHAnsi" w:hAnsi="Menlo" w:cs="Menlo"/>
+          <w:color w:val="CC7832"/>
+          <w:sz w:val="20"/>
+          <w:szCs w:val="20"/>
+        </w:rPr>
+        <w:br/>
+        <w:t xml:space="preserve">    </w:t>
+      </w:r>
+      <w:proofErr w:type="spellStart"/>
+      <w:r>
+        <w:rPr>
+          <w:rFonts w:ascii="Menlo" w:eastAsiaTheme="minorHAnsi" w:hAnsi="Menlo" w:cs="Menlo"/>
+          <w:color w:val="A9B7C6"/>
+          <w:sz w:val="20"/>
+          <w:szCs w:val="20"/>
+        </w:rPr>
+        <w:t>keypad</w:t>
+      </w:r>
+      <w:proofErr w:type="spellEnd"/>
+      <w:r>
+        <w:rPr>
+          <w:rFonts w:ascii="Menlo" w:eastAsiaTheme="minorHAnsi" w:hAnsi="Menlo" w:cs="Menlo"/>
+          <w:color w:val="A9B7C6"/>
+          <w:sz w:val="20"/>
+          <w:szCs w:val="20"/>
+        </w:rPr>
+        <w:t>(</w:t>
+      </w:r>
+      <w:proofErr w:type="spellStart"/>
+      <w:r>
+        <w:rPr>
+          <w:rFonts w:ascii="Menlo" w:eastAsiaTheme="minorHAnsi" w:hAnsi="Menlo" w:cs="Menlo"/>
+          <w:color w:val="A9B7C6"/>
+          <w:sz w:val="20"/>
+          <w:szCs w:val="20"/>
+        </w:rPr>
+        <w:t>stdscr</w:t>
+      </w:r>
+      <w:proofErr w:type="spellEnd"/>
+      <w:r>
+        <w:rPr>
+          <w:rFonts w:ascii="Menlo" w:eastAsiaTheme="minorHAnsi" w:hAnsi="Menlo" w:cs="Menlo"/>
+          <w:color w:val="CC7832"/>
+          <w:sz w:val="20"/>
+          <w:szCs w:val="20"/>
+        </w:rPr>
+        <w:t xml:space="preserve">, </w:t>
+      </w:r>
+      <w:proofErr w:type="spellStart"/>
+      <w:r>
+        <w:rPr>
+          <w:rFonts w:ascii="Menlo" w:eastAsiaTheme="minorHAnsi" w:hAnsi="Menlo" w:cs="Menlo"/>
+          <w:b/>
+          <w:bCs/>
+          <w:color w:val="CC7832"/>
+          <w:sz w:val="20"/>
+          <w:szCs w:val="20"/>
+        </w:rPr>
+        <w:t>true</w:t>
+      </w:r>
+      <w:proofErr w:type="spellEnd"/>
+      <w:r>
+        <w:rPr>
+          <w:rFonts w:ascii="Menlo" w:eastAsiaTheme="minorHAnsi" w:hAnsi="Menlo" w:cs="Menlo"/>
+          <w:color w:val="A9B7C6"/>
+          <w:sz w:val="20"/>
+          <w:szCs w:val="20"/>
+        </w:rPr>
+        <w:t>)</w:t>
+      </w:r>
+      <w:r>
+        <w:rPr>
+          <w:rFonts w:ascii="Menlo" w:eastAsiaTheme="minorHAnsi" w:hAnsi="Menlo" w:cs="Menlo"/>
+          <w:color w:val="CC7832"/>
+          <w:sz w:val="20"/>
+          <w:szCs w:val="20"/>
+        </w:rPr>
+        <w:t>;</w:t>
+      </w:r>
+      <w:r>
+        <w:rPr>
+          <w:rFonts w:ascii="Menlo" w:eastAsiaTheme="minorHAnsi" w:hAnsi="Menlo" w:cs="Menlo"/>
+          <w:color w:val="CC7832"/>
+          <w:sz w:val="20"/>
+          <w:szCs w:val="20"/>
+        </w:rPr>
+        <w:br/>
+      </w:r>
+      <w:r>
+        <w:rPr>
+          <w:rFonts w:ascii="Menlo" w:eastAsiaTheme="minorHAnsi" w:hAnsi="Menlo" w:cs="Menlo"/>
+          <w:color w:val="CC7832"/>
+          <w:sz w:val="20"/>
+          <w:szCs w:val="20"/>
+        </w:rPr>
+        <w:br/>
+        <w:t xml:space="preserve">    </w:t>
+      </w:r>
+      <w:r>
+        <w:rPr>
+          <w:rFonts w:ascii="Menlo" w:eastAsiaTheme="minorHAnsi" w:hAnsi="Menlo" w:cs="Menlo"/>
+          <w:color w:val="808080"/>
+          <w:sz w:val="20"/>
+          <w:szCs w:val="20"/>
+        </w:rPr>
+        <w:t xml:space="preserve">// </w:t>
+      </w:r>
+      <w:proofErr w:type="spellStart"/>
+      <w:r>
+        <w:rPr>
+          <w:rFonts w:ascii="Menlo" w:eastAsiaTheme="minorHAnsi" w:hAnsi="Menlo" w:cs="Menlo"/>
+          <w:color w:val="808080"/>
+          <w:sz w:val="20"/>
+          <w:szCs w:val="20"/>
+        </w:rPr>
+        <w:t>data</w:t>
+      </w:r>
+      <w:proofErr w:type="spellEnd"/>
+      <w:r>
+        <w:rPr>
+          <w:rFonts w:ascii="Menlo" w:eastAsiaTheme="minorHAnsi" w:hAnsi="Menlo" w:cs="Menlo"/>
+          <w:color w:val="808080"/>
+          <w:sz w:val="20"/>
+          <w:szCs w:val="20"/>
+        </w:rPr>
+        <w:t xml:space="preserve"> </w:t>
+      </w:r>
+      <w:proofErr w:type="spellStart"/>
+      <w:r>
+        <w:rPr>
+          <w:rFonts w:ascii="Menlo" w:eastAsiaTheme="minorHAnsi" w:hAnsi="Menlo" w:cs="Menlo"/>
+          <w:color w:val="808080"/>
+          <w:sz w:val="20"/>
+          <w:szCs w:val="20"/>
+        </w:rPr>
+        <w:t>for</w:t>
+      </w:r>
+      <w:proofErr w:type="spellEnd"/>
+      <w:r>
+        <w:rPr>
+          <w:rFonts w:ascii="Menlo" w:eastAsiaTheme="minorHAnsi" w:hAnsi="Menlo" w:cs="Menlo"/>
+          <w:color w:val="808080"/>
+          <w:sz w:val="20"/>
+          <w:szCs w:val="20"/>
+        </w:rPr>
+        <w:t xml:space="preserve"> </w:t>
+      </w:r>
+      <w:proofErr w:type="spellStart"/>
+      <w:r>
+        <w:rPr>
+          <w:rFonts w:ascii="Menlo" w:eastAsiaTheme="minorHAnsi" w:hAnsi="Menlo" w:cs="Menlo"/>
+          <w:color w:val="808080"/>
+          <w:sz w:val="20"/>
+          <w:szCs w:val="20"/>
+        </w:rPr>
+        <w:t>screen</w:t>
+      </w:r>
+      <w:proofErr w:type="spellEnd"/>
+      <w:r>
+        <w:rPr>
+          <w:rFonts w:ascii="Menlo" w:eastAsiaTheme="minorHAnsi" w:hAnsi="Menlo" w:cs="Menlo"/>
+          <w:color w:val="808080"/>
+          <w:sz w:val="20"/>
+          <w:szCs w:val="20"/>
+        </w:rPr>
+        <w:t xml:space="preserve"> </w:t>
+      </w:r>
+      <w:proofErr w:type="spellStart"/>
+      <w:r>
+        <w:rPr>
+          <w:rFonts w:ascii="Menlo" w:eastAsiaTheme="minorHAnsi" w:hAnsi="Menlo" w:cs="Menlo"/>
+          <w:color w:val="808080"/>
+          <w:sz w:val="20"/>
+          <w:szCs w:val="20"/>
+        </w:rPr>
+        <w:t>params</w:t>
+      </w:r>
+      <w:proofErr w:type="spellEnd"/>
+      <w:r>
+        <w:rPr>
+          <w:rFonts w:ascii="Menlo" w:eastAsiaTheme="minorHAnsi" w:hAnsi="Menlo" w:cs="Menlo"/>
+          <w:color w:val="808080"/>
+          <w:sz w:val="20"/>
+          <w:szCs w:val="20"/>
+        </w:rPr>
+        <w:br/>
+        <w:t xml:space="preserve">    </w:t>
+      </w:r>
+      <w:proofErr w:type="spellStart"/>
+      <w:r>
+        <w:rPr>
+          <w:rFonts w:ascii="Menlo" w:eastAsiaTheme="minorHAnsi" w:hAnsi="Menlo" w:cs="Menlo"/>
+          <w:b/>
+          <w:bCs/>
+          <w:color w:val="CC7832"/>
+          <w:sz w:val="20"/>
+          <w:szCs w:val="20"/>
+        </w:rPr>
+        <w:t>int</w:t>
+      </w:r>
+      <w:proofErr w:type="spellEnd"/>
+      <w:r>
+        <w:rPr>
+          <w:rFonts w:ascii="Menlo" w:eastAsiaTheme="minorHAnsi" w:hAnsi="Menlo" w:cs="Menlo"/>
+          <w:b/>
+          <w:bCs/>
+          <w:color w:val="CC7832"/>
+          <w:sz w:val="20"/>
+          <w:szCs w:val="20"/>
+        </w:rPr>
+        <w:t xml:space="preserve"> </w:t>
+      </w:r>
+      <w:proofErr w:type="spellStart"/>
+      <w:r>
+        <w:rPr>
+          <w:rFonts w:ascii="Menlo" w:eastAsiaTheme="minorHAnsi" w:hAnsi="Menlo" w:cs="Menlo"/>
+          <w:color w:val="A9B7C6"/>
+          <w:sz w:val="20"/>
+          <w:szCs w:val="20"/>
+        </w:rPr>
+        <w:t>max_x</w:t>
+      </w:r>
+      <w:proofErr w:type="spellEnd"/>
+      <w:r>
+        <w:rPr>
+          <w:rFonts w:ascii="Menlo" w:eastAsiaTheme="minorHAnsi" w:hAnsi="Menlo" w:cs="Menlo"/>
+          <w:color w:val="CC7832"/>
+          <w:sz w:val="20"/>
+          <w:szCs w:val="20"/>
+        </w:rPr>
+        <w:t xml:space="preserve">, </w:t>
+      </w:r>
+      <w:proofErr w:type="spellStart"/>
+      <w:r>
+        <w:rPr>
+          <w:rFonts w:ascii="Menlo" w:eastAsiaTheme="minorHAnsi" w:hAnsi="Menlo" w:cs="Menlo"/>
+          <w:color w:val="A9B7C6"/>
+          <w:sz w:val="20"/>
+          <w:szCs w:val="20"/>
+        </w:rPr>
+        <w:t>max_y</w:t>
+      </w:r>
+      <w:proofErr w:type="spellEnd"/>
+      <w:r>
+        <w:rPr>
+          <w:rFonts w:ascii="Menlo" w:eastAsiaTheme="minorHAnsi" w:hAnsi="Menlo" w:cs="Menlo"/>
+          <w:color w:val="CC7832"/>
+          <w:sz w:val="20"/>
+          <w:szCs w:val="20"/>
+        </w:rPr>
+        <w:t>;</w:t>
+      </w:r>
+      <w:r>
+        <w:rPr>
+          <w:rFonts w:ascii="Menlo" w:eastAsiaTheme="minorHAnsi" w:hAnsi="Menlo" w:cs="Menlo"/>
+          <w:color w:val="CC7832"/>
+          <w:sz w:val="20"/>
+          <w:szCs w:val="20"/>
+        </w:rPr>
+        <w:br/>
+        <w:t xml:space="preserve">    </w:t>
+      </w:r>
+      <w:proofErr w:type="spellStart"/>
+      <w:r>
+        <w:rPr>
+          <w:rFonts w:ascii="Menlo" w:eastAsiaTheme="minorHAnsi" w:hAnsi="Menlo" w:cs="Menlo"/>
+          <w:color w:val="908B25"/>
+          <w:sz w:val="20"/>
+          <w:szCs w:val="20"/>
+        </w:rPr>
+        <w:t>getmaxyx</w:t>
+      </w:r>
+      <w:proofErr w:type="spellEnd"/>
+      <w:r>
+        <w:rPr>
+          <w:rFonts w:ascii="Menlo" w:eastAsiaTheme="minorHAnsi" w:hAnsi="Menlo" w:cs="Menlo"/>
+          <w:color w:val="A9B7C6"/>
+          <w:sz w:val="20"/>
+          <w:szCs w:val="20"/>
+        </w:rPr>
+        <w:t>(</w:t>
+      </w:r>
+      <w:proofErr w:type="spellStart"/>
+      <w:r>
+        <w:rPr>
+          <w:rFonts w:ascii="Menlo" w:eastAsiaTheme="minorHAnsi" w:hAnsi="Menlo" w:cs="Menlo"/>
+          <w:color w:val="A9B7C6"/>
+          <w:sz w:val="20"/>
+          <w:szCs w:val="20"/>
+        </w:rPr>
+        <w:t>curscr</w:t>
+      </w:r>
+      <w:proofErr w:type="spellEnd"/>
+      <w:r>
+        <w:rPr>
+          <w:rFonts w:ascii="Menlo" w:eastAsiaTheme="minorHAnsi" w:hAnsi="Menlo" w:cs="Menlo"/>
+          <w:color w:val="CC7832"/>
+          <w:sz w:val="20"/>
+          <w:szCs w:val="20"/>
+        </w:rPr>
+        <w:t xml:space="preserve">, </w:t>
+      </w:r>
+      <w:proofErr w:type="spellStart"/>
+      <w:r>
+        <w:rPr>
+          <w:rFonts w:ascii="Menlo" w:eastAsiaTheme="minorHAnsi" w:hAnsi="Menlo" w:cs="Menlo"/>
+          <w:color w:val="A9B7C6"/>
+          <w:sz w:val="20"/>
+          <w:szCs w:val="20"/>
+        </w:rPr>
+        <w:t>max_y</w:t>
+      </w:r>
+      <w:proofErr w:type="spellEnd"/>
+      <w:r>
+        <w:rPr>
+          <w:rFonts w:ascii="Menlo" w:eastAsiaTheme="minorHAnsi" w:hAnsi="Menlo" w:cs="Menlo"/>
+          <w:color w:val="CC7832"/>
+          <w:sz w:val="20"/>
+          <w:szCs w:val="20"/>
+        </w:rPr>
+        <w:t xml:space="preserve">, </w:t>
+      </w:r>
+      <w:proofErr w:type="spellStart"/>
+      <w:r>
+        <w:rPr>
+          <w:rFonts w:ascii="Menlo" w:eastAsiaTheme="minorHAnsi" w:hAnsi="Menlo" w:cs="Menlo"/>
+          <w:color w:val="A9B7C6"/>
+          <w:sz w:val="20"/>
+          <w:szCs w:val="20"/>
+        </w:rPr>
+        <w:t>max_x</w:t>
+      </w:r>
+      <w:proofErr w:type="spellEnd"/>
+      <w:r>
+        <w:rPr>
+          <w:rFonts w:ascii="Menlo" w:eastAsiaTheme="minorHAnsi" w:hAnsi="Menlo" w:cs="Menlo"/>
+          <w:color w:val="A9B7C6"/>
+          <w:sz w:val="20"/>
+          <w:szCs w:val="20"/>
+        </w:rPr>
+        <w:t>)</w:t>
+      </w:r>
+      <w:r>
+        <w:rPr>
+          <w:rFonts w:ascii="Menlo" w:eastAsiaTheme="minorHAnsi" w:hAnsi="Menlo" w:cs="Menlo"/>
+          <w:color w:val="CC7832"/>
+          <w:sz w:val="20"/>
+          <w:szCs w:val="20"/>
+        </w:rPr>
+        <w:t>;</w:t>
+      </w:r>
+      <w:r>
+        <w:rPr>
+          <w:rFonts w:ascii="Menlo" w:eastAsiaTheme="minorHAnsi" w:hAnsi="Menlo" w:cs="Menlo"/>
+          <w:color w:val="CC7832"/>
+          <w:sz w:val="20"/>
+          <w:szCs w:val="20"/>
+        </w:rPr>
+        <w:br/>
+      </w:r>
+      <w:r>
+        <w:rPr>
+          <w:rFonts w:ascii="Menlo" w:eastAsiaTheme="minorHAnsi" w:hAnsi="Menlo" w:cs="Menlo"/>
+          <w:color w:val="CC7832"/>
+          <w:sz w:val="20"/>
+          <w:szCs w:val="20"/>
+        </w:rPr>
+        <w:br/>
+        <w:t xml:space="preserve">    </w:t>
+      </w:r>
+      <w:r>
+        <w:rPr>
+          <w:rFonts w:ascii="Menlo" w:eastAsiaTheme="minorHAnsi" w:hAnsi="Menlo" w:cs="Menlo"/>
+          <w:color w:val="808080"/>
+          <w:sz w:val="20"/>
+          <w:szCs w:val="20"/>
+        </w:rPr>
+        <w:t xml:space="preserve">// </w:t>
+      </w:r>
+      <w:proofErr w:type="spellStart"/>
+      <w:r>
+        <w:rPr>
+          <w:rFonts w:ascii="Menlo" w:eastAsiaTheme="minorHAnsi" w:hAnsi="Menlo" w:cs="Menlo"/>
+          <w:color w:val="808080"/>
+          <w:sz w:val="20"/>
+          <w:szCs w:val="20"/>
+        </w:rPr>
+        <w:t>create</w:t>
+      </w:r>
+      <w:proofErr w:type="spellEnd"/>
+      <w:r>
+        <w:rPr>
+          <w:rFonts w:ascii="Menlo" w:eastAsiaTheme="minorHAnsi" w:hAnsi="Menlo" w:cs="Menlo"/>
+          <w:color w:val="808080"/>
+          <w:sz w:val="20"/>
+          <w:szCs w:val="20"/>
+        </w:rPr>
+        <w:t xml:space="preserve"> </w:t>
+      </w:r>
+      <w:proofErr w:type="spellStart"/>
+      <w:r>
+        <w:rPr>
+          <w:rFonts w:ascii="Menlo" w:eastAsiaTheme="minorHAnsi" w:hAnsi="Menlo" w:cs="Menlo"/>
+          <w:color w:val="808080"/>
+          <w:sz w:val="20"/>
+          <w:szCs w:val="20"/>
+        </w:rPr>
+        <w:t>separated</w:t>
+      </w:r>
+      <w:proofErr w:type="spellEnd"/>
+      <w:r>
+        <w:rPr>
+          <w:rFonts w:ascii="Menlo" w:eastAsiaTheme="minorHAnsi" w:hAnsi="Menlo" w:cs="Menlo"/>
+          <w:color w:val="808080"/>
+          <w:sz w:val="20"/>
+          <w:szCs w:val="20"/>
+        </w:rPr>
+        <w:t xml:space="preserve"> </w:t>
+      </w:r>
+      <w:proofErr w:type="spellStart"/>
+      <w:r>
+        <w:rPr>
+          <w:rFonts w:ascii="Menlo" w:eastAsiaTheme="minorHAnsi" w:hAnsi="Menlo" w:cs="Menlo"/>
+          <w:color w:val="808080"/>
+          <w:sz w:val="20"/>
+          <w:szCs w:val="20"/>
+        </w:rPr>
+        <w:t>window</w:t>
+      </w:r>
+      <w:proofErr w:type="spellEnd"/>
+      <w:r>
+        <w:rPr>
+          <w:rFonts w:ascii="Menlo" w:eastAsiaTheme="minorHAnsi" w:hAnsi="Menlo" w:cs="Menlo"/>
+          <w:color w:val="808080"/>
+          <w:sz w:val="20"/>
+          <w:szCs w:val="20"/>
+        </w:rPr>
+        <w:br/>
+        <w:t xml:space="preserve">    </w:t>
+      </w:r>
+      <w:r>
+        <w:rPr>
+          <w:rFonts w:ascii="Menlo" w:eastAsiaTheme="minorHAnsi" w:hAnsi="Menlo" w:cs="Menlo"/>
+          <w:color w:val="B9BCD1"/>
+          <w:sz w:val="20"/>
+          <w:szCs w:val="20"/>
+        </w:rPr>
+        <w:t xml:space="preserve">WINDOW </w:t>
+      </w:r>
+      <w:r>
+        <w:rPr>
+          <w:rFonts w:ascii="Menlo" w:eastAsiaTheme="minorHAnsi" w:hAnsi="Menlo" w:cs="Menlo"/>
+          <w:color w:val="A9B7C6"/>
+          <w:sz w:val="20"/>
+          <w:szCs w:val="20"/>
+        </w:rPr>
+        <w:t>*</w:t>
+      </w:r>
+      <w:proofErr w:type="spellStart"/>
+      <w:r>
+        <w:rPr>
+          <w:rFonts w:ascii="Menlo" w:eastAsiaTheme="minorHAnsi" w:hAnsi="Menlo" w:cs="Menlo"/>
+          <w:color w:val="A9B7C6"/>
+          <w:sz w:val="20"/>
+          <w:szCs w:val="20"/>
+        </w:rPr>
+        <w:t>menu_win</w:t>
+      </w:r>
+      <w:proofErr w:type="spellEnd"/>
+      <w:r>
+        <w:rPr>
+          <w:rFonts w:ascii="Menlo" w:eastAsiaTheme="minorHAnsi" w:hAnsi="Menlo" w:cs="Menlo"/>
+          <w:color w:val="A9B7C6"/>
+          <w:sz w:val="20"/>
+          <w:szCs w:val="20"/>
+        </w:rPr>
+        <w:t xml:space="preserve"> = </w:t>
+      </w:r>
+      <w:proofErr w:type="spellStart"/>
+      <w:r>
+        <w:rPr>
+          <w:rFonts w:ascii="Menlo" w:eastAsiaTheme="minorHAnsi" w:hAnsi="Menlo" w:cs="Menlo"/>
+          <w:color w:val="A9B7C6"/>
+          <w:sz w:val="20"/>
+          <w:szCs w:val="20"/>
+        </w:rPr>
+        <w:t>newwin</w:t>
+      </w:r>
+      <w:proofErr w:type="spellEnd"/>
+      <w:r>
+        <w:rPr>
+          <w:rFonts w:ascii="Menlo" w:eastAsiaTheme="minorHAnsi" w:hAnsi="Menlo" w:cs="Menlo"/>
+          <w:color w:val="A9B7C6"/>
+          <w:sz w:val="20"/>
+          <w:szCs w:val="20"/>
+        </w:rPr>
+        <w:t>(</w:t>
+      </w:r>
+      <w:proofErr w:type="spellStart"/>
+      <w:r>
+        <w:rPr>
+          <w:rFonts w:ascii="Menlo" w:eastAsiaTheme="minorHAnsi" w:hAnsi="Menlo" w:cs="Menlo"/>
+          <w:color w:val="A9B7C6"/>
+          <w:sz w:val="20"/>
+          <w:szCs w:val="20"/>
+        </w:rPr>
+        <w:t>max_y</w:t>
+      </w:r>
+      <w:proofErr w:type="spellEnd"/>
+      <w:r>
+        <w:rPr>
+          <w:rFonts w:ascii="Menlo" w:eastAsiaTheme="minorHAnsi" w:hAnsi="Menlo" w:cs="Menlo"/>
+          <w:color w:val="A9B7C6"/>
+          <w:sz w:val="20"/>
+          <w:szCs w:val="20"/>
+        </w:rPr>
+        <w:t>/</w:t>
+      </w:r>
+      <w:r>
+        <w:rPr>
+          <w:rFonts w:ascii="Menlo" w:eastAsiaTheme="minorHAnsi" w:hAnsi="Menlo" w:cs="Menlo"/>
+          <w:color w:val="6897BB"/>
+          <w:sz w:val="20"/>
+          <w:szCs w:val="20"/>
+        </w:rPr>
+        <w:t>3</w:t>
+      </w:r>
+      <w:r>
+        <w:rPr>
+          <w:rFonts w:ascii="Menlo" w:eastAsiaTheme="minorHAnsi" w:hAnsi="Menlo" w:cs="Menlo"/>
+          <w:color w:val="CC7832"/>
+          <w:sz w:val="20"/>
+          <w:szCs w:val="20"/>
+        </w:rPr>
+        <w:t xml:space="preserve">, </w:t>
+      </w:r>
+      <w:proofErr w:type="spellStart"/>
+      <w:r>
+        <w:rPr>
+          <w:rFonts w:ascii="Menlo" w:eastAsiaTheme="minorHAnsi" w:hAnsi="Menlo" w:cs="Menlo"/>
+          <w:color w:val="A9B7C6"/>
+          <w:sz w:val="20"/>
+          <w:szCs w:val="20"/>
+        </w:rPr>
+        <w:t>max_x</w:t>
+      </w:r>
+      <w:proofErr w:type="spellEnd"/>
+      <w:r>
+        <w:rPr>
+          <w:rFonts w:ascii="Menlo" w:eastAsiaTheme="minorHAnsi" w:hAnsi="Menlo" w:cs="Menlo"/>
+          <w:color w:val="CC7832"/>
+          <w:sz w:val="20"/>
+          <w:szCs w:val="20"/>
+        </w:rPr>
+        <w:t xml:space="preserve">, </w:t>
+      </w:r>
+      <w:r>
+        <w:rPr>
+          <w:rFonts w:ascii="Menlo" w:eastAsiaTheme="minorHAnsi" w:hAnsi="Menlo" w:cs="Menlo"/>
+          <w:color w:val="6897BB"/>
+          <w:sz w:val="20"/>
+          <w:szCs w:val="20"/>
+        </w:rPr>
+        <w:t>0</w:t>
+      </w:r>
+      <w:r>
+        <w:rPr>
+          <w:rFonts w:ascii="Menlo" w:eastAsiaTheme="minorHAnsi" w:hAnsi="Menlo" w:cs="Menlo"/>
+          <w:color w:val="CC7832"/>
+          <w:sz w:val="20"/>
+          <w:szCs w:val="20"/>
+        </w:rPr>
+        <w:t xml:space="preserve">, </w:t>
+      </w:r>
+      <w:r>
+        <w:rPr>
+          <w:rFonts w:ascii="Menlo" w:eastAsiaTheme="minorHAnsi" w:hAnsi="Menlo" w:cs="Menlo"/>
+          <w:color w:val="6897BB"/>
+          <w:sz w:val="20"/>
+          <w:szCs w:val="20"/>
+        </w:rPr>
+        <w:t>0</w:t>
+      </w:r>
+      <w:r>
+        <w:rPr>
+          <w:rFonts w:ascii="Menlo" w:eastAsiaTheme="minorHAnsi" w:hAnsi="Menlo" w:cs="Menlo"/>
+          <w:color w:val="A9B7C6"/>
+          <w:sz w:val="20"/>
+          <w:szCs w:val="20"/>
+        </w:rPr>
+        <w:t>)</w:t>
+      </w:r>
+      <w:r>
+        <w:rPr>
+          <w:rFonts w:ascii="Menlo" w:eastAsiaTheme="minorHAnsi" w:hAnsi="Menlo" w:cs="Menlo"/>
+          <w:color w:val="CC7832"/>
+          <w:sz w:val="20"/>
+          <w:szCs w:val="20"/>
+        </w:rPr>
+        <w:t>;</w:t>
+      </w:r>
+      <w:r>
+        <w:rPr>
+          <w:rFonts w:ascii="Menlo" w:eastAsiaTheme="minorHAnsi" w:hAnsi="Menlo" w:cs="Menlo"/>
+          <w:color w:val="CC7832"/>
+          <w:sz w:val="20"/>
+          <w:szCs w:val="20"/>
+        </w:rPr>
+        <w:br/>
+        <w:t xml:space="preserve">    </w:t>
+      </w:r>
+      <w:r>
+        <w:rPr>
+          <w:rFonts w:ascii="Menlo" w:eastAsiaTheme="minorHAnsi" w:hAnsi="Menlo" w:cs="Menlo"/>
+          <w:color w:val="B9BCD1"/>
+          <w:sz w:val="20"/>
+          <w:szCs w:val="20"/>
+        </w:rPr>
+        <w:t xml:space="preserve">WINDOW </w:t>
+      </w:r>
+      <w:r>
+        <w:rPr>
+          <w:rFonts w:ascii="Menlo" w:eastAsiaTheme="minorHAnsi" w:hAnsi="Menlo" w:cs="Menlo"/>
+          <w:color w:val="A9B7C6"/>
+          <w:sz w:val="20"/>
+          <w:szCs w:val="20"/>
+        </w:rPr>
+        <w:t>*</w:t>
+      </w:r>
+      <w:proofErr w:type="spellStart"/>
+      <w:r>
+        <w:rPr>
+          <w:rFonts w:ascii="Menlo" w:eastAsiaTheme="minorHAnsi" w:hAnsi="Menlo" w:cs="Menlo"/>
+          <w:color w:val="A9B7C6"/>
+          <w:sz w:val="20"/>
+          <w:szCs w:val="20"/>
+        </w:rPr>
+        <w:t>result</w:t>
+      </w:r>
+      <w:proofErr w:type="spellEnd"/>
+      <w:r>
+        <w:rPr>
+          <w:rFonts w:ascii="Menlo" w:eastAsiaTheme="minorHAnsi" w:hAnsi="Menlo" w:cs="Menlo"/>
+          <w:color w:val="A9B7C6"/>
+          <w:sz w:val="20"/>
+          <w:szCs w:val="20"/>
+        </w:rPr>
+        <w:t xml:space="preserve"> = </w:t>
+      </w:r>
+      <w:proofErr w:type="spellStart"/>
+      <w:r>
+        <w:rPr>
+          <w:rFonts w:ascii="Menlo" w:eastAsiaTheme="minorHAnsi" w:hAnsi="Menlo" w:cs="Menlo"/>
+          <w:color w:val="A9B7C6"/>
+          <w:sz w:val="20"/>
+          <w:szCs w:val="20"/>
+        </w:rPr>
+        <w:t>newwin</w:t>
+      </w:r>
+      <w:proofErr w:type="spellEnd"/>
+      <w:r>
+        <w:rPr>
+          <w:rFonts w:ascii="Menlo" w:eastAsiaTheme="minorHAnsi" w:hAnsi="Menlo" w:cs="Menlo"/>
+          <w:color w:val="A9B7C6"/>
+          <w:sz w:val="20"/>
+          <w:szCs w:val="20"/>
+        </w:rPr>
+        <w:t>(</w:t>
+      </w:r>
+      <w:proofErr w:type="spellStart"/>
+      <w:r>
+        <w:rPr>
+          <w:rFonts w:ascii="Menlo" w:eastAsiaTheme="minorHAnsi" w:hAnsi="Menlo" w:cs="Menlo"/>
+          <w:color w:val="A9B7C6"/>
+          <w:sz w:val="20"/>
+          <w:szCs w:val="20"/>
+        </w:rPr>
+        <w:t>max_y</w:t>
+      </w:r>
+      <w:proofErr w:type="spellEnd"/>
+      <w:r>
+        <w:rPr>
+          <w:rFonts w:ascii="Menlo" w:eastAsiaTheme="minorHAnsi" w:hAnsi="Menlo" w:cs="Menlo"/>
+          <w:color w:val="A9B7C6"/>
+          <w:sz w:val="20"/>
+          <w:szCs w:val="20"/>
+        </w:rPr>
+        <w:t>/</w:t>
+      </w:r>
+      <w:r>
+        <w:rPr>
+          <w:rFonts w:ascii="Menlo" w:eastAsiaTheme="minorHAnsi" w:hAnsi="Menlo" w:cs="Menlo"/>
+          <w:color w:val="6897BB"/>
+          <w:sz w:val="20"/>
+          <w:szCs w:val="20"/>
+        </w:rPr>
+        <w:t xml:space="preserve">3 </w:t>
+      </w:r>
+      <w:r>
+        <w:rPr>
+          <w:rFonts w:ascii="Menlo" w:eastAsiaTheme="minorHAnsi" w:hAnsi="Menlo" w:cs="Menlo"/>
+          <w:color w:val="A9B7C6"/>
+          <w:sz w:val="20"/>
+          <w:szCs w:val="20"/>
+        </w:rPr>
+        <w:t xml:space="preserve">* </w:t>
+      </w:r>
+      <w:r>
+        <w:rPr>
+          <w:rFonts w:ascii="Menlo" w:eastAsiaTheme="minorHAnsi" w:hAnsi="Menlo" w:cs="Menlo"/>
+          <w:color w:val="6897BB"/>
+          <w:sz w:val="20"/>
+          <w:szCs w:val="20"/>
+        </w:rPr>
+        <w:t xml:space="preserve">2 </w:t>
+      </w:r>
+      <w:r>
+        <w:rPr>
+          <w:rFonts w:ascii="Menlo" w:eastAsiaTheme="minorHAnsi" w:hAnsi="Menlo" w:cs="Menlo"/>
+          <w:color w:val="A9B7C6"/>
+          <w:sz w:val="20"/>
+          <w:szCs w:val="20"/>
+        </w:rPr>
+        <w:t xml:space="preserve">+ </w:t>
+      </w:r>
+      <w:r>
+        <w:rPr>
+          <w:rFonts w:ascii="Menlo" w:eastAsiaTheme="minorHAnsi" w:hAnsi="Menlo" w:cs="Menlo"/>
+          <w:color w:val="6897BB"/>
+          <w:sz w:val="20"/>
+          <w:szCs w:val="20"/>
+        </w:rPr>
+        <w:t>1</w:t>
+      </w:r>
+      <w:r>
+        <w:rPr>
+          <w:rFonts w:ascii="Menlo" w:eastAsiaTheme="minorHAnsi" w:hAnsi="Menlo" w:cs="Menlo"/>
+          <w:color w:val="CC7832"/>
+          <w:sz w:val="20"/>
+          <w:szCs w:val="20"/>
+        </w:rPr>
+        <w:t xml:space="preserve">, </w:t>
+      </w:r>
+      <w:proofErr w:type="spellStart"/>
+      <w:r>
+        <w:rPr>
+          <w:rFonts w:ascii="Menlo" w:eastAsiaTheme="minorHAnsi" w:hAnsi="Menlo" w:cs="Menlo"/>
+          <w:color w:val="A9B7C6"/>
+          <w:sz w:val="20"/>
+          <w:szCs w:val="20"/>
+        </w:rPr>
+        <w:t>max_x</w:t>
+      </w:r>
+      <w:proofErr w:type="spellEnd"/>
+      <w:r>
+        <w:rPr>
+          <w:rFonts w:ascii="Menlo" w:eastAsiaTheme="minorHAnsi" w:hAnsi="Menlo" w:cs="Menlo"/>
+          <w:color w:val="CC7832"/>
+          <w:sz w:val="20"/>
+          <w:szCs w:val="20"/>
+        </w:rPr>
+        <w:t xml:space="preserve">, </w:t>
+      </w:r>
+      <w:proofErr w:type="spellStart"/>
+      <w:r>
+        <w:rPr>
+          <w:rFonts w:ascii="Menlo" w:eastAsiaTheme="minorHAnsi" w:hAnsi="Menlo" w:cs="Menlo"/>
+          <w:color w:val="A9B7C6"/>
+          <w:sz w:val="20"/>
+          <w:szCs w:val="20"/>
+        </w:rPr>
+        <w:t>max_y</w:t>
+      </w:r>
+      <w:proofErr w:type="spellEnd"/>
+      <w:r>
+        <w:rPr>
+          <w:rFonts w:ascii="Menlo" w:eastAsiaTheme="minorHAnsi" w:hAnsi="Menlo" w:cs="Menlo"/>
+          <w:color w:val="A9B7C6"/>
+          <w:sz w:val="20"/>
+          <w:szCs w:val="20"/>
+        </w:rPr>
+        <w:t>/</w:t>
+      </w:r>
+      <w:r>
+        <w:rPr>
+          <w:rFonts w:ascii="Menlo" w:eastAsiaTheme="minorHAnsi" w:hAnsi="Menlo" w:cs="Menlo"/>
+          <w:color w:val="6897BB"/>
+          <w:sz w:val="20"/>
+          <w:szCs w:val="20"/>
+        </w:rPr>
+        <w:t>3</w:t>
+      </w:r>
+      <w:r>
+        <w:rPr>
+          <w:rFonts w:ascii="Menlo" w:eastAsiaTheme="minorHAnsi" w:hAnsi="Menlo" w:cs="Menlo"/>
+          <w:color w:val="CC7832"/>
+          <w:sz w:val="20"/>
+          <w:szCs w:val="20"/>
+        </w:rPr>
+        <w:t xml:space="preserve">, </w:t>
+      </w:r>
+      <w:r>
+        <w:rPr>
+          <w:rFonts w:ascii="Menlo" w:eastAsiaTheme="minorHAnsi" w:hAnsi="Menlo" w:cs="Menlo"/>
+          <w:color w:val="6897BB"/>
+          <w:sz w:val="20"/>
+          <w:szCs w:val="20"/>
+        </w:rPr>
+        <w:t>0</w:t>
+      </w:r>
+      <w:r>
+        <w:rPr>
+          <w:rFonts w:ascii="Menlo" w:eastAsiaTheme="minorHAnsi" w:hAnsi="Menlo" w:cs="Menlo"/>
+          <w:color w:val="A9B7C6"/>
+          <w:sz w:val="20"/>
+          <w:szCs w:val="20"/>
+        </w:rPr>
+        <w:t>)</w:t>
+      </w:r>
+      <w:r>
+        <w:rPr>
+          <w:rFonts w:ascii="Menlo" w:eastAsiaTheme="minorHAnsi" w:hAnsi="Menlo" w:cs="Menlo"/>
+          <w:color w:val="CC7832"/>
+          <w:sz w:val="20"/>
+          <w:szCs w:val="20"/>
+        </w:rPr>
+        <w:t>;</w:t>
+      </w:r>
+      <w:r>
+        <w:rPr>
+          <w:rFonts w:ascii="Menlo" w:eastAsiaTheme="minorHAnsi" w:hAnsi="Menlo" w:cs="Menlo"/>
+          <w:color w:val="CC7832"/>
+          <w:sz w:val="20"/>
+          <w:szCs w:val="20"/>
+        </w:rPr>
+        <w:br/>
+        <w:t xml:space="preserve">    </w:t>
+      </w:r>
+      <w:proofErr w:type="spellStart"/>
+      <w:r>
+        <w:rPr>
+          <w:rFonts w:ascii="Menlo" w:eastAsiaTheme="minorHAnsi" w:hAnsi="Menlo" w:cs="Menlo"/>
+          <w:color w:val="A9B7C6"/>
+          <w:sz w:val="20"/>
+          <w:szCs w:val="20"/>
+        </w:rPr>
+        <w:t>refresh</w:t>
+      </w:r>
+      <w:proofErr w:type="spellEnd"/>
+      <w:r>
+        <w:rPr>
+          <w:rFonts w:ascii="Menlo" w:eastAsiaTheme="minorHAnsi" w:hAnsi="Menlo" w:cs="Menlo"/>
+          <w:color w:val="A9B7C6"/>
+          <w:sz w:val="20"/>
+          <w:szCs w:val="20"/>
+        </w:rPr>
+        <w:t>()</w:t>
+      </w:r>
+      <w:r>
+        <w:rPr>
+          <w:rFonts w:ascii="Menlo" w:eastAsiaTheme="minorHAnsi" w:hAnsi="Menlo" w:cs="Menlo"/>
+          <w:color w:val="CC7832"/>
+          <w:sz w:val="20"/>
+          <w:szCs w:val="20"/>
+        </w:rPr>
+        <w:t>;</w:t>
+      </w:r>
+      <w:r>
+        <w:rPr>
+          <w:rFonts w:ascii="Menlo" w:eastAsiaTheme="minorHAnsi" w:hAnsi="Menlo" w:cs="Menlo"/>
+          <w:color w:val="CC7832"/>
+          <w:sz w:val="20"/>
+          <w:szCs w:val="20"/>
+        </w:rPr>
+        <w:br/>
+      </w:r>
+      <w:r>
+        <w:rPr>
+          <w:rFonts w:ascii="Menlo" w:eastAsiaTheme="minorHAnsi" w:hAnsi="Menlo" w:cs="Menlo"/>
+          <w:color w:val="CC7832"/>
+          <w:sz w:val="20"/>
+          <w:szCs w:val="20"/>
+        </w:rPr>
+        <w:br/>
+        <w:t xml:space="preserve">    </w:t>
+      </w:r>
+      <w:proofErr w:type="spellStart"/>
+      <w:r>
+        <w:rPr>
+          <w:rFonts w:ascii="Menlo" w:eastAsiaTheme="minorHAnsi" w:hAnsi="Menlo" w:cs="Menlo"/>
+          <w:color w:val="A9B7C6"/>
+          <w:sz w:val="20"/>
+          <w:szCs w:val="20"/>
+        </w:rPr>
+        <w:t>box</w:t>
+      </w:r>
+      <w:proofErr w:type="spellEnd"/>
+      <w:r>
+        <w:rPr>
+          <w:rFonts w:ascii="Menlo" w:eastAsiaTheme="minorHAnsi" w:hAnsi="Menlo" w:cs="Menlo"/>
+          <w:color w:val="A9B7C6"/>
+          <w:sz w:val="20"/>
+          <w:szCs w:val="20"/>
+        </w:rPr>
+        <w:t>(</w:t>
+      </w:r>
+      <w:proofErr w:type="spellStart"/>
+      <w:r>
+        <w:rPr>
+          <w:rFonts w:ascii="Menlo" w:eastAsiaTheme="minorHAnsi" w:hAnsi="Menlo" w:cs="Menlo"/>
+          <w:color w:val="A9B7C6"/>
+          <w:sz w:val="20"/>
+          <w:szCs w:val="20"/>
+        </w:rPr>
+        <w:t>menu_win</w:t>
+      </w:r>
+      <w:proofErr w:type="spellEnd"/>
+      <w:r>
+        <w:rPr>
+          <w:rFonts w:ascii="Menlo" w:eastAsiaTheme="minorHAnsi" w:hAnsi="Menlo" w:cs="Menlo"/>
+          <w:color w:val="CC7832"/>
+          <w:sz w:val="20"/>
+          <w:szCs w:val="20"/>
+        </w:rPr>
+        <w:t xml:space="preserve">, </w:t>
+      </w:r>
+      <w:r>
+        <w:rPr>
+          <w:rFonts w:ascii="Menlo" w:eastAsiaTheme="minorHAnsi" w:hAnsi="Menlo" w:cs="Menlo"/>
+          <w:color w:val="6897BB"/>
+          <w:sz w:val="20"/>
+          <w:szCs w:val="20"/>
+        </w:rPr>
+        <w:t>0</w:t>
+      </w:r>
+      <w:r>
+        <w:rPr>
+          <w:rFonts w:ascii="Menlo" w:eastAsiaTheme="minorHAnsi" w:hAnsi="Menlo" w:cs="Menlo"/>
+          <w:color w:val="CC7832"/>
+          <w:sz w:val="20"/>
+          <w:szCs w:val="20"/>
+        </w:rPr>
+        <w:t xml:space="preserve">, </w:t>
+      </w:r>
+      <w:r>
+        <w:rPr>
+          <w:rFonts w:ascii="Menlo" w:eastAsiaTheme="minorHAnsi" w:hAnsi="Menlo" w:cs="Menlo"/>
+          <w:color w:val="6897BB"/>
+          <w:sz w:val="20"/>
+          <w:szCs w:val="20"/>
+        </w:rPr>
+        <w:t>0</w:t>
+      </w:r>
+      <w:r>
+        <w:rPr>
+          <w:rFonts w:ascii="Menlo" w:eastAsiaTheme="minorHAnsi" w:hAnsi="Menlo" w:cs="Menlo"/>
+          <w:color w:val="A9B7C6"/>
+          <w:sz w:val="20"/>
+          <w:szCs w:val="20"/>
+        </w:rPr>
+        <w:t>)</w:t>
+      </w:r>
+      <w:r>
+        <w:rPr>
+          <w:rFonts w:ascii="Menlo" w:eastAsiaTheme="minorHAnsi" w:hAnsi="Menlo" w:cs="Menlo"/>
+          <w:color w:val="CC7832"/>
+          <w:sz w:val="20"/>
+          <w:szCs w:val="20"/>
+        </w:rPr>
+        <w:t>;</w:t>
+      </w:r>
+      <w:r>
+        <w:rPr>
+          <w:rFonts w:ascii="Menlo" w:eastAsiaTheme="minorHAnsi" w:hAnsi="Menlo" w:cs="Menlo"/>
+          <w:color w:val="CC7832"/>
+          <w:sz w:val="20"/>
+          <w:szCs w:val="20"/>
+        </w:rPr>
+        <w:br/>
+        <w:t xml:space="preserve">    </w:t>
+      </w:r>
+      <w:proofErr w:type="spellStart"/>
+      <w:r>
+        <w:rPr>
+          <w:rFonts w:ascii="Menlo" w:eastAsiaTheme="minorHAnsi" w:hAnsi="Menlo" w:cs="Menlo"/>
+          <w:color w:val="A9B7C6"/>
+          <w:sz w:val="20"/>
+          <w:szCs w:val="20"/>
+        </w:rPr>
+        <w:t>mvwprintw</w:t>
+      </w:r>
+      <w:proofErr w:type="spellEnd"/>
+      <w:r>
+        <w:rPr>
+          <w:rFonts w:ascii="Menlo" w:eastAsiaTheme="minorHAnsi" w:hAnsi="Menlo" w:cs="Menlo"/>
+          <w:color w:val="A9B7C6"/>
+          <w:sz w:val="20"/>
+          <w:szCs w:val="20"/>
+        </w:rPr>
+        <w:t>(</w:t>
+      </w:r>
+      <w:proofErr w:type="spellStart"/>
+      <w:r>
+        <w:rPr>
+          <w:rFonts w:ascii="Menlo" w:eastAsiaTheme="minorHAnsi" w:hAnsi="Menlo" w:cs="Menlo"/>
+          <w:color w:val="A9B7C6"/>
+          <w:sz w:val="20"/>
+          <w:szCs w:val="20"/>
+        </w:rPr>
+        <w:t>menu_win</w:t>
+      </w:r>
+      <w:proofErr w:type="spellEnd"/>
+      <w:r>
+        <w:rPr>
+          <w:rFonts w:ascii="Menlo" w:eastAsiaTheme="minorHAnsi" w:hAnsi="Menlo" w:cs="Menlo"/>
+          <w:color w:val="CC7832"/>
+          <w:sz w:val="20"/>
+          <w:szCs w:val="20"/>
+        </w:rPr>
+        <w:t xml:space="preserve">, </w:t>
+      </w:r>
+      <w:r>
+        <w:rPr>
+          <w:rFonts w:ascii="Menlo" w:eastAsiaTheme="minorHAnsi" w:hAnsi="Menlo" w:cs="Menlo"/>
+          <w:color w:val="6897BB"/>
+          <w:sz w:val="20"/>
+          <w:szCs w:val="20"/>
+        </w:rPr>
+        <w:t>1</w:t>
+      </w:r>
+      <w:r>
+        <w:rPr>
+          <w:rFonts w:ascii="Menlo" w:eastAsiaTheme="minorHAnsi" w:hAnsi="Menlo" w:cs="Menlo"/>
+          <w:color w:val="CC7832"/>
+          <w:sz w:val="20"/>
+          <w:szCs w:val="20"/>
+        </w:rPr>
+        <w:t xml:space="preserve">, </w:t>
+      </w:r>
+      <w:r>
+        <w:rPr>
+          <w:rFonts w:ascii="Menlo" w:eastAsiaTheme="minorHAnsi" w:hAnsi="Menlo" w:cs="Menlo"/>
+          <w:color w:val="6897BB"/>
+          <w:sz w:val="20"/>
+          <w:szCs w:val="20"/>
+        </w:rPr>
+        <w:t>1</w:t>
+      </w:r>
+      <w:r>
+        <w:rPr>
+          <w:rFonts w:ascii="Menlo" w:eastAsiaTheme="minorHAnsi" w:hAnsi="Menlo" w:cs="Menlo"/>
+          <w:color w:val="CC7832"/>
+          <w:sz w:val="20"/>
+          <w:szCs w:val="20"/>
+        </w:rPr>
+        <w:t xml:space="preserve">, </w:t>
+      </w:r>
+      <w:r>
+        <w:rPr>
+          <w:rFonts w:ascii="Menlo" w:eastAsiaTheme="minorHAnsi" w:hAnsi="Menlo" w:cs="Menlo"/>
+          <w:color w:val="6A8759"/>
+          <w:sz w:val="20"/>
+          <w:szCs w:val="20"/>
+        </w:rPr>
+        <w:t>"</w:t>
+      </w:r>
+      <w:proofErr w:type="spellStart"/>
+      <w:r>
+        <w:rPr>
+          <w:rFonts w:ascii="Menlo" w:eastAsiaTheme="minorHAnsi" w:hAnsi="Menlo" w:cs="Menlo"/>
+          <w:color w:val="6A8759"/>
+          <w:sz w:val="20"/>
+          <w:szCs w:val="20"/>
+        </w:rPr>
+        <w:t>Menu</w:t>
+      </w:r>
+      <w:proofErr w:type="spellEnd"/>
+      <w:r>
+        <w:rPr>
+          <w:rFonts w:ascii="Menlo" w:eastAsiaTheme="minorHAnsi" w:hAnsi="Menlo" w:cs="Menlo"/>
+          <w:color w:val="6A8759"/>
+          <w:sz w:val="20"/>
+          <w:szCs w:val="20"/>
+        </w:rPr>
+        <w:t>:"</w:t>
+      </w:r>
+      <w:r>
+        <w:rPr>
+          <w:rFonts w:ascii="Menlo" w:eastAsiaTheme="minorHAnsi" w:hAnsi="Menlo" w:cs="Menlo"/>
+          <w:color w:val="A9B7C6"/>
+          <w:sz w:val="20"/>
+          <w:szCs w:val="20"/>
+        </w:rPr>
+        <w:t>)</w:t>
+      </w:r>
+      <w:r>
+        <w:rPr>
+          <w:rFonts w:ascii="Menlo" w:eastAsiaTheme="minorHAnsi" w:hAnsi="Menlo" w:cs="Menlo"/>
+          <w:color w:val="CC7832"/>
+          <w:sz w:val="20"/>
+          <w:szCs w:val="20"/>
+        </w:rPr>
+        <w:t>;</w:t>
+      </w:r>
+      <w:r>
+        <w:rPr>
+          <w:rFonts w:ascii="Menlo" w:eastAsiaTheme="minorHAnsi" w:hAnsi="Menlo" w:cs="Menlo"/>
+          <w:color w:val="CC7832"/>
+          <w:sz w:val="20"/>
+          <w:szCs w:val="20"/>
+        </w:rPr>
+        <w:br/>
+        <w:t xml:space="preserve">    </w:t>
+      </w:r>
+      <w:proofErr w:type="spellStart"/>
+      <w:r>
+        <w:rPr>
+          <w:rFonts w:ascii="Menlo" w:eastAsiaTheme="minorHAnsi" w:hAnsi="Menlo" w:cs="Menlo"/>
+          <w:color w:val="A9B7C6"/>
+          <w:sz w:val="20"/>
+          <w:szCs w:val="20"/>
+        </w:rPr>
+        <w:t>mvwprintw</w:t>
+      </w:r>
+      <w:proofErr w:type="spellEnd"/>
+      <w:r>
+        <w:rPr>
+          <w:rFonts w:ascii="Menlo" w:eastAsiaTheme="minorHAnsi" w:hAnsi="Menlo" w:cs="Menlo"/>
+          <w:color w:val="A9B7C6"/>
+          <w:sz w:val="20"/>
+          <w:szCs w:val="20"/>
+        </w:rPr>
+        <w:t>(</w:t>
+      </w:r>
+      <w:proofErr w:type="spellStart"/>
+      <w:r>
+        <w:rPr>
+          <w:rFonts w:ascii="Menlo" w:eastAsiaTheme="minorHAnsi" w:hAnsi="Menlo" w:cs="Menlo"/>
+          <w:color w:val="A9B7C6"/>
+          <w:sz w:val="20"/>
+          <w:szCs w:val="20"/>
+        </w:rPr>
+        <w:t>result</w:t>
+      </w:r>
+      <w:proofErr w:type="spellEnd"/>
+      <w:r>
+        <w:rPr>
+          <w:rFonts w:ascii="Menlo" w:eastAsiaTheme="minorHAnsi" w:hAnsi="Menlo" w:cs="Menlo"/>
+          <w:color w:val="CC7832"/>
+          <w:sz w:val="20"/>
+          <w:szCs w:val="20"/>
+        </w:rPr>
+        <w:t xml:space="preserve">, </w:t>
+      </w:r>
+      <w:r>
+        <w:rPr>
+          <w:rFonts w:ascii="Menlo" w:eastAsiaTheme="minorHAnsi" w:hAnsi="Menlo" w:cs="Menlo"/>
+          <w:color w:val="6897BB"/>
+          <w:sz w:val="20"/>
+          <w:szCs w:val="20"/>
+        </w:rPr>
+        <w:t>0</w:t>
+      </w:r>
+      <w:r>
+        <w:rPr>
+          <w:rFonts w:ascii="Menlo" w:eastAsiaTheme="minorHAnsi" w:hAnsi="Menlo" w:cs="Menlo"/>
+          <w:color w:val="CC7832"/>
+          <w:sz w:val="20"/>
+          <w:szCs w:val="20"/>
+        </w:rPr>
+        <w:t xml:space="preserve">, </w:t>
+      </w:r>
+      <w:r>
+        <w:rPr>
+          <w:rFonts w:ascii="Menlo" w:eastAsiaTheme="minorHAnsi" w:hAnsi="Menlo" w:cs="Menlo"/>
+          <w:color w:val="6897BB"/>
+          <w:sz w:val="20"/>
+          <w:szCs w:val="20"/>
+        </w:rPr>
+        <w:t>1</w:t>
+      </w:r>
+      <w:r>
+        <w:rPr>
+          <w:rFonts w:ascii="Menlo" w:eastAsiaTheme="minorHAnsi" w:hAnsi="Menlo" w:cs="Menlo"/>
+          <w:color w:val="CC7832"/>
+          <w:sz w:val="20"/>
+          <w:szCs w:val="20"/>
+        </w:rPr>
+        <w:t xml:space="preserve">, </w:t>
+      </w:r>
+      <w:r>
+        <w:rPr>
+          <w:rFonts w:ascii="Menlo" w:eastAsiaTheme="minorHAnsi" w:hAnsi="Menlo" w:cs="Menlo"/>
+          <w:color w:val="6A8759"/>
+          <w:sz w:val="20"/>
+          <w:szCs w:val="20"/>
+        </w:rPr>
+        <w:t>"</w:t>
+      </w:r>
+      <w:proofErr w:type="spellStart"/>
+      <w:r>
+        <w:rPr>
+          <w:rFonts w:ascii="Menlo" w:eastAsiaTheme="minorHAnsi" w:hAnsi="Menlo" w:cs="Menlo"/>
+          <w:color w:val="6A8759"/>
+          <w:sz w:val="20"/>
+          <w:szCs w:val="20"/>
+        </w:rPr>
+        <w:t>Result</w:t>
+      </w:r>
+      <w:proofErr w:type="spellEnd"/>
+      <w:r>
+        <w:rPr>
+          <w:rFonts w:ascii="Menlo" w:eastAsiaTheme="minorHAnsi" w:hAnsi="Menlo" w:cs="Menlo"/>
+          <w:color w:val="6A8759"/>
+          <w:sz w:val="20"/>
+          <w:szCs w:val="20"/>
+        </w:rPr>
+        <w:t>:"</w:t>
+      </w:r>
+      <w:r>
+        <w:rPr>
+          <w:rFonts w:ascii="Menlo" w:eastAsiaTheme="minorHAnsi" w:hAnsi="Menlo" w:cs="Menlo"/>
+          <w:color w:val="A9B7C6"/>
+          <w:sz w:val="20"/>
+          <w:szCs w:val="20"/>
+        </w:rPr>
+        <w:t>)</w:t>
+      </w:r>
+      <w:r>
+        <w:rPr>
+          <w:rFonts w:ascii="Menlo" w:eastAsiaTheme="minorHAnsi" w:hAnsi="Menlo" w:cs="Menlo"/>
+          <w:color w:val="CC7832"/>
+          <w:sz w:val="20"/>
+          <w:szCs w:val="20"/>
+        </w:rPr>
+        <w:t>;</w:t>
+      </w:r>
+      <w:r>
+        <w:rPr>
+          <w:rFonts w:ascii="Menlo" w:eastAsiaTheme="minorHAnsi" w:hAnsi="Menlo" w:cs="Menlo"/>
+          <w:color w:val="CC7832"/>
+          <w:sz w:val="20"/>
+          <w:szCs w:val="20"/>
+        </w:rPr>
+        <w:br/>
+        <w:t xml:space="preserve">    </w:t>
+      </w:r>
+      <w:proofErr w:type="spellStart"/>
+      <w:r>
+        <w:rPr>
+          <w:rFonts w:ascii="Menlo" w:eastAsiaTheme="minorHAnsi" w:hAnsi="Menlo" w:cs="Menlo"/>
+          <w:color w:val="A9B7C6"/>
+          <w:sz w:val="20"/>
+          <w:szCs w:val="20"/>
+        </w:rPr>
+        <w:t>wrefresh</w:t>
+      </w:r>
+      <w:proofErr w:type="spellEnd"/>
+      <w:r>
+        <w:rPr>
+          <w:rFonts w:ascii="Menlo" w:eastAsiaTheme="minorHAnsi" w:hAnsi="Menlo" w:cs="Menlo"/>
+          <w:color w:val="A9B7C6"/>
+          <w:sz w:val="20"/>
+          <w:szCs w:val="20"/>
+        </w:rPr>
+        <w:t>(</w:t>
+      </w:r>
+      <w:proofErr w:type="spellStart"/>
+      <w:r>
+        <w:rPr>
+          <w:rFonts w:ascii="Menlo" w:eastAsiaTheme="minorHAnsi" w:hAnsi="Menlo" w:cs="Menlo"/>
+          <w:color w:val="A9B7C6"/>
+          <w:sz w:val="20"/>
+          <w:szCs w:val="20"/>
+        </w:rPr>
+        <w:t>result</w:t>
+      </w:r>
+      <w:proofErr w:type="spellEnd"/>
+      <w:r>
+        <w:rPr>
+          <w:rFonts w:ascii="Menlo" w:eastAsiaTheme="minorHAnsi" w:hAnsi="Menlo" w:cs="Menlo"/>
+          <w:color w:val="A9B7C6"/>
+          <w:sz w:val="20"/>
+          <w:szCs w:val="20"/>
+        </w:rPr>
+        <w:t>)</w:t>
+      </w:r>
+      <w:r>
+        <w:rPr>
+          <w:rFonts w:ascii="Menlo" w:eastAsiaTheme="minorHAnsi" w:hAnsi="Menlo" w:cs="Menlo"/>
+          <w:color w:val="CC7832"/>
+          <w:sz w:val="20"/>
+          <w:szCs w:val="20"/>
+        </w:rPr>
+        <w:t>;</w:t>
+      </w:r>
+      <w:r>
+        <w:rPr>
+          <w:rFonts w:ascii="Menlo" w:eastAsiaTheme="minorHAnsi" w:hAnsi="Menlo" w:cs="Menlo"/>
+          <w:color w:val="CC7832"/>
+          <w:sz w:val="20"/>
+          <w:szCs w:val="20"/>
+        </w:rPr>
+        <w:br/>
+        <w:t xml:space="preserve">    </w:t>
+      </w:r>
+      <w:proofErr w:type="spellStart"/>
+      <w:r>
+        <w:rPr>
+          <w:rFonts w:ascii="Menlo" w:eastAsiaTheme="minorHAnsi" w:hAnsi="Menlo" w:cs="Menlo"/>
+          <w:color w:val="A9B7C6"/>
+          <w:sz w:val="20"/>
+          <w:szCs w:val="20"/>
+        </w:rPr>
+        <w:t>set_menu_win</w:t>
+      </w:r>
+      <w:proofErr w:type="spellEnd"/>
+      <w:r>
+        <w:rPr>
+          <w:rFonts w:ascii="Menlo" w:eastAsiaTheme="minorHAnsi" w:hAnsi="Menlo" w:cs="Menlo"/>
+          <w:color w:val="A9B7C6"/>
+          <w:sz w:val="20"/>
+          <w:szCs w:val="20"/>
+        </w:rPr>
+        <w:t>(</w:t>
+      </w:r>
+      <w:proofErr w:type="spellStart"/>
+      <w:r>
+        <w:rPr>
+          <w:rFonts w:ascii="Menlo" w:eastAsiaTheme="minorHAnsi" w:hAnsi="Menlo" w:cs="Menlo"/>
+          <w:color w:val="A9B7C6"/>
+          <w:sz w:val="20"/>
+          <w:szCs w:val="20"/>
+        </w:rPr>
+        <w:t>menu</w:t>
+      </w:r>
+      <w:proofErr w:type="spellEnd"/>
+      <w:r>
+        <w:rPr>
+          <w:rFonts w:ascii="Menlo" w:eastAsiaTheme="minorHAnsi" w:hAnsi="Menlo" w:cs="Menlo"/>
+          <w:color w:val="CC7832"/>
+          <w:sz w:val="20"/>
+          <w:szCs w:val="20"/>
+        </w:rPr>
+        <w:t xml:space="preserve">, </w:t>
+      </w:r>
+      <w:proofErr w:type="spellStart"/>
+      <w:r>
+        <w:rPr>
+          <w:rFonts w:ascii="Menlo" w:eastAsiaTheme="minorHAnsi" w:hAnsi="Menlo" w:cs="Menlo"/>
+          <w:color w:val="A9B7C6"/>
+          <w:sz w:val="20"/>
+          <w:szCs w:val="20"/>
+        </w:rPr>
+        <w:t>menu_win</w:t>
+      </w:r>
+      <w:proofErr w:type="spellEnd"/>
+      <w:r>
+        <w:rPr>
+          <w:rFonts w:ascii="Menlo" w:eastAsiaTheme="minorHAnsi" w:hAnsi="Menlo" w:cs="Menlo"/>
+          <w:color w:val="A9B7C6"/>
+          <w:sz w:val="20"/>
+          <w:szCs w:val="20"/>
+        </w:rPr>
+        <w:t>)</w:t>
+      </w:r>
+      <w:r>
+        <w:rPr>
+          <w:rFonts w:ascii="Menlo" w:eastAsiaTheme="minorHAnsi" w:hAnsi="Menlo" w:cs="Menlo"/>
+          <w:color w:val="CC7832"/>
+          <w:sz w:val="20"/>
+          <w:szCs w:val="20"/>
+        </w:rPr>
+        <w:t>;</w:t>
+      </w:r>
+      <w:r>
+        <w:rPr>
+          <w:rFonts w:ascii="Menlo" w:eastAsiaTheme="minorHAnsi" w:hAnsi="Menlo" w:cs="Menlo"/>
+          <w:color w:val="CC7832"/>
+          <w:sz w:val="20"/>
+          <w:szCs w:val="20"/>
+        </w:rPr>
+        <w:br/>
+        <w:t xml:space="preserve">    </w:t>
+      </w:r>
+      <w:proofErr w:type="spellStart"/>
+      <w:r>
+        <w:rPr>
+          <w:rFonts w:ascii="Menlo" w:eastAsiaTheme="minorHAnsi" w:hAnsi="Menlo" w:cs="Menlo"/>
+          <w:color w:val="A9B7C6"/>
+          <w:sz w:val="20"/>
+          <w:szCs w:val="20"/>
+        </w:rPr>
+        <w:t>set_menu_sub</w:t>
+      </w:r>
+      <w:proofErr w:type="spellEnd"/>
+      <w:r>
+        <w:rPr>
+          <w:rFonts w:ascii="Menlo" w:eastAsiaTheme="minorHAnsi" w:hAnsi="Menlo" w:cs="Menlo"/>
+          <w:color w:val="A9B7C6"/>
+          <w:sz w:val="20"/>
+          <w:szCs w:val="20"/>
+        </w:rPr>
+        <w:t>(</w:t>
+      </w:r>
+      <w:proofErr w:type="spellStart"/>
+      <w:r>
+        <w:rPr>
+          <w:rFonts w:ascii="Menlo" w:eastAsiaTheme="minorHAnsi" w:hAnsi="Menlo" w:cs="Menlo"/>
+          <w:color w:val="A9B7C6"/>
+          <w:sz w:val="20"/>
+          <w:szCs w:val="20"/>
+        </w:rPr>
+        <w:t>menu</w:t>
+      </w:r>
+      <w:proofErr w:type="spellEnd"/>
+      <w:r>
+        <w:rPr>
+          <w:rFonts w:ascii="Menlo" w:eastAsiaTheme="minorHAnsi" w:hAnsi="Menlo" w:cs="Menlo"/>
+          <w:color w:val="CC7832"/>
+          <w:sz w:val="20"/>
+          <w:szCs w:val="20"/>
+        </w:rPr>
+        <w:t xml:space="preserve">, </w:t>
+      </w:r>
+      <w:proofErr w:type="spellStart"/>
+      <w:r>
+        <w:rPr>
+          <w:rFonts w:ascii="Menlo" w:eastAsiaTheme="minorHAnsi" w:hAnsi="Menlo" w:cs="Menlo"/>
+          <w:color w:val="A9B7C6"/>
+          <w:sz w:val="20"/>
+          <w:szCs w:val="20"/>
+        </w:rPr>
+        <w:t>derwin</w:t>
+      </w:r>
+      <w:proofErr w:type="spellEnd"/>
+      <w:r>
+        <w:rPr>
+          <w:rFonts w:ascii="Menlo" w:eastAsiaTheme="minorHAnsi" w:hAnsi="Menlo" w:cs="Menlo"/>
+          <w:color w:val="A9B7C6"/>
+          <w:sz w:val="20"/>
+          <w:szCs w:val="20"/>
+        </w:rPr>
+        <w:t>(</w:t>
+      </w:r>
+      <w:proofErr w:type="spellStart"/>
+      <w:r>
+        <w:rPr>
+          <w:rFonts w:ascii="Menlo" w:eastAsiaTheme="minorHAnsi" w:hAnsi="Menlo" w:cs="Menlo"/>
+          <w:color w:val="A9B7C6"/>
+          <w:sz w:val="20"/>
+          <w:szCs w:val="20"/>
+        </w:rPr>
+        <w:t>menu_win</w:t>
+      </w:r>
+      <w:proofErr w:type="spellEnd"/>
+      <w:r>
+        <w:rPr>
+          <w:rFonts w:ascii="Menlo" w:eastAsiaTheme="minorHAnsi" w:hAnsi="Menlo" w:cs="Menlo"/>
+          <w:color w:val="CC7832"/>
+          <w:sz w:val="20"/>
+          <w:szCs w:val="20"/>
+        </w:rPr>
+        <w:t xml:space="preserve">, </w:t>
+      </w:r>
+      <w:r>
+        <w:rPr>
+          <w:rFonts w:ascii="Menlo" w:eastAsiaTheme="minorHAnsi" w:hAnsi="Menlo" w:cs="Menlo"/>
+          <w:color w:val="6897BB"/>
+          <w:sz w:val="20"/>
+          <w:szCs w:val="20"/>
+        </w:rPr>
+        <w:t>6</w:t>
+      </w:r>
+      <w:r>
+        <w:rPr>
+          <w:rFonts w:ascii="Menlo" w:eastAsiaTheme="minorHAnsi" w:hAnsi="Menlo" w:cs="Menlo"/>
+          <w:color w:val="CC7832"/>
+          <w:sz w:val="20"/>
+          <w:szCs w:val="20"/>
+        </w:rPr>
+        <w:t xml:space="preserve">, </w:t>
+      </w:r>
+      <w:r>
+        <w:rPr>
+          <w:rFonts w:ascii="Menlo" w:eastAsiaTheme="minorHAnsi" w:hAnsi="Menlo" w:cs="Menlo"/>
+          <w:color w:val="6897BB"/>
+          <w:sz w:val="20"/>
+          <w:szCs w:val="20"/>
+        </w:rPr>
+        <w:t>68</w:t>
+      </w:r>
+      <w:r>
+        <w:rPr>
+          <w:rFonts w:ascii="Menlo" w:eastAsiaTheme="minorHAnsi" w:hAnsi="Menlo" w:cs="Menlo"/>
+          <w:color w:val="CC7832"/>
+          <w:sz w:val="20"/>
+          <w:szCs w:val="20"/>
+        </w:rPr>
+        <w:t xml:space="preserve">, </w:t>
+      </w:r>
+      <w:r>
+        <w:rPr>
+          <w:rFonts w:ascii="Menlo" w:eastAsiaTheme="minorHAnsi" w:hAnsi="Menlo" w:cs="Menlo"/>
+          <w:color w:val="6897BB"/>
+          <w:sz w:val="20"/>
+          <w:szCs w:val="20"/>
+        </w:rPr>
+        <w:t>2</w:t>
+      </w:r>
+      <w:r>
+        <w:rPr>
+          <w:rFonts w:ascii="Menlo" w:eastAsiaTheme="minorHAnsi" w:hAnsi="Menlo" w:cs="Menlo"/>
+          <w:color w:val="CC7832"/>
+          <w:sz w:val="20"/>
+          <w:szCs w:val="20"/>
+        </w:rPr>
+        <w:t xml:space="preserve">, </w:t>
+      </w:r>
+      <w:r>
+        <w:rPr>
+          <w:rFonts w:ascii="Menlo" w:eastAsiaTheme="minorHAnsi" w:hAnsi="Menlo" w:cs="Menlo"/>
+          <w:color w:val="6897BB"/>
+          <w:sz w:val="20"/>
+          <w:szCs w:val="20"/>
+        </w:rPr>
+        <w:t>1</w:t>
+      </w:r>
+      <w:r>
+        <w:rPr>
+          <w:rFonts w:ascii="Menlo" w:eastAsiaTheme="minorHAnsi" w:hAnsi="Menlo" w:cs="Menlo"/>
+          <w:color w:val="A9B7C6"/>
+          <w:sz w:val="20"/>
+          <w:szCs w:val="20"/>
+        </w:rPr>
+        <w:t>))</w:t>
+      </w:r>
+      <w:r>
+        <w:rPr>
+          <w:rFonts w:ascii="Menlo" w:eastAsiaTheme="minorHAnsi" w:hAnsi="Menlo" w:cs="Menlo"/>
+          <w:color w:val="CC7832"/>
+          <w:sz w:val="20"/>
+          <w:szCs w:val="20"/>
+        </w:rPr>
+        <w:t>;</w:t>
+      </w:r>
+      <w:r>
+        <w:rPr>
+          <w:rFonts w:ascii="Menlo" w:eastAsiaTheme="minorHAnsi" w:hAnsi="Menlo" w:cs="Menlo"/>
+          <w:color w:val="CC7832"/>
+          <w:sz w:val="20"/>
+          <w:szCs w:val="20"/>
+        </w:rPr>
+        <w:br/>
+        <w:t xml:space="preserve">    </w:t>
+      </w:r>
+      <w:proofErr w:type="spellStart"/>
+      <w:r>
+        <w:rPr>
+          <w:rFonts w:ascii="Menlo" w:eastAsiaTheme="minorHAnsi" w:hAnsi="Menlo" w:cs="Menlo"/>
+          <w:color w:val="A9B7C6"/>
+          <w:sz w:val="20"/>
+          <w:szCs w:val="20"/>
+        </w:rPr>
+        <w:t>set_menu_format</w:t>
+      </w:r>
+      <w:proofErr w:type="spellEnd"/>
+      <w:r>
+        <w:rPr>
+          <w:rFonts w:ascii="Menlo" w:eastAsiaTheme="minorHAnsi" w:hAnsi="Menlo" w:cs="Menlo"/>
+          <w:color w:val="A9B7C6"/>
+          <w:sz w:val="20"/>
+          <w:szCs w:val="20"/>
+        </w:rPr>
+        <w:t>(</w:t>
+      </w:r>
+      <w:proofErr w:type="spellStart"/>
+      <w:r>
+        <w:rPr>
+          <w:rFonts w:ascii="Menlo" w:eastAsiaTheme="minorHAnsi" w:hAnsi="Menlo" w:cs="Menlo"/>
+          <w:color w:val="A9B7C6"/>
+          <w:sz w:val="20"/>
+          <w:szCs w:val="20"/>
+        </w:rPr>
+        <w:t>menu</w:t>
+      </w:r>
+      <w:proofErr w:type="spellEnd"/>
+      <w:r>
+        <w:rPr>
+          <w:rFonts w:ascii="Menlo" w:eastAsiaTheme="minorHAnsi" w:hAnsi="Menlo" w:cs="Menlo"/>
+          <w:color w:val="CC7832"/>
+          <w:sz w:val="20"/>
+          <w:szCs w:val="20"/>
+        </w:rPr>
+        <w:t xml:space="preserve">, </w:t>
+      </w:r>
+      <w:r>
+        <w:rPr>
+          <w:rFonts w:ascii="Menlo" w:eastAsiaTheme="minorHAnsi" w:hAnsi="Menlo" w:cs="Menlo"/>
+          <w:color w:val="6897BB"/>
+          <w:sz w:val="20"/>
+          <w:szCs w:val="20"/>
+        </w:rPr>
+        <w:t>5</w:t>
+      </w:r>
+      <w:r>
+        <w:rPr>
+          <w:rFonts w:ascii="Menlo" w:eastAsiaTheme="minorHAnsi" w:hAnsi="Menlo" w:cs="Menlo"/>
+          <w:color w:val="CC7832"/>
+          <w:sz w:val="20"/>
+          <w:szCs w:val="20"/>
+        </w:rPr>
+        <w:t xml:space="preserve">, </w:t>
+      </w:r>
+      <w:r>
+        <w:rPr>
+          <w:rFonts w:ascii="Menlo" w:eastAsiaTheme="minorHAnsi" w:hAnsi="Menlo" w:cs="Menlo"/>
+          <w:color w:val="6897BB"/>
+          <w:sz w:val="20"/>
+          <w:szCs w:val="20"/>
+        </w:rPr>
+        <w:t>1</w:t>
+      </w:r>
+      <w:r>
+        <w:rPr>
+          <w:rFonts w:ascii="Menlo" w:eastAsiaTheme="minorHAnsi" w:hAnsi="Menlo" w:cs="Menlo"/>
+          <w:color w:val="A9B7C6"/>
+          <w:sz w:val="20"/>
+          <w:szCs w:val="20"/>
+        </w:rPr>
+        <w:t>)</w:t>
+      </w:r>
+      <w:r>
+        <w:rPr>
+          <w:rFonts w:ascii="Menlo" w:eastAsiaTheme="minorHAnsi" w:hAnsi="Menlo" w:cs="Menlo"/>
+          <w:color w:val="CC7832"/>
+          <w:sz w:val="20"/>
+          <w:szCs w:val="20"/>
+        </w:rPr>
+        <w:t>;</w:t>
+      </w:r>
+      <w:r>
+        <w:rPr>
+          <w:rFonts w:ascii="Menlo" w:eastAsiaTheme="minorHAnsi" w:hAnsi="Menlo" w:cs="Menlo"/>
+          <w:color w:val="CC7832"/>
+          <w:sz w:val="20"/>
+          <w:szCs w:val="20"/>
+        </w:rPr>
+        <w:br/>
+        <w:t xml:space="preserve">    </w:t>
+      </w:r>
+      <w:proofErr w:type="spellStart"/>
+      <w:r>
+        <w:rPr>
+          <w:rFonts w:ascii="Menlo" w:eastAsiaTheme="minorHAnsi" w:hAnsi="Menlo" w:cs="Menlo"/>
+          <w:color w:val="A9B7C6"/>
+          <w:sz w:val="20"/>
+          <w:szCs w:val="20"/>
+        </w:rPr>
+        <w:t>set_menu_mark</w:t>
+      </w:r>
+      <w:proofErr w:type="spellEnd"/>
+      <w:r>
+        <w:rPr>
+          <w:rFonts w:ascii="Menlo" w:eastAsiaTheme="minorHAnsi" w:hAnsi="Menlo" w:cs="Menlo"/>
+          <w:color w:val="A9B7C6"/>
+          <w:sz w:val="20"/>
+          <w:szCs w:val="20"/>
+        </w:rPr>
+        <w:t>(</w:t>
+      </w:r>
+      <w:proofErr w:type="spellStart"/>
+      <w:r>
+        <w:rPr>
+          <w:rFonts w:ascii="Menlo" w:eastAsiaTheme="minorHAnsi" w:hAnsi="Menlo" w:cs="Menlo"/>
+          <w:color w:val="A9B7C6"/>
+          <w:sz w:val="20"/>
+          <w:szCs w:val="20"/>
+        </w:rPr>
+        <w:t>menu</w:t>
+      </w:r>
+      <w:proofErr w:type="spellEnd"/>
+      <w:r>
+        <w:rPr>
+          <w:rFonts w:ascii="Menlo" w:eastAsiaTheme="minorHAnsi" w:hAnsi="Menlo" w:cs="Menlo"/>
+          <w:color w:val="CC7832"/>
+          <w:sz w:val="20"/>
+          <w:szCs w:val="20"/>
+        </w:rPr>
+        <w:t xml:space="preserve">, </w:t>
+      </w:r>
+      <w:r>
+        <w:rPr>
+          <w:rFonts w:ascii="Menlo" w:eastAsiaTheme="minorHAnsi" w:hAnsi="Menlo" w:cs="Menlo"/>
+          <w:color w:val="6A8759"/>
+          <w:sz w:val="20"/>
+          <w:szCs w:val="20"/>
+        </w:rPr>
+        <w:t>"# "</w:t>
+      </w:r>
+      <w:r>
+        <w:rPr>
+          <w:rFonts w:ascii="Menlo" w:eastAsiaTheme="minorHAnsi" w:hAnsi="Menlo" w:cs="Menlo"/>
+          <w:color w:val="A9B7C6"/>
+          <w:sz w:val="20"/>
+          <w:szCs w:val="20"/>
+        </w:rPr>
+        <w:t>)</w:t>
+      </w:r>
+      <w:r>
+        <w:rPr>
+          <w:rFonts w:ascii="Menlo" w:eastAsiaTheme="minorHAnsi" w:hAnsi="Menlo" w:cs="Menlo"/>
+          <w:color w:val="CC7832"/>
+          <w:sz w:val="20"/>
+          <w:szCs w:val="20"/>
+        </w:rPr>
+        <w:t>;</w:t>
+      </w:r>
+      <w:r>
+        <w:rPr>
+          <w:rFonts w:ascii="Menlo" w:eastAsiaTheme="minorHAnsi" w:hAnsi="Menlo" w:cs="Menlo"/>
+          <w:color w:val="CC7832"/>
+          <w:sz w:val="20"/>
+          <w:szCs w:val="20"/>
+        </w:rPr>
+        <w:br/>
+        <w:t xml:space="preserve">    </w:t>
+      </w:r>
+      <w:proofErr w:type="spellStart"/>
+      <w:r>
+        <w:rPr>
+          <w:rFonts w:ascii="Menlo" w:eastAsiaTheme="minorHAnsi" w:hAnsi="Menlo" w:cs="Menlo"/>
+          <w:color w:val="A9B7C6"/>
+          <w:sz w:val="20"/>
+          <w:szCs w:val="20"/>
+        </w:rPr>
+        <w:t>wmove</w:t>
+      </w:r>
+      <w:proofErr w:type="spellEnd"/>
+      <w:r>
+        <w:rPr>
+          <w:rFonts w:ascii="Menlo" w:eastAsiaTheme="minorHAnsi" w:hAnsi="Menlo" w:cs="Menlo"/>
+          <w:color w:val="A9B7C6"/>
+          <w:sz w:val="20"/>
+          <w:szCs w:val="20"/>
+        </w:rPr>
+        <w:t>(</w:t>
+      </w:r>
+      <w:proofErr w:type="spellStart"/>
+      <w:r>
+        <w:rPr>
+          <w:rFonts w:ascii="Menlo" w:eastAsiaTheme="minorHAnsi" w:hAnsi="Menlo" w:cs="Menlo"/>
+          <w:color w:val="A9B7C6"/>
+          <w:sz w:val="20"/>
+          <w:szCs w:val="20"/>
+        </w:rPr>
+        <w:t>menu_win</w:t>
+      </w:r>
+      <w:proofErr w:type="spellEnd"/>
+      <w:r>
+        <w:rPr>
+          <w:rFonts w:ascii="Menlo" w:eastAsiaTheme="minorHAnsi" w:hAnsi="Menlo" w:cs="Menlo"/>
+          <w:color w:val="CC7832"/>
+          <w:sz w:val="20"/>
+          <w:szCs w:val="20"/>
+        </w:rPr>
+        <w:t xml:space="preserve">, </w:t>
+      </w:r>
+      <w:r>
+        <w:rPr>
+          <w:rFonts w:ascii="Menlo" w:eastAsiaTheme="minorHAnsi" w:hAnsi="Menlo" w:cs="Menlo"/>
+          <w:color w:val="6897BB"/>
+          <w:sz w:val="20"/>
+          <w:szCs w:val="20"/>
+        </w:rPr>
+        <w:t>3</w:t>
+      </w:r>
+      <w:r>
+        <w:rPr>
+          <w:rFonts w:ascii="Menlo" w:eastAsiaTheme="minorHAnsi" w:hAnsi="Menlo" w:cs="Menlo"/>
+          <w:color w:val="CC7832"/>
+          <w:sz w:val="20"/>
+          <w:szCs w:val="20"/>
+        </w:rPr>
+        <w:t xml:space="preserve">, </w:t>
+      </w:r>
+      <w:r>
+        <w:rPr>
+          <w:rFonts w:ascii="Menlo" w:eastAsiaTheme="minorHAnsi" w:hAnsi="Menlo" w:cs="Menlo"/>
+          <w:color w:val="6897BB"/>
+          <w:sz w:val="20"/>
+          <w:szCs w:val="20"/>
+        </w:rPr>
+        <w:t>3</w:t>
+      </w:r>
+      <w:r>
+        <w:rPr>
+          <w:rFonts w:ascii="Menlo" w:eastAsiaTheme="minorHAnsi" w:hAnsi="Menlo" w:cs="Menlo"/>
+          <w:color w:val="A9B7C6"/>
+          <w:sz w:val="20"/>
+          <w:szCs w:val="20"/>
+        </w:rPr>
+        <w:t>)</w:t>
+      </w:r>
+      <w:r>
+        <w:rPr>
+          <w:rFonts w:ascii="Menlo" w:eastAsiaTheme="minorHAnsi" w:hAnsi="Menlo" w:cs="Menlo"/>
+          <w:color w:val="CC7832"/>
+          <w:sz w:val="20"/>
+          <w:szCs w:val="20"/>
+        </w:rPr>
+        <w:t>;</w:t>
+      </w:r>
+      <w:r>
+        <w:rPr>
+          <w:rFonts w:ascii="Menlo" w:eastAsiaTheme="minorHAnsi" w:hAnsi="Menlo" w:cs="Menlo"/>
+          <w:color w:val="CC7832"/>
+          <w:sz w:val="20"/>
+          <w:szCs w:val="20"/>
+        </w:rPr>
+        <w:br/>
+        <w:t xml:space="preserve">    </w:t>
+      </w:r>
+      <w:proofErr w:type="spellStart"/>
+      <w:r>
+        <w:rPr>
+          <w:rFonts w:ascii="Menlo" w:eastAsiaTheme="minorHAnsi" w:hAnsi="Menlo" w:cs="Menlo"/>
+          <w:color w:val="A9B7C6"/>
+          <w:sz w:val="20"/>
+          <w:szCs w:val="20"/>
+        </w:rPr>
+        <w:t>wrefresh</w:t>
+      </w:r>
+      <w:proofErr w:type="spellEnd"/>
+      <w:r>
+        <w:rPr>
+          <w:rFonts w:ascii="Menlo" w:eastAsiaTheme="minorHAnsi" w:hAnsi="Menlo" w:cs="Menlo"/>
+          <w:color w:val="A9B7C6"/>
+          <w:sz w:val="20"/>
+          <w:szCs w:val="20"/>
+        </w:rPr>
+        <w:t>(</w:t>
+      </w:r>
+      <w:proofErr w:type="spellStart"/>
+      <w:r>
+        <w:rPr>
+          <w:rFonts w:ascii="Menlo" w:eastAsiaTheme="minorHAnsi" w:hAnsi="Menlo" w:cs="Menlo"/>
+          <w:color w:val="A9B7C6"/>
+          <w:sz w:val="20"/>
+          <w:szCs w:val="20"/>
+        </w:rPr>
+        <w:t>menu_win</w:t>
+      </w:r>
+      <w:proofErr w:type="spellEnd"/>
+      <w:r>
+        <w:rPr>
+          <w:rFonts w:ascii="Menlo" w:eastAsiaTheme="minorHAnsi" w:hAnsi="Menlo" w:cs="Menlo"/>
+          <w:color w:val="A9B7C6"/>
+          <w:sz w:val="20"/>
+          <w:szCs w:val="20"/>
+        </w:rPr>
+        <w:t>)</w:t>
+      </w:r>
+      <w:r>
+        <w:rPr>
+          <w:rFonts w:ascii="Menlo" w:eastAsiaTheme="minorHAnsi" w:hAnsi="Menlo" w:cs="Menlo"/>
+          <w:color w:val="CC7832"/>
+          <w:sz w:val="20"/>
+          <w:szCs w:val="20"/>
+        </w:rPr>
+        <w:t>;</w:t>
+      </w:r>
+      <w:r>
+        <w:rPr>
+          <w:rFonts w:ascii="Menlo" w:eastAsiaTheme="minorHAnsi" w:hAnsi="Menlo" w:cs="Menlo"/>
+          <w:color w:val="CC7832"/>
+          <w:sz w:val="20"/>
+          <w:szCs w:val="20"/>
+        </w:rPr>
+        <w:br/>
+        <w:t xml:space="preserve">    </w:t>
+      </w:r>
+      <w:proofErr w:type="spellStart"/>
+      <w:r>
+        <w:rPr>
+          <w:rFonts w:ascii="Menlo" w:eastAsiaTheme="minorHAnsi" w:hAnsi="Menlo" w:cs="Menlo"/>
+          <w:color w:val="A9B7C6"/>
+          <w:sz w:val="20"/>
+          <w:szCs w:val="20"/>
+        </w:rPr>
+        <w:t>post_menu</w:t>
+      </w:r>
+      <w:proofErr w:type="spellEnd"/>
+      <w:r>
+        <w:rPr>
+          <w:rFonts w:ascii="Menlo" w:eastAsiaTheme="minorHAnsi" w:hAnsi="Menlo" w:cs="Menlo"/>
+          <w:color w:val="A9B7C6"/>
+          <w:sz w:val="20"/>
+          <w:szCs w:val="20"/>
+        </w:rPr>
+        <w:t>(</w:t>
+      </w:r>
+      <w:proofErr w:type="spellStart"/>
+      <w:r>
+        <w:rPr>
+          <w:rFonts w:ascii="Menlo" w:eastAsiaTheme="minorHAnsi" w:hAnsi="Menlo" w:cs="Menlo"/>
+          <w:color w:val="A9B7C6"/>
+          <w:sz w:val="20"/>
+          <w:szCs w:val="20"/>
+        </w:rPr>
+        <w:t>menu</w:t>
+      </w:r>
+      <w:proofErr w:type="spellEnd"/>
+      <w:r>
+        <w:rPr>
+          <w:rFonts w:ascii="Menlo" w:eastAsiaTheme="minorHAnsi" w:hAnsi="Menlo" w:cs="Menlo"/>
+          <w:color w:val="A9B7C6"/>
+          <w:sz w:val="20"/>
+          <w:szCs w:val="20"/>
+        </w:rPr>
+        <w:t>)</w:t>
+      </w:r>
+      <w:r>
+        <w:rPr>
+          <w:rFonts w:ascii="Menlo" w:eastAsiaTheme="minorHAnsi" w:hAnsi="Menlo" w:cs="Menlo"/>
+          <w:color w:val="CC7832"/>
+          <w:sz w:val="20"/>
+          <w:szCs w:val="20"/>
+        </w:rPr>
+        <w:t>;</w:t>
+      </w:r>
+      <w:r>
+        <w:rPr>
+          <w:rFonts w:ascii="Menlo" w:eastAsiaTheme="minorHAnsi" w:hAnsi="Menlo" w:cs="Menlo"/>
+          <w:color w:val="CC7832"/>
+          <w:sz w:val="20"/>
+          <w:szCs w:val="20"/>
+        </w:rPr>
+        <w:br/>
+        <w:t xml:space="preserve">    </w:t>
+      </w:r>
+      <w:proofErr w:type="spellStart"/>
+      <w:r>
+        <w:rPr>
+          <w:rFonts w:ascii="Menlo" w:eastAsiaTheme="minorHAnsi" w:hAnsi="Menlo" w:cs="Menlo"/>
+          <w:color w:val="A9B7C6"/>
+          <w:sz w:val="20"/>
+          <w:szCs w:val="20"/>
+        </w:rPr>
+        <w:t>wrefresh</w:t>
+      </w:r>
+      <w:proofErr w:type="spellEnd"/>
+      <w:r>
+        <w:rPr>
+          <w:rFonts w:ascii="Menlo" w:eastAsiaTheme="minorHAnsi" w:hAnsi="Menlo" w:cs="Menlo"/>
+          <w:color w:val="A9B7C6"/>
+          <w:sz w:val="20"/>
+          <w:szCs w:val="20"/>
+        </w:rPr>
+        <w:t>(</w:t>
+      </w:r>
+      <w:proofErr w:type="spellStart"/>
+      <w:r>
+        <w:rPr>
+          <w:rFonts w:ascii="Menlo" w:eastAsiaTheme="minorHAnsi" w:hAnsi="Menlo" w:cs="Menlo"/>
+          <w:color w:val="A9B7C6"/>
+          <w:sz w:val="20"/>
+          <w:szCs w:val="20"/>
+        </w:rPr>
+        <w:t>menu_win</w:t>
+      </w:r>
+      <w:proofErr w:type="spellEnd"/>
+      <w:r>
+        <w:rPr>
+          <w:rFonts w:ascii="Menlo" w:eastAsiaTheme="minorHAnsi" w:hAnsi="Menlo" w:cs="Menlo"/>
+          <w:color w:val="A9B7C6"/>
+          <w:sz w:val="20"/>
+          <w:szCs w:val="20"/>
+        </w:rPr>
+        <w:t>)</w:t>
+      </w:r>
+      <w:r>
+        <w:rPr>
+          <w:rFonts w:ascii="Menlo" w:eastAsiaTheme="minorHAnsi" w:hAnsi="Menlo" w:cs="Menlo"/>
+          <w:color w:val="CC7832"/>
+          <w:sz w:val="20"/>
+          <w:szCs w:val="20"/>
+        </w:rPr>
+        <w:t>;</w:t>
+      </w:r>
+      <w:r>
+        <w:rPr>
+          <w:rFonts w:ascii="Menlo" w:eastAsiaTheme="minorHAnsi" w:hAnsi="Menlo" w:cs="Menlo"/>
+          <w:color w:val="CC7832"/>
+          <w:sz w:val="20"/>
+          <w:szCs w:val="20"/>
+        </w:rPr>
+        <w:br/>
+      </w:r>
+      <w:r>
+        <w:rPr>
+          <w:rFonts w:ascii="Menlo" w:eastAsiaTheme="minorHAnsi" w:hAnsi="Menlo" w:cs="Menlo"/>
+          <w:color w:val="CC7832"/>
+          <w:sz w:val="20"/>
+          <w:szCs w:val="20"/>
+        </w:rPr>
+        <w:br/>
+        <w:t xml:space="preserve">    </w:t>
+      </w:r>
+      <w:proofErr w:type="spellStart"/>
+      <w:r>
+        <w:rPr>
+          <w:rFonts w:ascii="Menlo" w:eastAsiaTheme="minorHAnsi" w:hAnsi="Menlo" w:cs="Menlo"/>
+          <w:b/>
+          <w:bCs/>
+          <w:color w:val="CC7832"/>
+          <w:sz w:val="20"/>
+          <w:szCs w:val="20"/>
+        </w:rPr>
+        <w:t>while</w:t>
+      </w:r>
+      <w:proofErr w:type="spellEnd"/>
+      <w:r>
+        <w:rPr>
+          <w:rFonts w:ascii="Menlo" w:eastAsiaTheme="minorHAnsi" w:hAnsi="Menlo" w:cs="Menlo"/>
+          <w:color w:val="A9B7C6"/>
+          <w:sz w:val="20"/>
+          <w:szCs w:val="20"/>
+        </w:rPr>
+        <w:t>((</w:t>
+      </w:r>
+      <w:proofErr w:type="spellStart"/>
+      <w:r>
+        <w:rPr>
+          <w:rFonts w:ascii="Menlo" w:eastAsiaTheme="minorHAnsi" w:hAnsi="Menlo" w:cs="Menlo"/>
+          <w:color w:val="A9B7C6"/>
+          <w:sz w:val="20"/>
+          <w:szCs w:val="20"/>
+        </w:rPr>
+        <w:t>key_pressed</w:t>
+      </w:r>
+      <w:proofErr w:type="spellEnd"/>
+      <w:r>
+        <w:rPr>
+          <w:rFonts w:ascii="Menlo" w:eastAsiaTheme="minorHAnsi" w:hAnsi="Menlo" w:cs="Menlo"/>
+          <w:color w:val="A9B7C6"/>
+          <w:sz w:val="20"/>
+          <w:szCs w:val="20"/>
+        </w:rPr>
+        <w:t xml:space="preserve"> = </w:t>
+      </w:r>
+      <w:proofErr w:type="spellStart"/>
+      <w:r>
+        <w:rPr>
+          <w:rFonts w:ascii="Menlo" w:eastAsiaTheme="minorHAnsi" w:hAnsi="Menlo" w:cs="Menlo"/>
+          <w:color w:val="908B25"/>
+          <w:sz w:val="20"/>
+          <w:szCs w:val="20"/>
+        </w:rPr>
+        <w:t>getch</w:t>
+      </w:r>
+      <w:proofErr w:type="spellEnd"/>
+      <w:r>
+        <w:rPr>
+          <w:rFonts w:ascii="Menlo" w:eastAsiaTheme="minorHAnsi" w:hAnsi="Menlo" w:cs="Menlo"/>
+          <w:color w:val="A9B7C6"/>
+          <w:sz w:val="20"/>
+          <w:szCs w:val="20"/>
+        </w:rPr>
+        <w:t xml:space="preserve">()) != </w:t>
+      </w:r>
+      <w:r>
+        <w:rPr>
+          <w:rFonts w:ascii="Menlo" w:eastAsiaTheme="minorHAnsi" w:hAnsi="Menlo" w:cs="Menlo"/>
+          <w:color w:val="6897BB"/>
+          <w:sz w:val="20"/>
+          <w:szCs w:val="20"/>
+        </w:rPr>
+        <w:t>27</w:t>
+      </w:r>
+      <w:r>
+        <w:rPr>
+          <w:rFonts w:ascii="Menlo" w:eastAsiaTheme="minorHAnsi" w:hAnsi="Menlo" w:cs="Menlo"/>
+          <w:color w:val="A9B7C6"/>
+          <w:sz w:val="20"/>
+          <w:szCs w:val="20"/>
+        </w:rPr>
+        <w:t>) {</w:t>
+      </w:r>
+      <w:r>
+        <w:rPr>
+          <w:rFonts w:ascii="Menlo" w:eastAsiaTheme="minorHAnsi" w:hAnsi="Menlo" w:cs="Menlo"/>
+          <w:color w:val="A9B7C6"/>
+          <w:sz w:val="20"/>
+          <w:szCs w:val="20"/>
+        </w:rPr>
+        <w:br/>
+        <w:t xml:space="preserve">        </w:t>
+      </w:r>
+      <w:proofErr w:type="spellStart"/>
+      <w:r>
+        <w:rPr>
+          <w:rFonts w:ascii="Menlo" w:eastAsiaTheme="minorHAnsi" w:hAnsi="Menlo" w:cs="Menlo"/>
+          <w:b/>
+          <w:bCs/>
+          <w:color w:val="CC7832"/>
+          <w:sz w:val="20"/>
+          <w:szCs w:val="20"/>
+        </w:rPr>
+        <w:t>char</w:t>
+      </w:r>
+      <w:proofErr w:type="spellEnd"/>
+      <w:r>
+        <w:rPr>
+          <w:rFonts w:ascii="Menlo" w:eastAsiaTheme="minorHAnsi" w:hAnsi="Menlo" w:cs="Menlo"/>
+          <w:b/>
+          <w:bCs/>
+          <w:color w:val="CC7832"/>
+          <w:sz w:val="20"/>
+          <w:szCs w:val="20"/>
+        </w:rPr>
+        <w:t xml:space="preserve"> </w:t>
+      </w:r>
+      <w:proofErr w:type="spellStart"/>
+      <w:r>
+        <w:rPr>
+          <w:rFonts w:ascii="Menlo" w:eastAsiaTheme="minorHAnsi" w:hAnsi="Menlo" w:cs="Menlo"/>
+          <w:color w:val="A9B7C6"/>
+          <w:sz w:val="20"/>
+          <w:szCs w:val="20"/>
+        </w:rPr>
+        <w:t>args</w:t>
+      </w:r>
+      <w:proofErr w:type="spellEnd"/>
+      <w:r>
+        <w:rPr>
+          <w:rFonts w:ascii="Menlo" w:eastAsiaTheme="minorHAnsi" w:hAnsi="Menlo" w:cs="Menlo"/>
+          <w:color w:val="A9B7C6"/>
+          <w:sz w:val="20"/>
+          <w:szCs w:val="20"/>
+        </w:rPr>
+        <w:t>[</w:t>
+      </w:r>
+      <w:r>
+        <w:rPr>
+          <w:rFonts w:ascii="Menlo" w:eastAsiaTheme="minorHAnsi" w:hAnsi="Menlo" w:cs="Menlo"/>
+          <w:color w:val="6897BB"/>
+          <w:sz w:val="20"/>
+          <w:szCs w:val="20"/>
+        </w:rPr>
+        <w:t>80</w:t>
+      </w:r>
+      <w:r>
+        <w:rPr>
+          <w:rFonts w:ascii="Menlo" w:eastAsiaTheme="minorHAnsi" w:hAnsi="Menlo" w:cs="Menlo"/>
+          <w:color w:val="A9B7C6"/>
+          <w:sz w:val="20"/>
+          <w:szCs w:val="20"/>
+        </w:rPr>
+        <w:t>]</w:t>
+      </w:r>
+      <w:r>
+        <w:rPr>
+          <w:rFonts w:ascii="Menlo" w:eastAsiaTheme="minorHAnsi" w:hAnsi="Menlo" w:cs="Menlo"/>
+          <w:color w:val="CC7832"/>
+          <w:sz w:val="20"/>
+          <w:szCs w:val="20"/>
+        </w:rPr>
+        <w:t>;</w:t>
+      </w:r>
+      <w:r>
+        <w:rPr>
+          <w:rFonts w:ascii="Menlo" w:eastAsiaTheme="minorHAnsi" w:hAnsi="Menlo" w:cs="Menlo"/>
+          <w:color w:val="CC7832"/>
+          <w:sz w:val="20"/>
+          <w:szCs w:val="20"/>
+        </w:rPr>
+        <w:br/>
+        <w:t xml:space="preserve">        </w:t>
+      </w:r>
+      <w:proofErr w:type="spellStart"/>
+      <w:r>
+        <w:rPr>
+          <w:rFonts w:ascii="Menlo" w:eastAsiaTheme="minorHAnsi" w:hAnsi="Menlo" w:cs="Menlo"/>
+          <w:b/>
+          <w:bCs/>
+          <w:color w:val="CC7832"/>
+          <w:sz w:val="20"/>
+          <w:szCs w:val="20"/>
+        </w:rPr>
+        <w:t>switch</w:t>
+      </w:r>
+      <w:proofErr w:type="spellEnd"/>
+      <w:r>
+        <w:rPr>
+          <w:rFonts w:ascii="Menlo" w:eastAsiaTheme="minorHAnsi" w:hAnsi="Menlo" w:cs="Menlo"/>
+          <w:color w:val="A9B7C6"/>
+          <w:sz w:val="20"/>
+          <w:szCs w:val="20"/>
+        </w:rPr>
+        <w:t>(</w:t>
+      </w:r>
+      <w:proofErr w:type="spellStart"/>
+      <w:r>
+        <w:rPr>
+          <w:rFonts w:ascii="Menlo" w:eastAsiaTheme="minorHAnsi" w:hAnsi="Menlo" w:cs="Menlo"/>
+          <w:color w:val="A9B7C6"/>
+          <w:sz w:val="20"/>
+          <w:szCs w:val="20"/>
+        </w:rPr>
+        <w:t>key_pressed</w:t>
+      </w:r>
+      <w:proofErr w:type="spellEnd"/>
+      <w:r>
+        <w:rPr>
+          <w:rFonts w:ascii="Menlo" w:eastAsiaTheme="minorHAnsi" w:hAnsi="Menlo" w:cs="Menlo"/>
+          <w:color w:val="A9B7C6"/>
+          <w:sz w:val="20"/>
+          <w:szCs w:val="20"/>
+        </w:rPr>
+        <w:t>) {</w:t>
+      </w:r>
+      <w:r>
+        <w:rPr>
+          <w:rFonts w:ascii="Menlo" w:eastAsiaTheme="minorHAnsi" w:hAnsi="Menlo" w:cs="Menlo"/>
+          <w:color w:val="A9B7C6"/>
+          <w:sz w:val="20"/>
+          <w:szCs w:val="20"/>
+        </w:rPr>
+        <w:br/>
+        <w:t xml:space="preserve">            </w:t>
+      </w:r>
+      <w:proofErr w:type="spellStart"/>
+      <w:r>
+        <w:rPr>
+          <w:rFonts w:ascii="Menlo" w:eastAsiaTheme="minorHAnsi" w:hAnsi="Menlo" w:cs="Menlo"/>
+          <w:b/>
+          <w:bCs/>
+          <w:color w:val="CC7832"/>
+          <w:sz w:val="20"/>
+          <w:szCs w:val="20"/>
+        </w:rPr>
+        <w:t>case</w:t>
+      </w:r>
+      <w:proofErr w:type="spellEnd"/>
+      <w:r>
+        <w:rPr>
+          <w:rFonts w:ascii="Menlo" w:eastAsiaTheme="minorHAnsi" w:hAnsi="Menlo" w:cs="Menlo"/>
+          <w:b/>
+          <w:bCs/>
+          <w:color w:val="CC7832"/>
+          <w:sz w:val="20"/>
+          <w:szCs w:val="20"/>
+        </w:rPr>
+        <w:t xml:space="preserve"> </w:t>
+      </w:r>
+      <w:r>
+        <w:rPr>
+          <w:rFonts w:ascii="Menlo" w:eastAsiaTheme="minorHAnsi" w:hAnsi="Menlo" w:cs="Menlo"/>
+          <w:color w:val="908B25"/>
+          <w:sz w:val="20"/>
+          <w:szCs w:val="20"/>
+        </w:rPr>
+        <w:t>KEY_DOWN</w:t>
+      </w:r>
+      <w:r>
+        <w:rPr>
+          <w:rFonts w:ascii="Menlo" w:eastAsiaTheme="minorHAnsi" w:hAnsi="Menlo" w:cs="Menlo"/>
+          <w:color w:val="A9B7C6"/>
+          <w:sz w:val="20"/>
+          <w:szCs w:val="20"/>
+        </w:rPr>
+        <w:t>:</w:t>
+      </w:r>
+      <w:r>
+        <w:rPr>
+          <w:rFonts w:ascii="Menlo" w:eastAsiaTheme="minorHAnsi" w:hAnsi="Menlo" w:cs="Menlo"/>
+          <w:color w:val="A9B7C6"/>
+          <w:sz w:val="20"/>
+          <w:szCs w:val="20"/>
+        </w:rPr>
+        <w:br/>
+        <w:t xml:space="preserve">                </w:t>
+      </w:r>
+      <w:proofErr w:type="spellStart"/>
+      <w:r>
+        <w:rPr>
+          <w:rFonts w:ascii="Menlo" w:eastAsiaTheme="minorHAnsi" w:hAnsi="Menlo" w:cs="Menlo"/>
+          <w:color w:val="A9B7C6"/>
+          <w:sz w:val="20"/>
+          <w:szCs w:val="20"/>
+        </w:rPr>
+        <w:t>menu_driver</w:t>
+      </w:r>
+      <w:proofErr w:type="spellEnd"/>
+      <w:r>
+        <w:rPr>
+          <w:rFonts w:ascii="Menlo" w:eastAsiaTheme="minorHAnsi" w:hAnsi="Menlo" w:cs="Menlo"/>
+          <w:color w:val="A9B7C6"/>
+          <w:sz w:val="20"/>
+          <w:szCs w:val="20"/>
+        </w:rPr>
+        <w:t>(</w:t>
+      </w:r>
+      <w:proofErr w:type="spellStart"/>
+      <w:r>
+        <w:rPr>
+          <w:rFonts w:ascii="Menlo" w:eastAsiaTheme="minorHAnsi" w:hAnsi="Menlo" w:cs="Menlo"/>
+          <w:color w:val="A9B7C6"/>
+          <w:sz w:val="20"/>
+          <w:szCs w:val="20"/>
+        </w:rPr>
+        <w:t>menu</w:t>
+      </w:r>
+      <w:proofErr w:type="spellEnd"/>
+      <w:r>
+        <w:rPr>
+          <w:rFonts w:ascii="Menlo" w:eastAsiaTheme="minorHAnsi" w:hAnsi="Menlo" w:cs="Menlo"/>
+          <w:color w:val="CC7832"/>
+          <w:sz w:val="20"/>
+          <w:szCs w:val="20"/>
+        </w:rPr>
+        <w:t xml:space="preserve">, </w:t>
+      </w:r>
+      <w:r>
+        <w:rPr>
+          <w:rFonts w:ascii="Menlo" w:eastAsiaTheme="minorHAnsi" w:hAnsi="Menlo" w:cs="Menlo"/>
+          <w:color w:val="908B25"/>
+          <w:sz w:val="20"/>
+          <w:szCs w:val="20"/>
+        </w:rPr>
+        <w:t>REQ_DOWN_ITEM</w:t>
+      </w:r>
+      <w:r>
+        <w:rPr>
+          <w:rFonts w:ascii="Menlo" w:eastAsiaTheme="minorHAnsi" w:hAnsi="Menlo" w:cs="Menlo"/>
+          <w:color w:val="A9B7C6"/>
+          <w:sz w:val="20"/>
+          <w:szCs w:val="20"/>
+        </w:rPr>
+        <w:t>)</w:t>
+      </w:r>
+      <w:r>
+        <w:rPr>
+          <w:rFonts w:ascii="Menlo" w:eastAsiaTheme="minorHAnsi" w:hAnsi="Menlo" w:cs="Menlo"/>
+          <w:color w:val="CC7832"/>
+          <w:sz w:val="20"/>
+          <w:szCs w:val="20"/>
+        </w:rPr>
+        <w:t>;</w:t>
+      </w:r>
+      <w:r>
+        <w:rPr>
+          <w:rFonts w:ascii="Menlo" w:eastAsiaTheme="minorHAnsi" w:hAnsi="Menlo" w:cs="Menlo"/>
+          <w:color w:val="CC7832"/>
+          <w:sz w:val="20"/>
+          <w:szCs w:val="20"/>
+        </w:rPr>
+        <w:br/>
+        <w:t xml:space="preserve">                </w:t>
+      </w:r>
+      <w:proofErr w:type="spellStart"/>
+      <w:r>
+        <w:rPr>
+          <w:rFonts w:ascii="Menlo" w:eastAsiaTheme="minorHAnsi" w:hAnsi="Menlo" w:cs="Menlo"/>
+          <w:b/>
+          <w:bCs/>
+          <w:color w:val="CC7832"/>
+          <w:sz w:val="20"/>
+          <w:szCs w:val="20"/>
+        </w:rPr>
+        <w:t>break</w:t>
+      </w:r>
+      <w:proofErr w:type="spellEnd"/>
+      <w:r>
+        <w:rPr>
+          <w:rFonts w:ascii="Menlo" w:eastAsiaTheme="minorHAnsi" w:hAnsi="Menlo" w:cs="Menlo"/>
+          <w:color w:val="CC7832"/>
+          <w:sz w:val="20"/>
+          <w:szCs w:val="20"/>
+        </w:rPr>
+        <w:t>;</w:t>
+      </w:r>
+      <w:r>
+        <w:rPr>
+          <w:rFonts w:ascii="Menlo" w:eastAsiaTheme="minorHAnsi" w:hAnsi="Menlo" w:cs="Menlo"/>
+          <w:color w:val="CC7832"/>
+          <w:sz w:val="20"/>
+          <w:szCs w:val="20"/>
+        </w:rPr>
+        <w:br/>
+        <w:t xml:space="preserve">            </w:t>
+      </w:r>
+      <w:proofErr w:type="spellStart"/>
+      <w:r>
+        <w:rPr>
+          <w:rFonts w:ascii="Menlo" w:eastAsiaTheme="minorHAnsi" w:hAnsi="Menlo" w:cs="Menlo"/>
+          <w:b/>
+          <w:bCs/>
+          <w:color w:val="CC7832"/>
+          <w:sz w:val="20"/>
+          <w:szCs w:val="20"/>
+        </w:rPr>
+        <w:t>case</w:t>
+      </w:r>
+      <w:proofErr w:type="spellEnd"/>
+      <w:r>
+        <w:rPr>
+          <w:rFonts w:ascii="Menlo" w:eastAsiaTheme="minorHAnsi" w:hAnsi="Menlo" w:cs="Menlo"/>
+          <w:b/>
+          <w:bCs/>
+          <w:color w:val="CC7832"/>
+          <w:sz w:val="20"/>
+          <w:szCs w:val="20"/>
+        </w:rPr>
+        <w:t xml:space="preserve"> </w:t>
+      </w:r>
+      <w:r>
+        <w:rPr>
+          <w:rFonts w:ascii="Menlo" w:eastAsiaTheme="minorHAnsi" w:hAnsi="Menlo" w:cs="Menlo"/>
+          <w:color w:val="908B25"/>
+          <w:sz w:val="20"/>
+          <w:szCs w:val="20"/>
+        </w:rPr>
+        <w:t>KEY_UP</w:t>
+      </w:r>
+      <w:r>
+        <w:rPr>
+          <w:rFonts w:ascii="Menlo" w:eastAsiaTheme="minorHAnsi" w:hAnsi="Menlo" w:cs="Menlo"/>
+          <w:color w:val="A9B7C6"/>
+          <w:sz w:val="20"/>
+          <w:szCs w:val="20"/>
+        </w:rPr>
+        <w:t>:</w:t>
+      </w:r>
+      <w:r>
+        <w:rPr>
+          <w:rFonts w:ascii="Menlo" w:eastAsiaTheme="minorHAnsi" w:hAnsi="Menlo" w:cs="Menlo"/>
+          <w:color w:val="A9B7C6"/>
+          <w:sz w:val="20"/>
+          <w:szCs w:val="20"/>
+        </w:rPr>
+        <w:br/>
+        <w:t xml:space="preserve">                </w:t>
+      </w:r>
+      <w:proofErr w:type="spellStart"/>
+      <w:r>
+        <w:rPr>
+          <w:rFonts w:ascii="Menlo" w:eastAsiaTheme="minorHAnsi" w:hAnsi="Menlo" w:cs="Menlo"/>
+          <w:color w:val="A9B7C6"/>
+          <w:sz w:val="20"/>
+          <w:szCs w:val="20"/>
+        </w:rPr>
+        <w:t>menu_driver</w:t>
+      </w:r>
+      <w:proofErr w:type="spellEnd"/>
+      <w:r>
+        <w:rPr>
+          <w:rFonts w:ascii="Menlo" w:eastAsiaTheme="minorHAnsi" w:hAnsi="Menlo" w:cs="Menlo"/>
+          <w:color w:val="A9B7C6"/>
+          <w:sz w:val="20"/>
+          <w:szCs w:val="20"/>
+        </w:rPr>
+        <w:t>(</w:t>
+      </w:r>
+      <w:proofErr w:type="spellStart"/>
+      <w:r>
+        <w:rPr>
+          <w:rFonts w:ascii="Menlo" w:eastAsiaTheme="minorHAnsi" w:hAnsi="Menlo" w:cs="Menlo"/>
+          <w:color w:val="A9B7C6"/>
+          <w:sz w:val="20"/>
+          <w:szCs w:val="20"/>
+        </w:rPr>
+        <w:t>menu</w:t>
+      </w:r>
+      <w:proofErr w:type="spellEnd"/>
+      <w:r>
+        <w:rPr>
+          <w:rFonts w:ascii="Menlo" w:eastAsiaTheme="minorHAnsi" w:hAnsi="Menlo" w:cs="Menlo"/>
+          <w:color w:val="CC7832"/>
+          <w:sz w:val="20"/>
+          <w:szCs w:val="20"/>
+        </w:rPr>
+        <w:t xml:space="preserve">, </w:t>
+      </w:r>
+      <w:r>
+        <w:rPr>
+          <w:rFonts w:ascii="Menlo" w:eastAsiaTheme="minorHAnsi" w:hAnsi="Menlo" w:cs="Menlo"/>
+          <w:color w:val="908B25"/>
+          <w:sz w:val="20"/>
+          <w:szCs w:val="20"/>
+        </w:rPr>
+        <w:t>REQ_UP_ITEM</w:t>
+      </w:r>
+      <w:r>
+        <w:rPr>
+          <w:rFonts w:ascii="Menlo" w:eastAsiaTheme="minorHAnsi" w:hAnsi="Menlo" w:cs="Menlo"/>
+          <w:color w:val="A9B7C6"/>
+          <w:sz w:val="20"/>
+          <w:szCs w:val="20"/>
+        </w:rPr>
+        <w:t>)</w:t>
+      </w:r>
+      <w:r>
+        <w:rPr>
+          <w:rFonts w:ascii="Menlo" w:eastAsiaTheme="minorHAnsi" w:hAnsi="Menlo" w:cs="Menlo"/>
+          <w:color w:val="CC7832"/>
+          <w:sz w:val="20"/>
+          <w:szCs w:val="20"/>
+        </w:rPr>
+        <w:t>;</w:t>
+      </w:r>
+      <w:r>
+        <w:rPr>
+          <w:rFonts w:ascii="Menlo" w:eastAsiaTheme="minorHAnsi" w:hAnsi="Menlo" w:cs="Menlo"/>
+          <w:color w:val="CC7832"/>
+          <w:sz w:val="20"/>
+          <w:szCs w:val="20"/>
+        </w:rPr>
+        <w:br/>
+        <w:t xml:space="preserve">                </w:t>
+      </w:r>
+      <w:proofErr w:type="spellStart"/>
+      <w:r>
+        <w:rPr>
+          <w:rFonts w:ascii="Menlo" w:eastAsiaTheme="minorHAnsi" w:hAnsi="Menlo" w:cs="Menlo"/>
+          <w:b/>
+          <w:bCs/>
+          <w:color w:val="CC7832"/>
+          <w:sz w:val="20"/>
+          <w:szCs w:val="20"/>
+        </w:rPr>
+        <w:t>break</w:t>
+      </w:r>
+      <w:proofErr w:type="spellEnd"/>
+      <w:r>
+        <w:rPr>
+          <w:rFonts w:ascii="Menlo" w:eastAsiaTheme="minorHAnsi" w:hAnsi="Menlo" w:cs="Menlo"/>
+          <w:color w:val="CC7832"/>
+          <w:sz w:val="20"/>
+          <w:szCs w:val="20"/>
+        </w:rPr>
+        <w:t>;</w:t>
+      </w:r>
+      <w:r>
+        <w:rPr>
+          <w:rFonts w:ascii="Menlo" w:eastAsiaTheme="minorHAnsi" w:hAnsi="Menlo" w:cs="Menlo"/>
+          <w:color w:val="CC7832"/>
+          <w:sz w:val="20"/>
+          <w:szCs w:val="20"/>
+        </w:rPr>
+        <w:br/>
+        <w:t xml:space="preserve">            </w:t>
+      </w:r>
+      <w:proofErr w:type="spellStart"/>
+      <w:r>
+        <w:rPr>
+          <w:rFonts w:ascii="Menlo" w:eastAsiaTheme="minorHAnsi" w:hAnsi="Menlo" w:cs="Menlo"/>
+          <w:b/>
+          <w:bCs/>
+          <w:color w:val="CC7832"/>
+          <w:sz w:val="20"/>
+          <w:szCs w:val="20"/>
+        </w:rPr>
+        <w:t>case</w:t>
+      </w:r>
+      <w:proofErr w:type="spellEnd"/>
+      <w:r>
+        <w:rPr>
+          <w:rFonts w:ascii="Menlo" w:eastAsiaTheme="minorHAnsi" w:hAnsi="Menlo" w:cs="Menlo"/>
+          <w:b/>
+          <w:bCs/>
+          <w:color w:val="CC7832"/>
+          <w:sz w:val="20"/>
+          <w:szCs w:val="20"/>
+        </w:rPr>
+        <w:t xml:space="preserve"> </w:t>
+      </w:r>
+      <w:r>
+        <w:rPr>
+          <w:rFonts w:ascii="Menlo" w:eastAsiaTheme="minorHAnsi" w:hAnsi="Menlo" w:cs="Menlo"/>
+          <w:color w:val="908B25"/>
+          <w:sz w:val="20"/>
+          <w:szCs w:val="20"/>
+        </w:rPr>
+        <w:t>KEY_LEFT</w:t>
+      </w:r>
+      <w:r>
+        <w:rPr>
+          <w:rFonts w:ascii="Menlo" w:eastAsiaTheme="minorHAnsi" w:hAnsi="Menlo" w:cs="Menlo"/>
+          <w:color w:val="A9B7C6"/>
+          <w:sz w:val="20"/>
+          <w:szCs w:val="20"/>
+        </w:rPr>
+        <w:t>:</w:t>
+      </w:r>
+      <w:r>
+        <w:rPr>
+          <w:rFonts w:ascii="Menlo" w:eastAsiaTheme="minorHAnsi" w:hAnsi="Menlo" w:cs="Menlo"/>
+          <w:color w:val="A9B7C6"/>
+          <w:sz w:val="20"/>
+          <w:szCs w:val="20"/>
+        </w:rPr>
+        <w:br/>
+        <w:t xml:space="preserve">            </w:t>
+      </w:r>
+      <w:proofErr w:type="spellStart"/>
+      <w:r>
+        <w:rPr>
+          <w:rFonts w:ascii="Menlo" w:eastAsiaTheme="minorHAnsi" w:hAnsi="Menlo" w:cs="Menlo"/>
+          <w:b/>
+          <w:bCs/>
+          <w:color w:val="CC7832"/>
+          <w:sz w:val="20"/>
+          <w:szCs w:val="20"/>
+        </w:rPr>
+        <w:t>case</w:t>
+      </w:r>
+      <w:proofErr w:type="spellEnd"/>
+      <w:r>
+        <w:rPr>
+          <w:rFonts w:ascii="Menlo" w:eastAsiaTheme="minorHAnsi" w:hAnsi="Menlo" w:cs="Menlo"/>
+          <w:b/>
+          <w:bCs/>
+          <w:color w:val="CC7832"/>
+          <w:sz w:val="20"/>
+          <w:szCs w:val="20"/>
+        </w:rPr>
+        <w:t xml:space="preserve"> </w:t>
+      </w:r>
+      <w:r>
+        <w:rPr>
+          <w:rFonts w:ascii="Menlo" w:eastAsiaTheme="minorHAnsi" w:hAnsi="Menlo" w:cs="Menlo"/>
+          <w:color w:val="908B25"/>
+          <w:sz w:val="20"/>
+          <w:szCs w:val="20"/>
+        </w:rPr>
+        <w:t>KEY_RIGHT</w:t>
+      </w:r>
+      <w:r>
+        <w:rPr>
+          <w:rFonts w:ascii="Menlo" w:eastAsiaTheme="minorHAnsi" w:hAnsi="Menlo" w:cs="Menlo"/>
+          <w:color w:val="A9B7C6"/>
+          <w:sz w:val="20"/>
+          <w:szCs w:val="20"/>
+        </w:rPr>
+        <w:t>:</w:t>
+      </w:r>
+      <w:r>
+        <w:rPr>
+          <w:rFonts w:ascii="Menlo" w:eastAsiaTheme="minorHAnsi" w:hAnsi="Menlo" w:cs="Menlo"/>
+          <w:color w:val="A9B7C6"/>
+          <w:sz w:val="20"/>
+          <w:szCs w:val="20"/>
+        </w:rPr>
+        <w:br/>
+        <w:t xml:space="preserve">                </w:t>
+      </w:r>
+      <w:proofErr w:type="spellStart"/>
+      <w:r>
+        <w:rPr>
+          <w:rFonts w:ascii="Menlo" w:eastAsiaTheme="minorHAnsi" w:hAnsi="Menlo" w:cs="Menlo"/>
+          <w:color w:val="A9B7C6"/>
+          <w:sz w:val="20"/>
+          <w:szCs w:val="20"/>
+        </w:rPr>
+        <w:t>mvwprintw</w:t>
+      </w:r>
+      <w:proofErr w:type="spellEnd"/>
+      <w:r>
+        <w:rPr>
+          <w:rFonts w:ascii="Menlo" w:eastAsiaTheme="minorHAnsi" w:hAnsi="Menlo" w:cs="Menlo"/>
+          <w:color w:val="A9B7C6"/>
+          <w:sz w:val="20"/>
+          <w:szCs w:val="20"/>
+        </w:rPr>
+        <w:t>(</w:t>
+      </w:r>
+      <w:proofErr w:type="spellStart"/>
+      <w:r>
+        <w:rPr>
+          <w:rFonts w:ascii="Menlo" w:eastAsiaTheme="minorHAnsi" w:hAnsi="Menlo" w:cs="Menlo"/>
+          <w:color w:val="A9B7C6"/>
+          <w:sz w:val="20"/>
+          <w:szCs w:val="20"/>
+        </w:rPr>
+        <w:t>menu_win</w:t>
+      </w:r>
+      <w:proofErr w:type="spellEnd"/>
+      <w:r>
+        <w:rPr>
+          <w:rFonts w:ascii="Menlo" w:eastAsiaTheme="minorHAnsi" w:hAnsi="Menlo" w:cs="Menlo"/>
+          <w:color w:val="CC7832"/>
+          <w:sz w:val="20"/>
+          <w:szCs w:val="20"/>
+        </w:rPr>
+        <w:t xml:space="preserve">, </w:t>
+      </w:r>
+      <w:r>
+        <w:rPr>
+          <w:rFonts w:ascii="Menlo" w:eastAsiaTheme="minorHAnsi" w:hAnsi="Menlo" w:cs="Menlo"/>
+          <w:color w:val="6897BB"/>
+          <w:sz w:val="20"/>
+          <w:szCs w:val="20"/>
+        </w:rPr>
+        <w:t>10</w:t>
+      </w:r>
+      <w:r>
+        <w:rPr>
+          <w:rFonts w:ascii="Menlo" w:eastAsiaTheme="minorHAnsi" w:hAnsi="Menlo" w:cs="Menlo"/>
+          <w:color w:val="CC7832"/>
+          <w:sz w:val="20"/>
+          <w:szCs w:val="20"/>
+        </w:rPr>
+        <w:t xml:space="preserve">, </w:t>
+      </w:r>
+      <w:r>
+        <w:rPr>
+          <w:rFonts w:ascii="Menlo" w:eastAsiaTheme="minorHAnsi" w:hAnsi="Menlo" w:cs="Menlo"/>
+          <w:color w:val="6897BB"/>
+          <w:sz w:val="20"/>
+          <w:szCs w:val="20"/>
+        </w:rPr>
+        <w:t>1</w:t>
+      </w:r>
+      <w:r>
+        <w:rPr>
+          <w:rFonts w:ascii="Menlo" w:eastAsiaTheme="minorHAnsi" w:hAnsi="Menlo" w:cs="Menlo"/>
+          <w:color w:val="CC7832"/>
+          <w:sz w:val="20"/>
+          <w:szCs w:val="20"/>
+        </w:rPr>
+        <w:t xml:space="preserve">, </w:t>
+      </w:r>
+      <w:r>
+        <w:rPr>
+          <w:rFonts w:ascii="Menlo" w:eastAsiaTheme="minorHAnsi" w:hAnsi="Menlo" w:cs="Menlo"/>
+          <w:color w:val="6A8759"/>
+          <w:sz w:val="20"/>
+          <w:szCs w:val="20"/>
+        </w:rPr>
+        <w:t>"</w:t>
+      </w:r>
+      <w:proofErr w:type="spellStart"/>
+      <w:r>
+        <w:rPr>
+          <w:rFonts w:ascii="Menlo" w:eastAsiaTheme="minorHAnsi" w:hAnsi="Menlo" w:cs="Menlo"/>
+          <w:color w:val="6A8759"/>
+          <w:sz w:val="20"/>
+          <w:szCs w:val="20"/>
+        </w:rPr>
+        <w:t>Enter</w:t>
+      </w:r>
+      <w:proofErr w:type="spellEnd"/>
+      <w:r>
+        <w:rPr>
+          <w:rFonts w:ascii="Menlo" w:eastAsiaTheme="minorHAnsi" w:hAnsi="Menlo" w:cs="Menlo"/>
+          <w:color w:val="6A8759"/>
+          <w:sz w:val="20"/>
+          <w:szCs w:val="20"/>
+        </w:rPr>
+        <w:t xml:space="preserve"> CLI </w:t>
+      </w:r>
+      <w:proofErr w:type="spellStart"/>
+      <w:r>
+        <w:rPr>
+          <w:rFonts w:ascii="Menlo" w:eastAsiaTheme="minorHAnsi" w:hAnsi="Menlo" w:cs="Menlo"/>
+          <w:color w:val="6A8759"/>
+          <w:sz w:val="20"/>
+          <w:szCs w:val="20"/>
+        </w:rPr>
+        <w:t>arguments</w:t>
+      </w:r>
+      <w:proofErr w:type="spellEnd"/>
+      <w:r>
+        <w:rPr>
+          <w:rFonts w:ascii="Menlo" w:eastAsiaTheme="minorHAnsi" w:hAnsi="Menlo" w:cs="Menlo"/>
+          <w:color w:val="6A8759"/>
+          <w:sz w:val="20"/>
+          <w:szCs w:val="20"/>
+        </w:rPr>
+        <w:t>:</w:t>
+      </w:r>
+      <w:r>
+        <w:rPr>
+          <w:rFonts w:ascii="Menlo" w:eastAsiaTheme="minorHAnsi" w:hAnsi="Menlo" w:cs="Menlo"/>
+          <w:color w:val="CC7832"/>
+          <w:sz w:val="20"/>
+          <w:szCs w:val="20"/>
+        </w:rPr>
+        <w:t>\n</w:t>
+      </w:r>
+      <w:r>
+        <w:rPr>
+          <w:rFonts w:ascii="Menlo" w:eastAsiaTheme="minorHAnsi" w:hAnsi="Menlo" w:cs="Menlo"/>
+          <w:color w:val="6A8759"/>
+          <w:sz w:val="20"/>
+          <w:szCs w:val="20"/>
+        </w:rPr>
+        <w:t>"</w:t>
+      </w:r>
+      <w:r>
+        <w:rPr>
+          <w:rFonts w:ascii="Menlo" w:eastAsiaTheme="minorHAnsi" w:hAnsi="Menlo" w:cs="Menlo"/>
+          <w:color w:val="A9B7C6"/>
+          <w:sz w:val="20"/>
+          <w:szCs w:val="20"/>
+        </w:rPr>
+        <w:t>)</w:t>
+      </w:r>
+      <w:r>
+        <w:rPr>
+          <w:rFonts w:ascii="Menlo" w:eastAsiaTheme="minorHAnsi" w:hAnsi="Menlo" w:cs="Menlo"/>
+          <w:color w:val="CC7832"/>
+          <w:sz w:val="20"/>
+          <w:szCs w:val="20"/>
+        </w:rPr>
+        <w:t>;</w:t>
+      </w:r>
+      <w:r>
+        <w:rPr>
+          <w:rFonts w:ascii="Menlo" w:eastAsiaTheme="minorHAnsi" w:hAnsi="Menlo" w:cs="Menlo"/>
+          <w:color w:val="CC7832"/>
+          <w:sz w:val="20"/>
+          <w:szCs w:val="20"/>
+        </w:rPr>
+        <w:br/>
+        <w:t xml:space="preserve">                </w:t>
+      </w:r>
+      <w:proofErr w:type="spellStart"/>
+      <w:r>
+        <w:rPr>
+          <w:rFonts w:ascii="Menlo" w:eastAsiaTheme="minorHAnsi" w:hAnsi="Menlo" w:cs="Menlo"/>
+          <w:color w:val="A9B7C6"/>
+          <w:sz w:val="20"/>
+          <w:szCs w:val="20"/>
+        </w:rPr>
+        <w:t>wmove</w:t>
+      </w:r>
+      <w:proofErr w:type="spellEnd"/>
+      <w:r>
+        <w:rPr>
+          <w:rFonts w:ascii="Menlo" w:eastAsiaTheme="minorHAnsi" w:hAnsi="Menlo" w:cs="Menlo"/>
+          <w:color w:val="A9B7C6"/>
+          <w:sz w:val="20"/>
+          <w:szCs w:val="20"/>
+        </w:rPr>
+        <w:t>(</w:t>
+      </w:r>
+      <w:proofErr w:type="spellStart"/>
+      <w:r>
+        <w:rPr>
+          <w:rFonts w:ascii="Menlo" w:eastAsiaTheme="minorHAnsi" w:hAnsi="Menlo" w:cs="Menlo"/>
+          <w:color w:val="A9B7C6"/>
+          <w:sz w:val="20"/>
+          <w:szCs w:val="20"/>
+        </w:rPr>
+        <w:t>menu_win</w:t>
+      </w:r>
+      <w:proofErr w:type="spellEnd"/>
+      <w:r>
+        <w:rPr>
+          <w:rFonts w:ascii="Menlo" w:eastAsiaTheme="minorHAnsi" w:hAnsi="Menlo" w:cs="Menlo"/>
+          <w:color w:val="CC7832"/>
+          <w:sz w:val="20"/>
+          <w:szCs w:val="20"/>
+        </w:rPr>
+        <w:t xml:space="preserve">, </w:t>
+      </w:r>
+      <w:r>
+        <w:rPr>
+          <w:rFonts w:ascii="Menlo" w:eastAsiaTheme="minorHAnsi" w:hAnsi="Menlo" w:cs="Menlo"/>
+          <w:color w:val="6897BB"/>
+          <w:sz w:val="20"/>
+          <w:szCs w:val="20"/>
+        </w:rPr>
+        <w:t>11</w:t>
+      </w:r>
+      <w:r>
+        <w:rPr>
+          <w:rFonts w:ascii="Menlo" w:eastAsiaTheme="minorHAnsi" w:hAnsi="Menlo" w:cs="Menlo"/>
+          <w:color w:val="CC7832"/>
+          <w:sz w:val="20"/>
+          <w:szCs w:val="20"/>
+        </w:rPr>
+        <w:t xml:space="preserve">, </w:t>
+      </w:r>
+      <w:r>
+        <w:rPr>
+          <w:rFonts w:ascii="Menlo" w:eastAsiaTheme="minorHAnsi" w:hAnsi="Menlo" w:cs="Menlo"/>
+          <w:color w:val="6897BB"/>
+          <w:sz w:val="20"/>
+          <w:szCs w:val="20"/>
+        </w:rPr>
+        <w:t>1</w:t>
+      </w:r>
+      <w:r>
+        <w:rPr>
+          <w:rFonts w:ascii="Menlo" w:eastAsiaTheme="minorHAnsi" w:hAnsi="Menlo" w:cs="Menlo"/>
+          <w:color w:val="A9B7C6"/>
+          <w:sz w:val="20"/>
+          <w:szCs w:val="20"/>
+        </w:rPr>
+        <w:t>)</w:t>
+      </w:r>
+      <w:r>
+        <w:rPr>
+          <w:rFonts w:ascii="Menlo" w:eastAsiaTheme="minorHAnsi" w:hAnsi="Menlo" w:cs="Menlo"/>
+          <w:color w:val="CC7832"/>
+          <w:sz w:val="20"/>
+          <w:szCs w:val="20"/>
+        </w:rPr>
+        <w:t>;</w:t>
+      </w:r>
+      <w:r>
+        <w:rPr>
+          <w:rFonts w:ascii="Menlo" w:eastAsiaTheme="minorHAnsi" w:hAnsi="Menlo" w:cs="Menlo"/>
+          <w:color w:val="CC7832"/>
+          <w:sz w:val="20"/>
+          <w:szCs w:val="20"/>
+        </w:rPr>
+        <w:br/>
+        <w:t xml:space="preserve">                </w:t>
+      </w:r>
+      <w:proofErr w:type="spellStart"/>
+      <w:r>
+        <w:rPr>
+          <w:rFonts w:ascii="Menlo" w:eastAsiaTheme="minorHAnsi" w:hAnsi="Menlo" w:cs="Menlo"/>
+          <w:color w:val="A9B7C6"/>
+          <w:sz w:val="20"/>
+          <w:szCs w:val="20"/>
+        </w:rPr>
+        <w:t>wrefresh</w:t>
+      </w:r>
+      <w:proofErr w:type="spellEnd"/>
+      <w:r>
+        <w:rPr>
+          <w:rFonts w:ascii="Menlo" w:eastAsiaTheme="minorHAnsi" w:hAnsi="Menlo" w:cs="Menlo"/>
+          <w:color w:val="A9B7C6"/>
+          <w:sz w:val="20"/>
+          <w:szCs w:val="20"/>
+        </w:rPr>
+        <w:t>(</w:t>
+      </w:r>
+      <w:proofErr w:type="spellStart"/>
+      <w:r>
+        <w:rPr>
+          <w:rFonts w:ascii="Menlo" w:eastAsiaTheme="minorHAnsi" w:hAnsi="Menlo" w:cs="Menlo"/>
+          <w:color w:val="A9B7C6"/>
+          <w:sz w:val="20"/>
+          <w:szCs w:val="20"/>
+        </w:rPr>
+        <w:t>menu_win</w:t>
+      </w:r>
+      <w:proofErr w:type="spellEnd"/>
+      <w:r>
+        <w:rPr>
+          <w:rFonts w:ascii="Menlo" w:eastAsiaTheme="minorHAnsi" w:hAnsi="Menlo" w:cs="Menlo"/>
+          <w:color w:val="A9B7C6"/>
+          <w:sz w:val="20"/>
+          <w:szCs w:val="20"/>
+        </w:rPr>
+        <w:t>)</w:t>
+      </w:r>
+      <w:r>
+        <w:rPr>
+          <w:rFonts w:ascii="Menlo" w:eastAsiaTheme="minorHAnsi" w:hAnsi="Menlo" w:cs="Menlo"/>
+          <w:color w:val="CC7832"/>
+          <w:sz w:val="20"/>
+          <w:szCs w:val="20"/>
+        </w:rPr>
+        <w:t>;</w:t>
+      </w:r>
+      <w:r>
+        <w:rPr>
+          <w:rFonts w:ascii="Menlo" w:eastAsiaTheme="minorHAnsi" w:hAnsi="Menlo" w:cs="Menlo"/>
+          <w:color w:val="CC7832"/>
+          <w:sz w:val="20"/>
+          <w:szCs w:val="20"/>
+        </w:rPr>
+        <w:br/>
+        <w:t xml:space="preserve">                </w:t>
+      </w:r>
+      <w:proofErr w:type="spellStart"/>
+      <w:r>
+        <w:rPr>
+          <w:rFonts w:ascii="Menlo" w:eastAsiaTheme="minorHAnsi" w:hAnsi="Menlo" w:cs="Menlo"/>
+          <w:color w:val="908B25"/>
+          <w:sz w:val="20"/>
+          <w:szCs w:val="20"/>
+        </w:rPr>
+        <w:t>mvwgetstr</w:t>
+      </w:r>
+      <w:proofErr w:type="spellEnd"/>
+      <w:r>
+        <w:rPr>
+          <w:rFonts w:ascii="Menlo" w:eastAsiaTheme="minorHAnsi" w:hAnsi="Menlo" w:cs="Menlo"/>
+          <w:color w:val="A9B7C6"/>
+          <w:sz w:val="20"/>
+          <w:szCs w:val="20"/>
+        </w:rPr>
+        <w:t>(</w:t>
+      </w:r>
+      <w:proofErr w:type="spellStart"/>
+      <w:r>
+        <w:rPr>
+          <w:rFonts w:ascii="Menlo" w:eastAsiaTheme="minorHAnsi" w:hAnsi="Menlo" w:cs="Menlo"/>
+          <w:color w:val="A9B7C6"/>
+          <w:sz w:val="20"/>
+          <w:szCs w:val="20"/>
+        </w:rPr>
+        <w:t>menu_win</w:t>
+      </w:r>
+      <w:proofErr w:type="spellEnd"/>
+      <w:r>
+        <w:rPr>
+          <w:rFonts w:ascii="Menlo" w:eastAsiaTheme="minorHAnsi" w:hAnsi="Menlo" w:cs="Menlo"/>
+          <w:color w:val="CC7832"/>
+          <w:sz w:val="20"/>
+          <w:szCs w:val="20"/>
+        </w:rPr>
+        <w:t xml:space="preserve">, </w:t>
+      </w:r>
+      <w:r>
+        <w:rPr>
+          <w:rFonts w:ascii="Menlo" w:eastAsiaTheme="minorHAnsi" w:hAnsi="Menlo" w:cs="Menlo"/>
+          <w:color w:val="6897BB"/>
+          <w:sz w:val="20"/>
+          <w:szCs w:val="20"/>
+        </w:rPr>
+        <w:t>11</w:t>
+      </w:r>
+      <w:r>
+        <w:rPr>
+          <w:rFonts w:ascii="Menlo" w:eastAsiaTheme="minorHAnsi" w:hAnsi="Menlo" w:cs="Menlo"/>
+          <w:color w:val="CC7832"/>
+          <w:sz w:val="20"/>
+          <w:szCs w:val="20"/>
+        </w:rPr>
+        <w:t xml:space="preserve">, </w:t>
+      </w:r>
+      <w:r>
+        <w:rPr>
+          <w:rFonts w:ascii="Menlo" w:eastAsiaTheme="minorHAnsi" w:hAnsi="Menlo" w:cs="Menlo"/>
+          <w:color w:val="6897BB"/>
+          <w:sz w:val="20"/>
+          <w:szCs w:val="20"/>
+        </w:rPr>
+        <w:t>1</w:t>
+      </w:r>
+      <w:r>
+        <w:rPr>
+          <w:rFonts w:ascii="Menlo" w:eastAsiaTheme="minorHAnsi" w:hAnsi="Menlo" w:cs="Menlo"/>
+          <w:color w:val="CC7832"/>
+          <w:sz w:val="20"/>
+          <w:szCs w:val="20"/>
+        </w:rPr>
+        <w:t xml:space="preserve">, </w:t>
+      </w:r>
+      <w:proofErr w:type="spellStart"/>
+      <w:r>
+        <w:rPr>
+          <w:rFonts w:ascii="Menlo" w:eastAsiaTheme="minorHAnsi" w:hAnsi="Menlo" w:cs="Menlo"/>
+          <w:color w:val="A9B7C6"/>
+          <w:sz w:val="20"/>
+          <w:szCs w:val="20"/>
+        </w:rPr>
+        <w:t>args</w:t>
+      </w:r>
+      <w:proofErr w:type="spellEnd"/>
+      <w:r>
+        <w:rPr>
+          <w:rFonts w:ascii="Menlo" w:eastAsiaTheme="minorHAnsi" w:hAnsi="Menlo" w:cs="Menlo"/>
+          <w:color w:val="A9B7C6"/>
+          <w:sz w:val="20"/>
+          <w:szCs w:val="20"/>
+        </w:rPr>
+        <w:t>)</w:t>
+      </w:r>
+      <w:r>
+        <w:rPr>
+          <w:rFonts w:ascii="Menlo" w:eastAsiaTheme="minorHAnsi" w:hAnsi="Menlo" w:cs="Menlo"/>
+          <w:color w:val="CC7832"/>
+          <w:sz w:val="20"/>
+          <w:szCs w:val="20"/>
+        </w:rPr>
+        <w:t>;</w:t>
+      </w:r>
+      <w:r>
+        <w:rPr>
+          <w:rFonts w:ascii="Menlo" w:eastAsiaTheme="minorHAnsi" w:hAnsi="Menlo" w:cs="Menlo"/>
+          <w:color w:val="CC7832"/>
+          <w:sz w:val="20"/>
+          <w:szCs w:val="20"/>
+        </w:rPr>
+        <w:br/>
+        <w:t xml:space="preserve">                </w:t>
+      </w:r>
+      <w:proofErr w:type="spellStart"/>
+      <w:r>
+        <w:rPr>
+          <w:rFonts w:ascii="Menlo" w:eastAsiaTheme="minorHAnsi" w:hAnsi="Menlo" w:cs="Menlo"/>
+          <w:b/>
+          <w:bCs/>
+          <w:color w:val="CC7832"/>
+          <w:sz w:val="20"/>
+          <w:szCs w:val="20"/>
+        </w:rPr>
+        <w:t>break</w:t>
+      </w:r>
+      <w:proofErr w:type="spellEnd"/>
+      <w:r>
+        <w:rPr>
+          <w:rFonts w:ascii="Menlo" w:eastAsiaTheme="minorHAnsi" w:hAnsi="Menlo" w:cs="Menlo"/>
+          <w:color w:val="CC7832"/>
+          <w:sz w:val="20"/>
+          <w:szCs w:val="20"/>
+        </w:rPr>
+        <w:t>;</w:t>
+      </w:r>
+      <w:r>
+        <w:rPr>
+          <w:rFonts w:ascii="Menlo" w:eastAsiaTheme="minorHAnsi" w:hAnsi="Menlo" w:cs="Menlo"/>
+          <w:color w:val="CC7832"/>
+          <w:sz w:val="20"/>
+          <w:szCs w:val="20"/>
+        </w:rPr>
+        <w:br/>
+        <w:t xml:space="preserve">            </w:t>
+      </w:r>
+      <w:proofErr w:type="spellStart"/>
+      <w:r>
+        <w:rPr>
+          <w:rFonts w:ascii="Menlo" w:eastAsiaTheme="minorHAnsi" w:hAnsi="Menlo" w:cs="Menlo"/>
+          <w:b/>
+          <w:bCs/>
+          <w:color w:val="CC7832"/>
+          <w:sz w:val="20"/>
+          <w:szCs w:val="20"/>
+        </w:rPr>
+        <w:t>case</w:t>
+      </w:r>
+      <w:proofErr w:type="spellEnd"/>
+      <w:r>
+        <w:rPr>
+          <w:rFonts w:ascii="Menlo" w:eastAsiaTheme="minorHAnsi" w:hAnsi="Menlo" w:cs="Menlo"/>
+          <w:b/>
+          <w:bCs/>
+          <w:color w:val="CC7832"/>
+          <w:sz w:val="20"/>
+          <w:szCs w:val="20"/>
+        </w:rPr>
+        <w:t xml:space="preserve"> </w:t>
+      </w:r>
+      <w:r>
+        <w:rPr>
+          <w:rFonts w:ascii="Menlo" w:eastAsiaTheme="minorHAnsi" w:hAnsi="Menlo" w:cs="Menlo"/>
+          <w:color w:val="6897BB"/>
+          <w:sz w:val="20"/>
+          <w:szCs w:val="20"/>
+        </w:rPr>
+        <w:t>10</w:t>
+      </w:r>
+      <w:r>
+        <w:rPr>
+          <w:rFonts w:ascii="Menlo" w:eastAsiaTheme="minorHAnsi" w:hAnsi="Menlo" w:cs="Menlo"/>
+          <w:color w:val="A9B7C6"/>
+          <w:sz w:val="20"/>
+          <w:szCs w:val="20"/>
+        </w:rPr>
+        <w:t>:</w:t>
+      </w:r>
+      <w:r>
+        <w:rPr>
+          <w:rFonts w:ascii="Menlo" w:eastAsiaTheme="minorHAnsi" w:hAnsi="Menlo" w:cs="Menlo"/>
+          <w:color w:val="A9B7C6"/>
+          <w:sz w:val="20"/>
+          <w:szCs w:val="20"/>
+        </w:rPr>
+        <w:br/>
+        <w:t xml:space="preserve">                </w:t>
+      </w:r>
+      <w:proofErr w:type="spellStart"/>
+      <w:r>
+        <w:rPr>
+          <w:rFonts w:ascii="Menlo" w:eastAsiaTheme="minorHAnsi" w:hAnsi="Menlo" w:cs="Menlo"/>
+          <w:color w:val="A9B7C6"/>
+          <w:sz w:val="20"/>
+          <w:szCs w:val="20"/>
+        </w:rPr>
+        <w:t>wclear</w:t>
+      </w:r>
+      <w:proofErr w:type="spellEnd"/>
+      <w:r>
+        <w:rPr>
+          <w:rFonts w:ascii="Menlo" w:eastAsiaTheme="minorHAnsi" w:hAnsi="Menlo" w:cs="Menlo"/>
+          <w:color w:val="A9B7C6"/>
+          <w:sz w:val="20"/>
+          <w:szCs w:val="20"/>
+        </w:rPr>
+        <w:t>(</w:t>
+      </w:r>
+      <w:proofErr w:type="spellStart"/>
+      <w:r>
+        <w:rPr>
+          <w:rFonts w:ascii="Menlo" w:eastAsiaTheme="minorHAnsi" w:hAnsi="Menlo" w:cs="Menlo"/>
+          <w:color w:val="A9B7C6"/>
+          <w:sz w:val="20"/>
+          <w:szCs w:val="20"/>
+        </w:rPr>
+        <w:t>result</w:t>
+      </w:r>
+      <w:proofErr w:type="spellEnd"/>
+      <w:r>
+        <w:rPr>
+          <w:rFonts w:ascii="Menlo" w:eastAsiaTheme="minorHAnsi" w:hAnsi="Menlo" w:cs="Menlo"/>
+          <w:color w:val="A9B7C6"/>
+          <w:sz w:val="20"/>
+          <w:szCs w:val="20"/>
+        </w:rPr>
+        <w:t>)</w:t>
+      </w:r>
+      <w:r>
+        <w:rPr>
+          <w:rFonts w:ascii="Menlo" w:eastAsiaTheme="minorHAnsi" w:hAnsi="Menlo" w:cs="Menlo"/>
+          <w:color w:val="CC7832"/>
+          <w:sz w:val="20"/>
+          <w:szCs w:val="20"/>
+        </w:rPr>
+        <w:t>;</w:t>
+      </w:r>
+      <w:r>
+        <w:rPr>
+          <w:rFonts w:ascii="Menlo" w:eastAsiaTheme="minorHAnsi" w:hAnsi="Menlo" w:cs="Menlo"/>
+          <w:color w:val="CC7832"/>
+          <w:sz w:val="20"/>
+          <w:szCs w:val="20"/>
+        </w:rPr>
+        <w:br/>
+        <w:t xml:space="preserve">                </w:t>
+      </w:r>
+      <w:proofErr w:type="spellStart"/>
+      <w:r>
+        <w:rPr>
+          <w:rFonts w:ascii="Menlo" w:eastAsiaTheme="minorHAnsi" w:hAnsi="Menlo" w:cs="Menlo"/>
+          <w:color w:val="A9B7C6"/>
+          <w:sz w:val="20"/>
+          <w:szCs w:val="20"/>
+        </w:rPr>
+        <w:t>mvwprintw</w:t>
+      </w:r>
+      <w:proofErr w:type="spellEnd"/>
+      <w:r>
+        <w:rPr>
+          <w:rFonts w:ascii="Menlo" w:eastAsiaTheme="minorHAnsi" w:hAnsi="Menlo" w:cs="Menlo"/>
+          <w:color w:val="A9B7C6"/>
+          <w:sz w:val="20"/>
+          <w:szCs w:val="20"/>
+        </w:rPr>
+        <w:t>(</w:t>
+      </w:r>
+      <w:proofErr w:type="spellStart"/>
+      <w:r>
+        <w:rPr>
+          <w:rFonts w:ascii="Menlo" w:eastAsiaTheme="minorHAnsi" w:hAnsi="Menlo" w:cs="Menlo"/>
+          <w:color w:val="A9B7C6"/>
+          <w:sz w:val="20"/>
+          <w:szCs w:val="20"/>
+        </w:rPr>
+        <w:t>result</w:t>
+      </w:r>
+      <w:proofErr w:type="spellEnd"/>
+      <w:r>
+        <w:rPr>
+          <w:rFonts w:ascii="Menlo" w:eastAsiaTheme="minorHAnsi" w:hAnsi="Menlo" w:cs="Menlo"/>
+          <w:color w:val="CC7832"/>
+          <w:sz w:val="20"/>
+          <w:szCs w:val="20"/>
+        </w:rPr>
+        <w:t xml:space="preserve">, </w:t>
+      </w:r>
+      <w:r>
+        <w:rPr>
+          <w:rFonts w:ascii="Menlo" w:eastAsiaTheme="minorHAnsi" w:hAnsi="Menlo" w:cs="Menlo"/>
+          <w:color w:val="6897BB"/>
+          <w:sz w:val="20"/>
+          <w:szCs w:val="20"/>
+        </w:rPr>
+        <w:t>0</w:t>
+      </w:r>
+      <w:r>
+        <w:rPr>
+          <w:rFonts w:ascii="Menlo" w:eastAsiaTheme="minorHAnsi" w:hAnsi="Menlo" w:cs="Menlo"/>
+          <w:color w:val="CC7832"/>
+          <w:sz w:val="20"/>
+          <w:szCs w:val="20"/>
+        </w:rPr>
+        <w:t xml:space="preserve">, </w:t>
+      </w:r>
+      <w:r>
+        <w:rPr>
+          <w:rFonts w:ascii="Menlo" w:eastAsiaTheme="minorHAnsi" w:hAnsi="Menlo" w:cs="Menlo"/>
+          <w:color w:val="6897BB"/>
+          <w:sz w:val="20"/>
+          <w:szCs w:val="20"/>
+        </w:rPr>
+        <w:t>1</w:t>
+      </w:r>
+      <w:r>
+        <w:rPr>
+          <w:rFonts w:ascii="Menlo" w:eastAsiaTheme="minorHAnsi" w:hAnsi="Menlo" w:cs="Menlo"/>
+          <w:color w:val="CC7832"/>
+          <w:sz w:val="20"/>
+          <w:szCs w:val="20"/>
+        </w:rPr>
+        <w:t xml:space="preserve">, </w:t>
+      </w:r>
+      <w:r>
+        <w:rPr>
+          <w:rFonts w:ascii="Menlo" w:eastAsiaTheme="minorHAnsi" w:hAnsi="Menlo" w:cs="Menlo"/>
+          <w:color w:val="6A8759"/>
+          <w:sz w:val="20"/>
+          <w:szCs w:val="20"/>
+        </w:rPr>
+        <w:t>"</w:t>
+      </w:r>
+      <w:proofErr w:type="spellStart"/>
+      <w:r>
+        <w:rPr>
+          <w:rFonts w:ascii="Menlo" w:eastAsiaTheme="minorHAnsi" w:hAnsi="Menlo" w:cs="Menlo"/>
+          <w:color w:val="6A8759"/>
+          <w:sz w:val="20"/>
+          <w:szCs w:val="20"/>
+        </w:rPr>
+        <w:t>Result</w:t>
+      </w:r>
+      <w:proofErr w:type="spellEnd"/>
+      <w:r>
+        <w:rPr>
+          <w:rFonts w:ascii="Menlo" w:eastAsiaTheme="minorHAnsi" w:hAnsi="Menlo" w:cs="Menlo"/>
+          <w:color w:val="6A8759"/>
+          <w:sz w:val="20"/>
+          <w:szCs w:val="20"/>
+        </w:rPr>
+        <w:t>:"</w:t>
+      </w:r>
+      <w:r>
+        <w:rPr>
+          <w:rFonts w:ascii="Menlo" w:eastAsiaTheme="minorHAnsi" w:hAnsi="Menlo" w:cs="Menlo"/>
+          <w:color w:val="A9B7C6"/>
+          <w:sz w:val="20"/>
+          <w:szCs w:val="20"/>
+        </w:rPr>
+        <w:t>)</w:t>
+      </w:r>
+      <w:r>
+        <w:rPr>
+          <w:rFonts w:ascii="Menlo" w:eastAsiaTheme="minorHAnsi" w:hAnsi="Menlo" w:cs="Menlo"/>
+          <w:color w:val="CC7832"/>
+          <w:sz w:val="20"/>
+          <w:szCs w:val="20"/>
+        </w:rPr>
+        <w:t>;</w:t>
+      </w:r>
+      <w:r>
+        <w:rPr>
+          <w:rFonts w:ascii="Menlo" w:eastAsiaTheme="minorHAnsi" w:hAnsi="Menlo" w:cs="Menlo"/>
+          <w:color w:val="CC7832"/>
+          <w:sz w:val="20"/>
+          <w:szCs w:val="20"/>
+        </w:rPr>
+        <w:br/>
+      </w:r>
+      <w:r>
+        <w:rPr>
+          <w:rFonts w:ascii="Menlo" w:eastAsiaTheme="minorHAnsi" w:hAnsi="Menlo" w:cs="Menlo"/>
+          <w:color w:val="CC7832"/>
+          <w:sz w:val="20"/>
+          <w:szCs w:val="20"/>
+        </w:rPr>
+        <w:br/>
+        <w:t xml:space="preserve">                </w:t>
+      </w:r>
+      <w:proofErr w:type="spellStart"/>
+      <w:r>
+        <w:rPr>
+          <w:rFonts w:ascii="Menlo" w:eastAsiaTheme="minorHAnsi" w:hAnsi="Menlo" w:cs="Menlo"/>
+          <w:color w:val="A9B7C6"/>
+          <w:sz w:val="20"/>
+          <w:szCs w:val="20"/>
+        </w:rPr>
+        <w:t>wmove</w:t>
+      </w:r>
+      <w:proofErr w:type="spellEnd"/>
+      <w:r>
+        <w:rPr>
+          <w:rFonts w:ascii="Menlo" w:eastAsiaTheme="minorHAnsi" w:hAnsi="Menlo" w:cs="Menlo"/>
+          <w:color w:val="A9B7C6"/>
+          <w:sz w:val="20"/>
+          <w:szCs w:val="20"/>
+        </w:rPr>
+        <w:t>(result</w:t>
+      </w:r>
+      <w:r>
+        <w:rPr>
+          <w:rFonts w:ascii="Menlo" w:eastAsiaTheme="minorHAnsi" w:hAnsi="Menlo" w:cs="Menlo"/>
+          <w:color w:val="CC7832"/>
+          <w:sz w:val="20"/>
+          <w:szCs w:val="20"/>
+        </w:rPr>
+        <w:t>,</w:t>
+      </w:r>
+      <w:r>
+        <w:rPr>
+          <w:rFonts w:ascii="Menlo" w:eastAsiaTheme="minorHAnsi" w:hAnsi="Menlo" w:cs="Menlo"/>
+          <w:color w:val="6897BB"/>
+          <w:sz w:val="20"/>
+          <w:szCs w:val="20"/>
+        </w:rPr>
+        <w:t>1</w:t>
+      </w:r>
+      <w:r>
+        <w:rPr>
+          <w:rFonts w:ascii="Menlo" w:eastAsiaTheme="minorHAnsi" w:hAnsi="Menlo" w:cs="Menlo"/>
+          <w:color w:val="CC7832"/>
+          <w:sz w:val="20"/>
+          <w:szCs w:val="20"/>
+        </w:rPr>
+        <w:t xml:space="preserve">, </w:t>
+      </w:r>
+      <w:r>
+        <w:rPr>
+          <w:rFonts w:ascii="Menlo" w:eastAsiaTheme="minorHAnsi" w:hAnsi="Menlo" w:cs="Menlo"/>
+          <w:color w:val="6897BB"/>
+          <w:sz w:val="20"/>
+          <w:szCs w:val="20"/>
+        </w:rPr>
+        <w:t>0</w:t>
+      </w:r>
+      <w:r>
+        <w:rPr>
+          <w:rFonts w:ascii="Menlo" w:eastAsiaTheme="minorHAnsi" w:hAnsi="Menlo" w:cs="Menlo"/>
+          <w:color w:val="A9B7C6"/>
+          <w:sz w:val="20"/>
+          <w:szCs w:val="20"/>
+        </w:rPr>
+        <w:t>)</w:t>
+      </w:r>
+      <w:r>
+        <w:rPr>
+          <w:rFonts w:ascii="Menlo" w:eastAsiaTheme="minorHAnsi" w:hAnsi="Menlo" w:cs="Menlo"/>
+          <w:color w:val="CC7832"/>
+          <w:sz w:val="20"/>
+          <w:szCs w:val="20"/>
+        </w:rPr>
+        <w:t>;</w:t>
+      </w:r>
+      <w:r>
+        <w:rPr>
+          <w:rFonts w:ascii="Menlo" w:eastAsiaTheme="minorHAnsi" w:hAnsi="Menlo" w:cs="Menlo"/>
+          <w:color w:val="CC7832"/>
+          <w:sz w:val="20"/>
+          <w:szCs w:val="20"/>
+        </w:rPr>
+        <w:br/>
+        <w:t xml:space="preserve">                </w:t>
+      </w:r>
+      <w:proofErr w:type="spellStart"/>
+      <w:r>
+        <w:rPr>
+          <w:rFonts w:ascii="Menlo" w:eastAsiaTheme="minorHAnsi" w:hAnsi="Menlo" w:cs="Menlo"/>
+          <w:color w:val="A9B7C6"/>
+          <w:sz w:val="20"/>
+          <w:szCs w:val="20"/>
+        </w:rPr>
+        <w:t>wrefresh</w:t>
+      </w:r>
+      <w:proofErr w:type="spellEnd"/>
+      <w:r>
+        <w:rPr>
+          <w:rFonts w:ascii="Menlo" w:eastAsiaTheme="minorHAnsi" w:hAnsi="Menlo" w:cs="Menlo"/>
+          <w:color w:val="A9B7C6"/>
+          <w:sz w:val="20"/>
+          <w:szCs w:val="20"/>
+        </w:rPr>
+        <w:t>(</w:t>
+      </w:r>
+      <w:proofErr w:type="spellStart"/>
+      <w:r>
+        <w:rPr>
+          <w:rFonts w:ascii="Menlo" w:eastAsiaTheme="minorHAnsi" w:hAnsi="Menlo" w:cs="Menlo"/>
+          <w:color w:val="A9B7C6"/>
+          <w:sz w:val="20"/>
+          <w:szCs w:val="20"/>
+        </w:rPr>
+        <w:t>result</w:t>
+      </w:r>
+      <w:proofErr w:type="spellEnd"/>
+      <w:r>
+        <w:rPr>
+          <w:rFonts w:ascii="Menlo" w:eastAsiaTheme="minorHAnsi" w:hAnsi="Menlo" w:cs="Menlo"/>
+          <w:color w:val="A9B7C6"/>
+          <w:sz w:val="20"/>
+          <w:szCs w:val="20"/>
+        </w:rPr>
+        <w:t>)</w:t>
+      </w:r>
+      <w:r>
+        <w:rPr>
+          <w:rFonts w:ascii="Menlo" w:eastAsiaTheme="minorHAnsi" w:hAnsi="Menlo" w:cs="Menlo"/>
+          <w:color w:val="CC7832"/>
+          <w:sz w:val="20"/>
+          <w:szCs w:val="20"/>
+        </w:rPr>
+        <w:t>;</w:t>
+      </w:r>
+      <w:r>
+        <w:rPr>
+          <w:rFonts w:ascii="Menlo" w:eastAsiaTheme="minorHAnsi" w:hAnsi="Menlo" w:cs="Menlo"/>
+          <w:color w:val="CC7832"/>
+          <w:sz w:val="20"/>
+          <w:szCs w:val="20"/>
+        </w:rPr>
+        <w:br/>
+        <w:t xml:space="preserve">                </w:t>
+      </w:r>
+      <w:proofErr w:type="spellStart"/>
+      <w:r>
+        <w:rPr>
+          <w:rFonts w:ascii="Menlo" w:eastAsiaTheme="minorHAnsi" w:hAnsi="Menlo" w:cs="Menlo"/>
+          <w:b/>
+          <w:bCs/>
+          <w:color w:val="CC7832"/>
+          <w:sz w:val="20"/>
+          <w:szCs w:val="20"/>
+        </w:rPr>
+        <w:t>char</w:t>
+      </w:r>
+      <w:proofErr w:type="spellEnd"/>
+      <w:r>
+        <w:rPr>
+          <w:rFonts w:ascii="Menlo" w:eastAsiaTheme="minorHAnsi" w:hAnsi="Menlo" w:cs="Menlo"/>
+          <w:b/>
+          <w:bCs/>
+          <w:color w:val="CC7832"/>
+          <w:sz w:val="20"/>
+          <w:szCs w:val="20"/>
+        </w:rPr>
+        <w:t xml:space="preserve"> </w:t>
+      </w:r>
+      <w:proofErr w:type="spellStart"/>
+      <w:r>
+        <w:rPr>
+          <w:rFonts w:ascii="Menlo" w:eastAsiaTheme="minorHAnsi" w:hAnsi="Menlo" w:cs="Menlo"/>
+          <w:color w:val="A9B7C6"/>
+          <w:sz w:val="20"/>
+          <w:szCs w:val="20"/>
+        </w:rPr>
+        <w:t>str</w:t>
+      </w:r>
+      <w:proofErr w:type="spellEnd"/>
+      <w:r>
+        <w:rPr>
+          <w:rFonts w:ascii="Menlo" w:eastAsiaTheme="minorHAnsi" w:hAnsi="Menlo" w:cs="Menlo"/>
+          <w:color w:val="A9B7C6"/>
+          <w:sz w:val="20"/>
+          <w:szCs w:val="20"/>
+        </w:rPr>
+        <w:t>[</w:t>
+      </w:r>
+      <w:r>
+        <w:rPr>
+          <w:rFonts w:ascii="Menlo" w:eastAsiaTheme="minorHAnsi" w:hAnsi="Menlo" w:cs="Menlo"/>
+          <w:color w:val="6897BB"/>
+          <w:sz w:val="20"/>
+          <w:szCs w:val="20"/>
+        </w:rPr>
+        <w:t>80</w:t>
+      </w:r>
+      <w:r>
+        <w:rPr>
+          <w:rFonts w:ascii="Menlo" w:eastAsiaTheme="minorHAnsi" w:hAnsi="Menlo" w:cs="Menlo"/>
+          <w:color w:val="A9B7C6"/>
+          <w:sz w:val="20"/>
+          <w:szCs w:val="20"/>
+        </w:rPr>
+        <w:t>]</w:t>
+      </w:r>
+      <w:r>
+        <w:rPr>
+          <w:rFonts w:ascii="Menlo" w:eastAsiaTheme="minorHAnsi" w:hAnsi="Menlo" w:cs="Menlo"/>
+          <w:color w:val="CC7832"/>
+          <w:sz w:val="20"/>
+          <w:szCs w:val="20"/>
+        </w:rPr>
+        <w:t>;</w:t>
+      </w:r>
+      <w:r>
+        <w:rPr>
+          <w:rFonts w:ascii="Menlo" w:eastAsiaTheme="minorHAnsi" w:hAnsi="Menlo" w:cs="Menlo"/>
+          <w:color w:val="CC7832"/>
+          <w:sz w:val="20"/>
+          <w:szCs w:val="20"/>
+        </w:rPr>
+        <w:br/>
+        <w:t xml:space="preserve">                </w:t>
+      </w:r>
+      <w:proofErr w:type="spellStart"/>
+      <w:r>
+        <w:rPr>
+          <w:rFonts w:ascii="Menlo" w:eastAsiaTheme="minorHAnsi" w:hAnsi="Menlo" w:cs="Menlo"/>
+          <w:color w:val="A9B7C6"/>
+          <w:sz w:val="20"/>
+          <w:szCs w:val="20"/>
+        </w:rPr>
+        <w:t>strcpy</w:t>
+      </w:r>
+      <w:proofErr w:type="spellEnd"/>
+      <w:r>
+        <w:rPr>
+          <w:rFonts w:ascii="Menlo" w:eastAsiaTheme="minorHAnsi" w:hAnsi="Menlo" w:cs="Menlo"/>
+          <w:color w:val="A9B7C6"/>
+          <w:sz w:val="20"/>
+          <w:szCs w:val="20"/>
+        </w:rPr>
+        <w:t>(</w:t>
+      </w:r>
+      <w:proofErr w:type="spellStart"/>
+      <w:r>
+        <w:rPr>
+          <w:rFonts w:ascii="Menlo" w:eastAsiaTheme="minorHAnsi" w:hAnsi="Menlo" w:cs="Menlo"/>
+          <w:color w:val="A9B7C6"/>
+          <w:sz w:val="20"/>
+          <w:szCs w:val="20"/>
+        </w:rPr>
+        <w:t>str</w:t>
+      </w:r>
+      <w:proofErr w:type="spellEnd"/>
+      <w:r>
+        <w:rPr>
+          <w:rFonts w:ascii="Menlo" w:eastAsiaTheme="minorHAnsi" w:hAnsi="Menlo" w:cs="Menlo"/>
+          <w:color w:val="CC7832"/>
+          <w:sz w:val="20"/>
+          <w:szCs w:val="20"/>
+        </w:rPr>
+        <w:t xml:space="preserve">, </w:t>
+      </w:r>
+      <w:r>
+        <w:rPr>
+          <w:rFonts w:ascii="Menlo" w:eastAsiaTheme="minorHAnsi" w:hAnsi="Menlo" w:cs="Menlo"/>
+          <w:color w:val="6A8759"/>
+          <w:sz w:val="20"/>
+          <w:szCs w:val="20"/>
+        </w:rPr>
+        <w:t>"./</w:t>
+      </w:r>
+      <w:proofErr w:type="spellStart"/>
+      <w:r>
+        <w:rPr>
+          <w:rFonts w:ascii="Menlo" w:eastAsiaTheme="minorHAnsi" w:hAnsi="Menlo" w:cs="Menlo"/>
+          <w:color w:val="6A8759"/>
+          <w:sz w:val="20"/>
+          <w:szCs w:val="20"/>
+        </w:rPr>
+        <w:t>cmake-build-debug</w:t>
+      </w:r>
+      <w:proofErr w:type="spellEnd"/>
+      <w:r>
+        <w:rPr>
+          <w:rFonts w:ascii="Menlo" w:eastAsiaTheme="minorHAnsi" w:hAnsi="Menlo" w:cs="Menlo"/>
+          <w:color w:val="6A8759"/>
+          <w:sz w:val="20"/>
+          <w:szCs w:val="20"/>
+        </w:rPr>
+        <w:t>/"</w:t>
+      </w:r>
+      <w:r>
+        <w:rPr>
+          <w:rFonts w:ascii="Menlo" w:eastAsiaTheme="minorHAnsi" w:hAnsi="Menlo" w:cs="Menlo"/>
+          <w:color w:val="A9B7C6"/>
+          <w:sz w:val="20"/>
+          <w:szCs w:val="20"/>
+        </w:rPr>
+        <w:t>)</w:t>
+      </w:r>
+      <w:r>
+        <w:rPr>
+          <w:rFonts w:ascii="Menlo" w:eastAsiaTheme="minorHAnsi" w:hAnsi="Menlo" w:cs="Menlo"/>
+          <w:color w:val="CC7832"/>
+          <w:sz w:val="20"/>
+          <w:szCs w:val="20"/>
+        </w:rPr>
+        <w:t>;</w:t>
+      </w:r>
+      <w:r>
+        <w:rPr>
+          <w:rFonts w:ascii="Menlo" w:eastAsiaTheme="minorHAnsi" w:hAnsi="Menlo" w:cs="Menlo"/>
+          <w:color w:val="CC7832"/>
+          <w:sz w:val="20"/>
+          <w:szCs w:val="20"/>
+        </w:rPr>
+        <w:br/>
+        <w:t xml:space="preserve">                </w:t>
+      </w:r>
+      <w:proofErr w:type="spellStart"/>
+      <w:r>
+        <w:rPr>
+          <w:rFonts w:ascii="Menlo" w:eastAsiaTheme="minorHAnsi" w:hAnsi="Menlo" w:cs="Menlo"/>
+          <w:color w:val="A9B7C6"/>
+          <w:sz w:val="20"/>
+          <w:szCs w:val="20"/>
+        </w:rPr>
+        <w:t>strcat</w:t>
+      </w:r>
+      <w:proofErr w:type="spellEnd"/>
+      <w:r>
+        <w:rPr>
+          <w:rFonts w:ascii="Menlo" w:eastAsiaTheme="minorHAnsi" w:hAnsi="Menlo" w:cs="Menlo"/>
+          <w:color w:val="A9B7C6"/>
+          <w:sz w:val="20"/>
+          <w:szCs w:val="20"/>
+        </w:rPr>
+        <w:t>(</w:t>
+      </w:r>
+      <w:proofErr w:type="spellStart"/>
+      <w:r>
+        <w:rPr>
+          <w:rFonts w:ascii="Menlo" w:eastAsiaTheme="minorHAnsi" w:hAnsi="Menlo" w:cs="Menlo"/>
+          <w:color w:val="A9B7C6"/>
+          <w:sz w:val="20"/>
+          <w:szCs w:val="20"/>
+        </w:rPr>
+        <w:t>str</w:t>
+      </w:r>
+      <w:proofErr w:type="spellEnd"/>
+      <w:r>
+        <w:rPr>
+          <w:rFonts w:ascii="Menlo" w:eastAsiaTheme="minorHAnsi" w:hAnsi="Menlo" w:cs="Menlo"/>
+          <w:color w:val="CC7832"/>
+          <w:sz w:val="20"/>
+          <w:szCs w:val="20"/>
+        </w:rPr>
+        <w:t xml:space="preserve">, </w:t>
+      </w:r>
+      <w:proofErr w:type="spellStart"/>
+      <w:r>
+        <w:rPr>
+          <w:rFonts w:ascii="Menlo" w:eastAsiaTheme="minorHAnsi" w:hAnsi="Menlo" w:cs="Menlo"/>
+          <w:color w:val="A9B7C6"/>
+          <w:sz w:val="20"/>
+          <w:szCs w:val="20"/>
+        </w:rPr>
+        <w:t>item_name</w:t>
+      </w:r>
+      <w:proofErr w:type="spellEnd"/>
+      <w:r>
+        <w:rPr>
+          <w:rFonts w:ascii="Menlo" w:eastAsiaTheme="minorHAnsi" w:hAnsi="Menlo" w:cs="Menlo"/>
+          <w:color w:val="A9B7C6"/>
+          <w:sz w:val="20"/>
+          <w:szCs w:val="20"/>
+        </w:rPr>
+        <w:t>(</w:t>
+      </w:r>
+      <w:proofErr w:type="spellStart"/>
+      <w:r>
+        <w:rPr>
+          <w:rFonts w:ascii="Menlo" w:eastAsiaTheme="minorHAnsi" w:hAnsi="Menlo" w:cs="Menlo"/>
+          <w:color w:val="A9B7C6"/>
+          <w:sz w:val="20"/>
+          <w:szCs w:val="20"/>
+        </w:rPr>
+        <w:t>current_item</w:t>
+      </w:r>
+      <w:proofErr w:type="spellEnd"/>
+      <w:r>
+        <w:rPr>
+          <w:rFonts w:ascii="Menlo" w:eastAsiaTheme="minorHAnsi" w:hAnsi="Menlo" w:cs="Menlo"/>
+          <w:color w:val="A9B7C6"/>
+          <w:sz w:val="20"/>
+          <w:szCs w:val="20"/>
+        </w:rPr>
+        <w:t>(</w:t>
+      </w:r>
+      <w:proofErr w:type="spellStart"/>
+      <w:r>
+        <w:rPr>
+          <w:rFonts w:ascii="Menlo" w:eastAsiaTheme="minorHAnsi" w:hAnsi="Menlo" w:cs="Menlo"/>
+          <w:color w:val="A9B7C6"/>
+          <w:sz w:val="20"/>
+          <w:szCs w:val="20"/>
+        </w:rPr>
+        <w:t>menu</w:t>
+      </w:r>
+      <w:proofErr w:type="spellEnd"/>
+      <w:r>
+        <w:rPr>
+          <w:rFonts w:ascii="Menlo" w:eastAsiaTheme="minorHAnsi" w:hAnsi="Menlo" w:cs="Menlo"/>
+          <w:color w:val="A9B7C6"/>
+          <w:sz w:val="20"/>
+          <w:szCs w:val="20"/>
+        </w:rPr>
+        <w:t>)))</w:t>
+      </w:r>
+      <w:r>
+        <w:rPr>
+          <w:rFonts w:ascii="Menlo" w:eastAsiaTheme="minorHAnsi" w:hAnsi="Menlo" w:cs="Menlo"/>
+          <w:color w:val="CC7832"/>
+          <w:sz w:val="20"/>
+          <w:szCs w:val="20"/>
+        </w:rPr>
+        <w:t>;</w:t>
+      </w:r>
+      <w:r>
+        <w:rPr>
+          <w:rFonts w:ascii="Menlo" w:eastAsiaTheme="minorHAnsi" w:hAnsi="Menlo" w:cs="Menlo"/>
+          <w:color w:val="CC7832"/>
+          <w:sz w:val="20"/>
+          <w:szCs w:val="20"/>
+        </w:rPr>
+        <w:br/>
+        <w:t xml:space="preserve">                </w:t>
+      </w:r>
+      <w:proofErr w:type="spellStart"/>
+      <w:r>
+        <w:rPr>
+          <w:rFonts w:ascii="Menlo" w:eastAsiaTheme="minorHAnsi" w:hAnsi="Menlo" w:cs="Menlo"/>
+          <w:color w:val="A9B7C6"/>
+          <w:sz w:val="20"/>
+          <w:szCs w:val="20"/>
+        </w:rPr>
+        <w:t>strcat</w:t>
+      </w:r>
+      <w:proofErr w:type="spellEnd"/>
+      <w:r>
+        <w:rPr>
+          <w:rFonts w:ascii="Menlo" w:eastAsiaTheme="minorHAnsi" w:hAnsi="Menlo" w:cs="Menlo"/>
+          <w:color w:val="A9B7C6"/>
+          <w:sz w:val="20"/>
+          <w:szCs w:val="20"/>
+        </w:rPr>
+        <w:t>(</w:t>
+      </w:r>
+      <w:proofErr w:type="spellStart"/>
+      <w:r>
+        <w:rPr>
+          <w:rFonts w:ascii="Menlo" w:eastAsiaTheme="minorHAnsi" w:hAnsi="Menlo" w:cs="Menlo"/>
+          <w:color w:val="A9B7C6"/>
+          <w:sz w:val="20"/>
+          <w:szCs w:val="20"/>
+        </w:rPr>
+        <w:t>str</w:t>
+      </w:r>
+      <w:proofErr w:type="spellEnd"/>
+      <w:r>
+        <w:rPr>
+          <w:rFonts w:ascii="Menlo" w:eastAsiaTheme="minorHAnsi" w:hAnsi="Menlo" w:cs="Menlo"/>
+          <w:color w:val="CC7832"/>
+          <w:sz w:val="20"/>
+          <w:szCs w:val="20"/>
+        </w:rPr>
+        <w:t xml:space="preserve">, </w:t>
+      </w:r>
+      <w:r>
+        <w:rPr>
+          <w:rFonts w:ascii="Menlo" w:eastAsiaTheme="minorHAnsi" w:hAnsi="Menlo" w:cs="Menlo"/>
+          <w:color w:val="6A8759"/>
+          <w:sz w:val="20"/>
+          <w:szCs w:val="20"/>
+        </w:rPr>
+        <w:t>" "</w:t>
+      </w:r>
+      <w:r>
+        <w:rPr>
+          <w:rFonts w:ascii="Menlo" w:eastAsiaTheme="minorHAnsi" w:hAnsi="Menlo" w:cs="Menlo"/>
+          <w:color w:val="A9B7C6"/>
+          <w:sz w:val="20"/>
+          <w:szCs w:val="20"/>
+        </w:rPr>
+        <w:t>)</w:t>
+      </w:r>
+      <w:r>
+        <w:rPr>
+          <w:rFonts w:ascii="Menlo" w:eastAsiaTheme="minorHAnsi" w:hAnsi="Menlo" w:cs="Menlo"/>
+          <w:color w:val="CC7832"/>
+          <w:sz w:val="20"/>
+          <w:szCs w:val="20"/>
+        </w:rPr>
+        <w:t>;</w:t>
+      </w:r>
+      <w:r>
+        <w:rPr>
+          <w:rFonts w:ascii="Menlo" w:eastAsiaTheme="minorHAnsi" w:hAnsi="Menlo" w:cs="Menlo"/>
+          <w:color w:val="CC7832"/>
+          <w:sz w:val="20"/>
+          <w:szCs w:val="20"/>
+        </w:rPr>
+        <w:br/>
+        <w:t xml:space="preserve">                </w:t>
+      </w:r>
+      <w:proofErr w:type="spellStart"/>
+      <w:r>
+        <w:rPr>
+          <w:rFonts w:ascii="Menlo" w:eastAsiaTheme="minorHAnsi" w:hAnsi="Menlo" w:cs="Menlo"/>
+          <w:color w:val="A9B7C6"/>
+          <w:sz w:val="20"/>
+          <w:szCs w:val="20"/>
+        </w:rPr>
+        <w:t>strcat</w:t>
+      </w:r>
+      <w:proofErr w:type="spellEnd"/>
+      <w:r>
+        <w:rPr>
+          <w:rFonts w:ascii="Menlo" w:eastAsiaTheme="minorHAnsi" w:hAnsi="Menlo" w:cs="Menlo"/>
+          <w:color w:val="A9B7C6"/>
+          <w:sz w:val="20"/>
+          <w:szCs w:val="20"/>
+        </w:rPr>
+        <w:t>(</w:t>
+      </w:r>
+      <w:proofErr w:type="spellStart"/>
+      <w:r>
+        <w:rPr>
+          <w:rFonts w:ascii="Menlo" w:eastAsiaTheme="minorHAnsi" w:hAnsi="Menlo" w:cs="Menlo"/>
+          <w:color w:val="A9B7C6"/>
+          <w:sz w:val="20"/>
+          <w:szCs w:val="20"/>
+        </w:rPr>
+        <w:t>str</w:t>
+      </w:r>
+      <w:proofErr w:type="spellEnd"/>
+      <w:r>
+        <w:rPr>
+          <w:rFonts w:ascii="Menlo" w:eastAsiaTheme="minorHAnsi" w:hAnsi="Menlo" w:cs="Menlo"/>
+          <w:color w:val="CC7832"/>
+          <w:sz w:val="20"/>
+          <w:szCs w:val="20"/>
+        </w:rPr>
+        <w:t xml:space="preserve">, </w:t>
+      </w:r>
+      <w:proofErr w:type="spellStart"/>
+      <w:r>
+        <w:rPr>
+          <w:rFonts w:ascii="Menlo" w:eastAsiaTheme="minorHAnsi" w:hAnsi="Menlo" w:cs="Menlo"/>
+          <w:color w:val="A9B7C6"/>
+          <w:sz w:val="20"/>
+          <w:szCs w:val="20"/>
+        </w:rPr>
+        <w:t>args</w:t>
+      </w:r>
+      <w:proofErr w:type="spellEnd"/>
+      <w:r>
+        <w:rPr>
+          <w:rFonts w:ascii="Menlo" w:eastAsiaTheme="minorHAnsi" w:hAnsi="Menlo" w:cs="Menlo"/>
+          <w:color w:val="A9B7C6"/>
+          <w:sz w:val="20"/>
+          <w:szCs w:val="20"/>
+        </w:rPr>
+        <w:t>)</w:t>
+      </w:r>
+      <w:r>
+        <w:rPr>
+          <w:rFonts w:ascii="Menlo" w:eastAsiaTheme="minorHAnsi" w:hAnsi="Menlo" w:cs="Menlo"/>
+          <w:color w:val="CC7832"/>
+          <w:sz w:val="20"/>
+          <w:szCs w:val="20"/>
+        </w:rPr>
+        <w:t>;</w:t>
+      </w:r>
+      <w:r>
+        <w:rPr>
+          <w:rFonts w:ascii="Menlo" w:eastAsiaTheme="minorHAnsi" w:hAnsi="Menlo" w:cs="Menlo"/>
+          <w:color w:val="CC7832"/>
+          <w:sz w:val="20"/>
+          <w:szCs w:val="20"/>
+        </w:rPr>
+        <w:br/>
+        <w:t xml:space="preserve">                </w:t>
+      </w:r>
+      <w:proofErr w:type="spellStart"/>
+      <w:r>
+        <w:rPr>
+          <w:rFonts w:ascii="Menlo" w:eastAsiaTheme="minorHAnsi" w:hAnsi="Menlo" w:cs="Menlo"/>
+          <w:color w:val="A9B7C6"/>
+          <w:sz w:val="20"/>
+          <w:szCs w:val="20"/>
+        </w:rPr>
+        <w:t>reset_shell_mode</w:t>
+      </w:r>
+      <w:proofErr w:type="spellEnd"/>
+      <w:r>
+        <w:rPr>
+          <w:rFonts w:ascii="Menlo" w:eastAsiaTheme="minorHAnsi" w:hAnsi="Menlo" w:cs="Menlo"/>
+          <w:color w:val="A9B7C6"/>
+          <w:sz w:val="20"/>
+          <w:szCs w:val="20"/>
+        </w:rPr>
+        <w:t>()</w:t>
+      </w:r>
+      <w:r>
+        <w:rPr>
+          <w:rFonts w:ascii="Menlo" w:eastAsiaTheme="minorHAnsi" w:hAnsi="Menlo" w:cs="Menlo"/>
+          <w:color w:val="CC7832"/>
+          <w:sz w:val="20"/>
+          <w:szCs w:val="20"/>
+        </w:rPr>
+        <w:t>;</w:t>
+      </w:r>
+      <w:r>
+        <w:rPr>
+          <w:rFonts w:ascii="Menlo" w:eastAsiaTheme="minorHAnsi" w:hAnsi="Menlo" w:cs="Menlo"/>
+          <w:color w:val="CC7832"/>
+          <w:sz w:val="20"/>
+          <w:szCs w:val="20"/>
+        </w:rPr>
+        <w:br/>
+        <w:t xml:space="preserve">                </w:t>
+      </w:r>
+      <w:proofErr w:type="spellStart"/>
+      <w:r>
+        <w:rPr>
+          <w:rFonts w:ascii="Menlo" w:eastAsiaTheme="minorHAnsi" w:hAnsi="Menlo" w:cs="Menlo"/>
+          <w:color w:val="A9B7C6"/>
+          <w:sz w:val="20"/>
+          <w:szCs w:val="20"/>
+        </w:rPr>
+        <w:t>system</w:t>
+      </w:r>
+      <w:proofErr w:type="spellEnd"/>
+      <w:r>
+        <w:rPr>
+          <w:rFonts w:ascii="Menlo" w:eastAsiaTheme="minorHAnsi" w:hAnsi="Menlo" w:cs="Menlo"/>
+          <w:color w:val="A9B7C6"/>
+          <w:sz w:val="20"/>
+          <w:szCs w:val="20"/>
+        </w:rPr>
+        <w:t>(</w:t>
+      </w:r>
+      <w:proofErr w:type="spellStart"/>
+      <w:r>
+        <w:rPr>
+          <w:rFonts w:ascii="Menlo" w:eastAsiaTheme="minorHAnsi" w:hAnsi="Menlo" w:cs="Menlo"/>
+          <w:color w:val="A9B7C6"/>
+          <w:sz w:val="20"/>
+          <w:szCs w:val="20"/>
+        </w:rPr>
+        <w:t>str</w:t>
+      </w:r>
+      <w:proofErr w:type="spellEnd"/>
+      <w:r>
+        <w:rPr>
+          <w:rFonts w:ascii="Menlo" w:eastAsiaTheme="minorHAnsi" w:hAnsi="Menlo" w:cs="Menlo"/>
+          <w:color w:val="A9B7C6"/>
+          <w:sz w:val="20"/>
+          <w:szCs w:val="20"/>
+        </w:rPr>
+        <w:t>)</w:t>
+      </w:r>
+      <w:r>
+        <w:rPr>
+          <w:rFonts w:ascii="Menlo" w:eastAsiaTheme="minorHAnsi" w:hAnsi="Menlo" w:cs="Menlo"/>
+          <w:color w:val="CC7832"/>
+          <w:sz w:val="20"/>
+          <w:szCs w:val="20"/>
+        </w:rPr>
+        <w:t>;</w:t>
+      </w:r>
+      <w:r>
+        <w:rPr>
+          <w:rFonts w:ascii="Menlo" w:eastAsiaTheme="minorHAnsi" w:hAnsi="Menlo" w:cs="Menlo"/>
+          <w:color w:val="CC7832"/>
+          <w:sz w:val="20"/>
+          <w:szCs w:val="20"/>
+        </w:rPr>
+        <w:br/>
+        <w:t xml:space="preserve">                </w:t>
+      </w:r>
+      <w:proofErr w:type="spellStart"/>
+      <w:r>
+        <w:rPr>
+          <w:rFonts w:ascii="Menlo" w:eastAsiaTheme="minorHAnsi" w:hAnsi="Menlo" w:cs="Menlo"/>
+          <w:color w:val="A9B7C6"/>
+          <w:sz w:val="20"/>
+          <w:szCs w:val="20"/>
+        </w:rPr>
+        <w:t>reset_prog_mode</w:t>
+      </w:r>
+      <w:proofErr w:type="spellEnd"/>
+      <w:r>
+        <w:rPr>
+          <w:rFonts w:ascii="Menlo" w:eastAsiaTheme="minorHAnsi" w:hAnsi="Menlo" w:cs="Menlo"/>
+          <w:color w:val="A9B7C6"/>
+          <w:sz w:val="20"/>
+          <w:szCs w:val="20"/>
+        </w:rPr>
+        <w:t>()</w:t>
+      </w:r>
+      <w:r>
+        <w:rPr>
+          <w:rFonts w:ascii="Menlo" w:eastAsiaTheme="minorHAnsi" w:hAnsi="Menlo" w:cs="Menlo"/>
+          <w:color w:val="CC7832"/>
+          <w:sz w:val="20"/>
+          <w:szCs w:val="20"/>
+        </w:rPr>
+        <w:t>;</w:t>
+      </w:r>
+      <w:r>
+        <w:rPr>
+          <w:rFonts w:ascii="Menlo" w:eastAsiaTheme="minorHAnsi" w:hAnsi="Menlo" w:cs="Menlo"/>
+          <w:color w:val="CC7832"/>
+          <w:sz w:val="20"/>
+          <w:szCs w:val="20"/>
+        </w:rPr>
+        <w:br/>
+        <w:t xml:space="preserve">                </w:t>
+      </w:r>
+      <w:proofErr w:type="spellStart"/>
+      <w:r>
+        <w:rPr>
+          <w:rFonts w:ascii="Menlo" w:eastAsiaTheme="minorHAnsi" w:hAnsi="Menlo" w:cs="Menlo"/>
+          <w:b/>
+          <w:bCs/>
+          <w:color w:val="CC7832"/>
+          <w:sz w:val="20"/>
+          <w:szCs w:val="20"/>
+        </w:rPr>
+        <w:t>break</w:t>
+      </w:r>
+      <w:proofErr w:type="spellEnd"/>
+      <w:r>
+        <w:rPr>
+          <w:rFonts w:ascii="Menlo" w:eastAsiaTheme="minorHAnsi" w:hAnsi="Menlo" w:cs="Menlo"/>
+          <w:color w:val="CC7832"/>
+          <w:sz w:val="20"/>
+          <w:szCs w:val="20"/>
+        </w:rPr>
+        <w:t>;</w:t>
+      </w:r>
+      <w:r>
+        <w:rPr>
+          <w:rFonts w:ascii="Menlo" w:eastAsiaTheme="minorHAnsi" w:hAnsi="Menlo" w:cs="Menlo"/>
+          <w:color w:val="CC7832"/>
+          <w:sz w:val="20"/>
+          <w:szCs w:val="20"/>
+        </w:rPr>
+        <w:br/>
+        <w:t xml:space="preserve">        </w:t>
+      </w:r>
+      <w:r>
+        <w:rPr>
+          <w:rFonts w:ascii="Menlo" w:eastAsiaTheme="minorHAnsi" w:hAnsi="Menlo" w:cs="Menlo"/>
+          <w:color w:val="A9B7C6"/>
+          <w:sz w:val="20"/>
+          <w:szCs w:val="20"/>
+        </w:rPr>
+        <w:t>}</w:t>
+      </w:r>
+      <w:r>
+        <w:rPr>
+          <w:rFonts w:ascii="Menlo" w:eastAsiaTheme="minorHAnsi" w:hAnsi="Menlo" w:cs="Menlo"/>
+          <w:color w:val="A9B7C6"/>
+          <w:sz w:val="20"/>
+          <w:szCs w:val="20"/>
+        </w:rPr>
+        <w:br/>
+        <w:t xml:space="preserve">        </w:t>
+      </w:r>
+      <w:proofErr w:type="spellStart"/>
+      <w:r>
+        <w:rPr>
+          <w:rFonts w:ascii="Menlo" w:eastAsiaTheme="minorHAnsi" w:hAnsi="Menlo" w:cs="Menlo"/>
+          <w:color w:val="A9B7C6"/>
+          <w:sz w:val="20"/>
+          <w:szCs w:val="20"/>
+        </w:rPr>
+        <w:t>wrefresh</w:t>
+      </w:r>
+      <w:proofErr w:type="spellEnd"/>
+      <w:r>
+        <w:rPr>
+          <w:rFonts w:ascii="Menlo" w:eastAsiaTheme="minorHAnsi" w:hAnsi="Menlo" w:cs="Menlo"/>
+          <w:color w:val="A9B7C6"/>
+          <w:sz w:val="20"/>
+          <w:szCs w:val="20"/>
+        </w:rPr>
+        <w:t>(</w:t>
+      </w:r>
+      <w:proofErr w:type="spellStart"/>
+      <w:r>
+        <w:rPr>
+          <w:rFonts w:ascii="Menlo" w:eastAsiaTheme="minorHAnsi" w:hAnsi="Menlo" w:cs="Menlo"/>
+          <w:color w:val="A9B7C6"/>
+          <w:sz w:val="20"/>
+          <w:szCs w:val="20"/>
+        </w:rPr>
+        <w:t>menu_win</w:t>
+      </w:r>
+      <w:proofErr w:type="spellEnd"/>
+      <w:r>
+        <w:rPr>
+          <w:rFonts w:ascii="Menlo" w:eastAsiaTheme="minorHAnsi" w:hAnsi="Menlo" w:cs="Menlo"/>
+          <w:color w:val="A9B7C6"/>
+          <w:sz w:val="20"/>
+          <w:szCs w:val="20"/>
+        </w:rPr>
+        <w:t>)</w:t>
+      </w:r>
+      <w:r>
+        <w:rPr>
+          <w:rFonts w:ascii="Menlo" w:eastAsiaTheme="minorHAnsi" w:hAnsi="Menlo" w:cs="Menlo"/>
+          <w:color w:val="CC7832"/>
+          <w:sz w:val="20"/>
+          <w:szCs w:val="20"/>
+        </w:rPr>
+        <w:t>;</w:t>
+      </w:r>
+      <w:r>
+        <w:rPr>
+          <w:rFonts w:ascii="Menlo" w:eastAsiaTheme="minorHAnsi" w:hAnsi="Menlo" w:cs="Menlo"/>
+          <w:color w:val="CC7832"/>
+          <w:sz w:val="20"/>
+          <w:szCs w:val="20"/>
+        </w:rPr>
+        <w:br/>
+        <w:t xml:space="preserve">    </w:t>
+      </w:r>
+      <w:r>
+        <w:rPr>
+          <w:rFonts w:ascii="Menlo" w:eastAsiaTheme="minorHAnsi" w:hAnsi="Menlo" w:cs="Menlo"/>
+          <w:color w:val="A9B7C6"/>
+          <w:sz w:val="20"/>
+          <w:szCs w:val="20"/>
+        </w:rPr>
+        <w:t>}</w:t>
+      </w:r>
+      <w:r>
+        <w:rPr>
+          <w:rFonts w:ascii="Menlo" w:eastAsiaTheme="minorHAnsi" w:hAnsi="Menlo" w:cs="Menlo"/>
+          <w:color w:val="A9B7C6"/>
+          <w:sz w:val="20"/>
+          <w:szCs w:val="20"/>
+        </w:rPr>
+        <w:br/>
+        <w:t xml:space="preserve">    </w:t>
+      </w:r>
+      <w:proofErr w:type="spellStart"/>
+      <w:r>
+        <w:rPr>
+          <w:rFonts w:ascii="Menlo" w:eastAsiaTheme="minorHAnsi" w:hAnsi="Menlo" w:cs="Menlo"/>
+          <w:color w:val="A9B7C6"/>
+          <w:sz w:val="20"/>
+          <w:szCs w:val="20"/>
+        </w:rPr>
+        <w:t>endwin</w:t>
+      </w:r>
+      <w:proofErr w:type="spellEnd"/>
+      <w:r>
+        <w:rPr>
+          <w:rFonts w:ascii="Menlo" w:eastAsiaTheme="minorHAnsi" w:hAnsi="Menlo" w:cs="Menlo"/>
+          <w:color w:val="A9B7C6"/>
+          <w:sz w:val="20"/>
+          <w:szCs w:val="20"/>
+        </w:rPr>
+        <w:t>()</w:t>
+      </w:r>
+      <w:r>
+        <w:rPr>
+          <w:rFonts w:ascii="Menlo" w:eastAsiaTheme="minorHAnsi" w:hAnsi="Menlo" w:cs="Menlo"/>
+          <w:color w:val="CC7832"/>
+          <w:sz w:val="20"/>
+          <w:szCs w:val="20"/>
+        </w:rPr>
+        <w:t>;</w:t>
+      </w:r>
+      <w:r>
+        <w:rPr>
+          <w:rFonts w:ascii="Menlo" w:eastAsiaTheme="minorHAnsi" w:hAnsi="Menlo" w:cs="Menlo"/>
+          <w:color w:val="CC7832"/>
+          <w:sz w:val="20"/>
+          <w:szCs w:val="20"/>
+        </w:rPr>
+        <w:br/>
+        <w:t xml:space="preserve">    </w:t>
+      </w:r>
+      <w:proofErr w:type="spellStart"/>
+      <w:r>
+        <w:rPr>
+          <w:rFonts w:ascii="Menlo" w:eastAsiaTheme="minorHAnsi" w:hAnsi="Menlo" w:cs="Menlo"/>
+          <w:b/>
+          <w:bCs/>
+          <w:color w:val="CC7832"/>
+          <w:sz w:val="20"/>
+          <w:szCs w:val="20"/>
+        </w:rPr>
+        <w:t>return</w:t>
+      </w:r>
+      <w:proofErr w:type="spellEnd"/>
+      <w:r>
+        <w:rPr>
+          <w:rFonts w:ascii="Menlo" w:eastAsiaTheme="minorHAnsi" w:hAnsi="Menlo" w:cs="Menlo"/>
+          <w:b/>
+          <w:bCs/>
+          <w:color w:val="CC7832"/>
+          <w:sz w:val="20"/>
+          <w:szCs w:val="20"/>
+        </w:rPr>
+        <w:t xml:space="preserve"> </w:t>
+      </w:r>
+      <w:r>
+        <w:rPr>
+          <w:rFonts w:ascii="Menlo" w:eastAsiaTheme="minorHAnsi" w:hAnsi="Menlo" w:cs="Menlo"/>
+          <w:color w:val="6897BB"/>
+          <w:sz w:val="20"/>
+          <w:szCs w:val="20"/>
+        </w:rPr>
+        <w:t>0</w:t>
+      </w:r>
+      <w:r>
+        <w:rPr>
+          <w:rFonts w:ascii="Menlo" w:eastAsiaTheme="minorHAnsi" w:hAnsi="Menlo" w:cs="Menlo"/>
+          <w:color w:val="CC7832"/>
+          <w:sz w:val="20"/>
+          <w:szCs w:val="20"/>
+        </w:rPr>
+        <w:t>;</w:t>
+      </w:r>
+      <w:r>
+        <w:rPr>
+          <w:rFonts w:ascii="Menlo" w:eastAsiaTheme="minorHAnsi" w:hAnsi="Menlo" w:cs="Menlo"/>
+          <w:color w:val="CC7832"/>
+          <w:sz w:val="20"/>
+          <w:szCs w:val="20"/>
+        </w:rPr>
+        <w:br/>
+      </w:r>
+      <w:r>
+        <w:rPr>
+          <w:rFonts w:ascii="Menlo" w:eastAsiaTheme="minorHAnsi" w:hAnsi="Menlo" w:cs="Menlo"/>
+          <w:color w:val="A9B7C6"/>
+          <w:sz w:val="20"/>
+          <w:szCs w:val="20"/>
+        </w:rPr>
+        <w:t>}</w:t>
+      </w:r>
+    </w:p>
+    <w:p>
+      <w:pPr>
         <w:widowControl w:val="0"/>
         <w:tabs>
           <w:tab w:val="left" w:pos="220"/>
@@ -2023,7 +9323,7 @@
           <w:color w:val="000000"/>
           <w:sz w:val="28"/>
           <w:szCs w:val="28"/>
-          <w:lang w:eastAsia="en-US"/>
+          <w:lang w:val="en-US" w:eastAsia="en-US"/>
         </w:rPr>
       </w:pPr>
     </w:p>
@@ -2135,7 +9435,7 @@
           <w:rPr>
             <w:noProof/>
           </w:rPr>
-          <w:t>2</w:t>
+          <w:t>4</w:t>
         </w:r>
         <w:r>
           <w:rPr>
@@ -2716,6 +10016,55 @@
       <w:contextualSpacing/>
     </w:pPr>
   </w:style>
+  <w:style w:type="paragraph" w:styleId="HTML">
+    <w:name w:val="HTML Preformatted"/>
+    <w:basedOn w:val="a"/>
+    <w:link w:val="HTML0"/>
+    <w:uiPriority w:val="99"/>
+    <w:semiHidden/>
+    <w:unhideWhenUsed/>
+    <w:rsid w:val="00995CF9"/>
+    <w:pPr>
+      <w:tabs>
+        <w:tab w:val="left" w:pos="916"/>
+        <w:tab w:val="left" w:pos="1832"/>
+        <w:tab w:val="left" w:pos="2748"/>
+        <w:tab w:val="left" w:pos="3664"/>
+        <w:tab w:val="left" w:pos="4580"/>
+        <w:tab w:val="left" w:pos="5496"/>
+        <w:tab w:val="left" w:pos="6412"/>
+        <w:tab w:val="left" w:pos="7328"/>
+        <w:tab w:val="left" w:pos="8244"/>
+        <w:tab w:val="left" w:pos="9160"/>
+        <w:tab w:val="left" w:pos="10076"/>
+        <w:tab w:val="left" w:pos="10992"/>
+        <w:tab w:val="left" w:pos="11908"/>
+        <w:tab w:val="left" w:pos="12824"/>
+        <w:tab w:val="left" w:pos="13740"/>
+        <w:tab w:val="left" w:pos="14656"/>
+      </w:tabs>
+      <w:spacing w:after="0" w:line="240" w:lineRule="auto"/>
+    </w:pPr>
+    <w:rPr>
+      <w:rFonts w:ascii="Courier New" w:eastAsiaTheme="minorHAnsi" w:hAnsi="Courier New" w:cs="Courier New"/>
+      <w:sz w:val="20"/>
+      <w:szCs w:val="20"/>
+    </w:rPr>
+  </w:style>
+  <w:style w:type="character" w:customStyle="1" w:styleId="HTML0">
+    <w:name w:val="Стандартный HTML Знак"/>
+    <w:basedOn w:val="a0"/>
+    <w:link w:val="HTML"/>
+    <w:uiPriority w:val="99"/>
+    <w:semiHidden/>
+    <w:rsid w:val="00995CF9"/>
+    <w:rPr>
+      <w:rFonts w:ascii="Courier New" w:hAnsi="Courier New" w:cs="Courier New"/>
+      <w:sz w:val="20"/>
+      <w:szCs w:val="20"/>
+      <w:lang w:eastAsia="ru-RU"/>
+    </w:rPr>
+  </w:style>
 </w:styles>
 </file>
 
